--- a/pwiz_tools/Skyline/Documentation/Tutorials/Japanese/Skyline Data Independent Acquisition_ja.docx
+++ b/pwiz_tools/Skyline/Documentation/Tutorials/Japanese/Skyline Data Independent Acquisition_ja.docx
@@ -363,6 +363,7 @@
         </w:rPr>
         <w:t>に実装されて以来、このサポートは定期的に改善され、バージョン</w:t>
       </w:r>
+      <w:proofErr w:type="gramStart"/>
       <w:r>
         <w:rPr>
           <w:rFonts w:asciiTheme="majorHAnsi" w:eastAsia="MS Mincho" w:hAnsiTheme="majorHAnsi"/>
@@ -403,7 +404,15 @@
           <w:rFonts w:asciiTheme="majorHAnsi" w:eastAsia="MS Mincho" w:hAnsiTheme="majorHAnsi"/>
           <w:sz w:val="22"/>
         </w:rPr>
-        <w:t>データ解析のための一般的な複数のストラテジーおよびワークフローがサポートされています。また、</w:t>
+        <w:t>データ解析のための一般的な複数のストラテジーおよびワークフローがサポートされています。また</w:t>
+      </w:r>
+      <w:proofErr w:type="gramEnd"/>
+      <w:r>
+        <w:rPr>
+          <w:rFonts w:asciiTheme="majorHAnsi" w:eastAsia="MS Mincho" w:hAnsiTheme="majorHAnsi"/>
+          <w:sz w:val="22"/>
+        </w:rPr>
+        <w:t>、</w:t>
       </w:r>
       <w:r>
         <w:rPr>
@@ -809,10 +818,7 @@
         <w:fldChar w:fldCharType="begin"/>
       </w:r>
       <w:r>
-        <w:instrText xml:space="preserve"> </w:instrText>
-      </w:r>
-      <w:r>
-        <w:instrText xml:space="preserve">HYPERLINK "https://skyline.gs.washington.edu/labkey/project/home/software/Skyline/events/2014%20Webinars/Webinar%202/begin.view" </w:instrText>
+        <w:instrText xml:space="preserve"> HYPERLINK "https://skyline.gs.washington.edu/labkey/project/home/software/Skyline/events/2014%20Webinars/Webinar%202/begin.view" </w:instrText>
       </w:r>
       <w:r>
         <w:fldChar w:fldCharType="separate"/>
@@ -892,10 +898,7 @@
         <w:fldChar w:fldCharType="begin"/>
       </w:r>
       <w:r>
-        <w:instrText xml:space="preserve"> HYPERLINK "https://</w:instrText>
-      </w:r>
-      <w:r>
-        <w:instrText xml:space="preserve">skyline.ms/webinar15.url" </w:instrText>
+        <w:instrText xml:space="preserve"> HYPERLINK "https://skyline.ms/webinar15.url" </w:instrText>
       </w:r>
       <w:r>
         <w:fldChar w:fldCharType="separate"/>
@@ -1658,6 +1661,7 @@
         </w:rPr>
         <w:t xml:space="preserve">[ </w:t>
       </w:r>
+      <w:proofErr w:type="gramStart"/>
       <w:r>
         <w:rPr>
           <w:rFonts w:asciiTheme="majorHAnsi" w:eastAsia="MS Mincho" w:hAnsiTheme="majorHAnsi"/>
@@ -1672,7 +1676,15 @@
           <w:rFonts w:asciiTheme="majorHAnsi" w:eastAsia="MS Mincho" w:hAnsiTheme="majorHAnsi"/>
           <w:sz w:val="22"/>
         </w:rPr>
-        <w:t xml:space="preserve"> ] </w:t>
+        <w:t xml:space="preserve"> ]</w:t>
+      </w:r>
+      <w:proofErr w:type="gramEnd"/>
+      <w:r>
+        <w:rPr>
+          <w:rFonts w:asciiTheme="majorHAnsi" w:eastAsia="MS Mincho" w:hAnsiTheme="majorHAnsi"/>
+          <w:sz w:val="22"/>
+        </w:rPr>
+        <w:t xml:space="preserve"> </w:t>
       </w:r>
       <w:r>
         <w:rPr>
@@ -1832,7 +1844,15 @@
           <w:rFonts w:asciiTheme="majorHAnsi" w:eastAsia="MS Mincho" w:hAnsiTheme="majorHAnsi"/>
           <w:sz w:val="22"/>
         </w:rPr>
-        <w:t>ウィンドウの右上隅にあるユーザーインターフェイス管理をクリックし、</w:t>
+        <w:t>ウィンドウの右上隅にあるユーザーインターフェイス管理をクリックし</w:t>
+      </w:r>
+      <w:proofErr w:type="gramStart"/>
+      <w:r>
+        <w:rPr>
+          <w:rFonts w:asciiTheme="majorHAnsi" w:eastAsia="MS Mincho" w:hAnsiTheme="majorHAnsi"/>
+          <w:sz w:val="22"/>
+        </w:rPr>
+        <w:t>、</w:t>
       </w:r>
       <w:r>
         <w:rPr>
@@ -1841,6 +1861,7 @@
         </w:rPr>
         <w:t>[</w:t>
       </w:r>
+      <w:proofErr w:type="gramEnd"/>
       <w:r>
         <w:rPr>
           <w:rFonts w:asciiTheme="majorHAnsi" w:eastAsia="MS Mincho" w:hAnsiTheme="majorHAnsi"/>
@@ -2069,6 +2090,7 @@
         </w:rPr>
         <w:t xml:space="preserve">[ </w:t>
       </w:r>
+      <w:proofErr w:type="gramStart"/>
       <w:r>
         <w:rPr>
           <w:rFonts w:asciiTheme="majorHAnsi" w:eastAsia="MS Mincho" w:hAnsiTheme="majorHAnsi"/>
@@ -2084,7 +2106,15 @@
           <w:rFonts w:asciiTheme="majorHAnsi" w:eastAsia="MS Mincho" w:hAnsiTheme="majorHAnsi"/>
           <w:sz w:val="22"/>
         </w:rPr>
-        <w:t xml:space="preserve"> ] </w:t>
+        <w:t xml:space="preserve"> ]</w:t>
+      </w:r>
+      <w:proofErr w:type="gramEnd"/>
+      <w:r>
+        <w:rPr>
+          <w:rFonts w:asciiTheme="majorHAnsi" w:eastAsia="MS Mincho" w:hAnsiTheme="majorHAnsi"/>
+          <w:sz w:val="22"/>
+        </w:rPr>
+        <w:t xml:space="preserve"> </w:t>
       </w:r>
       <w:r>
         <w:rPr>
@@ -2447,6 +2477,7 @@
         </w:rPr>
         <w:t xml:space="preserve">[ </w:t>
       </w:r>
+      <w:proofErr w:type="gramStart"/>
       <w:r>
         <w:rPr>
           <w:rFonts w:asciiTheme="majorHAnsi" w:eastAsia="MS Mincho" w:hAnsiTheme="majorHAnsi"/>
@@ -2461,7 +2492,15 @@
           <w:rFonts w:asciiTheme="majorHAnsi" w:eastAsia="MS Mincho" w:hAnsiTheme="majorHAnsi"/>
           <w:sz w:val="22"/>
         </w:rPr>
-        <w:t xml:space="preserve"> ] </w:t>
+        <w:t xml:space="preserve"> ]</w:t>
+      </w:r>
+      <w:proofErr w:type="gramEnd"/>
+      <w:r>
+        <w:rPr>
+          <w:rFonts w:asciiTheme="majorHAnsi" w:eastAsia="MS Mincho" w:hAnsiTheme="majorHAnsi"/>
+          <w:sz w:val="22"/>
+        </w:rPr>
+        <w:t xml:space="preserve"> </w:t>
       </w:r>
       <w:r>
         <w:rPr>
@@ -2522,6 +2561,7 @@
         </w:rPr>
         <w:t xml:space="preserve">[ </w:t>
       </w:r>
+      <w:proofErr w:type="gramStart"/>
       <w:r>
         <w:rPr>
           <w:rFonts w:asciiTheme="majorHAnsi" w:eastAsia="MS Mincho" w:hAnsiTheme="majorHAnsi"/>
@@ -2536,7 +2576,15 @@
           <w:rFonts w:asciiTheme="majorHAnsi" w:eastAsia="MS Mincho" w:hAnsiTheme="majorHAnsi"/>
           <w:sz w:val="22"/>
         </w:rPr>
-        <w:t xml:space="preserve"> ] </w:t>
+        <w:t xml:space="preserve"> ]</w:t>
+      </w:r>
+      <w:proofErr w:type="gramEnd"/>
+      <w:r>
+        <w:rPr>
+          <w:rFonts w:asciiTheme="majorHAnsi" w:eastAsia="MS Mincho" w:hAnsiTheme="majorHAnsi"/>
+          <w:sz w:val="22"/>
+        </w:rPr>
+        <w:t xml:space="preserve"> </w:t>
       </w:r>
       <w:r>
         <w:rPr>
@@ -2577,6 +2625,7 @@
         </w:rPr>
         <w:t>MS1</w:t>
       </w:r>
+      <w:proofErr w:type="gramStart"/>
       <w:r>
         <w:rPr>
           <w:rFonts w:asciiTheme="majorHAnsi" w:eastAsia="MS Mincho" w:hAnsiTheme="majorHAnsi"/>
@@ -2592,7 +2641,15 @@
           <w:rFonts w:asciiTheme="majorHAnsi" w:eastAsia="MS Mincho" w:hAnsiTheme="majorHAnsi"/>
           <w:sz w:val="22"/>
         </w:rPr>
-        <w:t xml:space="preserve"> ] </w:t>
+        <w:t xml:space="preserve"> ]</w:t>
+      </w:r>
+      <w:proofErr w:type="gramEnd"/>
+      <w:r>
+        <w:rPr>
+          <w:rFonts w:asciiTheme="majorHAnsi" w:eastAsia="MS Mincho" w:hAnsiTheme="majorHAnsi"/>
+          <w:sz w:val="22"/>
+        </w:rPr>
+        <w:t xml:space="preserve"> </w:t>
       </w:r>
       <w:r>
         <w:rPr>
@@ -2652,6 +2709,7 @@
         </w:rPr>
         <w:t xml:space="preserve">[ </w:t>
       </w:r>
+      <w:proofErr w:type="gramStart"/>
       <w:r>
         <w:rPr>
           <w:rFonts w:asciiTheme="majorHAnsi" w:eastAsia="MS Mincho" w:hAnsiTheme="majorHAnsi"/>
@@ -2666,7 +2724,15 @@
           <w:rFonts w:asciiTheme="majorHAnsi" w:eastAsia="MS Mincho" w:hAnsiTheme="majorHAnsi"/>
           <w:sz w:val="22"/>
         </w:rPr>
-        <w:t xml:space="preserve"> ] </w:t>
+        <w:t xml:space="preserve"> ]</w:t>
+      </w:r>
+      <w:proofErr w:type="gramEnd"/>
+      <w:r>
+        <w:rPr>
+          <w:rFonts w:asciiTheme="majorHAnsi" w:eastAsia="MS Mincho" w:hAnsiTheme="majorHAnsi"/>
+          <w:sz w:val="22"/>
+        </w:rPr>
+        <w:t xml:space="preserve"> </w:t>
       </w:r>
       <w:r>
         <w:rPr>
@@ -2721,6 +2787,7 @@
         </w:rPr>
         <w:t>MS1</w:t>
       </w:r>
+      <w:proofErr w:type="gramStart"/>
       <w:r>
         <w:rPr>
           <w:rFonts w:asciiTheme="majorHAnsi" w:eastAsia="MS Mincho" w:hAnsiTheme="majorHAnsi"/>
@@ -2736,7 +2803,15 @@
           <w:rFonts w:asciiTheme="majorHAnsi" w:eastAsia="MS Mincho" w:hAnsiTheme="majorHAnsi"/>
           <w:sz w:val="22"/>
         </w:rPr>
-        <w:t xml:space="preserve"> ] </w:t>
+        <w:t xml:space="preserve"> ]</w:t>
+      </w:r>
+      <w:proofErr w:type="gramEnd"/>
+      <w:r>
+        <w:rPr>
+          <w:rFonts w:asciiTheme="majorHAnsi" w:eastAsia="MS Mincho" w:hAnsiTheme="majorHAnsi"/>
+          <w:sz w:val="22"/>
+        </w:rPr>
+        <w:t xml:space="preserve"> </w:t>
       </w:r>
       <w:r>
         <w:rPr>
@@ -2875,14 +2950,31 @@
           <w:b/>
           <w:sz w:val="22"/>
         </w:rPr>
-        <w:t>プリカーサー質量分析</w:t>
-      </w:r>
-      <w:r>
-        <w:rPr>
-          <w:rFonts w:asciiTheme="majorHAnsi" w:eastAsia="MS Mincho" w:hAnsiTheme="majorHAnsi"/>
-          <w:sz w:val="22"/>
-        </w:rPr>
-        <w:t xml:space="preserve"> ] </w:t>
+        <w:t>プリカーサー</w:t>
+      </w:r>
+      <w:proofErr w:type="gramStart"/>
+      <w:r>
+        <w:rPr>
+          <w:rFonts w:asciiTheme="majorHAnsi" w:eastAsia="MS Mincho" w:hAnsiTheme="majorHAnsi"/>
+          <w:b/>
+          <w:sz w:val="22"/>
+        </w:rPr>
+        <w:t>質量分析</w:t>
+      </w:r>
+      <w:r>
+        <w:rPr>
+          <w:rFonts w:asciiTheme="majorHAnsi" w:eastAsia="MS Mincho" w:hAnsiTheme="majorHAnsi"/>
+          <w:sz w:val="22"/>
+        </w:rPr>
+        <w:t xml:space="preserve"> ]</w:t>
+      </w:r>
+      <w:proofErr w:type="gramEnd"/>
+      <w:r>
+        <w:rPr>
+          <w:rFonts w:asciiTheme="majorHAnsi" w:eastAsia="MS Mincho" w:hAnsiTheme="majorHAnsi"/>
+          <w:sz w:val="22"/>
+        </w:rPr>
+        <w:t xml:space="preserve"> </w:t>
       </w:r>
       <w:r>
         <w:rPr>
@@ -3086,6 +3178,7 @@
         </w:rPr>
         <w:t>MS1</w:t>
       </w:r>
+      <w:proofErr w:type="gramStart"/>
       <w:r>
         <w:rPr>
           <w:rFonts w:asciiTheme="majorHAnsi" w:eastAsia="MS Mincho" w:hAnsiTheme="majorHAnsi"/>
@@ -3100,7 +3193,15 @@
           <w:rFonts w:asciiTheme="majorHAnsi" w:eastAsia="MS Mincho" w:hAnsiTheme="majorHAnsi"/>
           <w:sz w:val="22"/>
         </w:rPr>
-        <w:t xml:space="preserve"> ] </w:t>
+        <w:t xml:space="preserve"> ]</w:t>
+      </w:r>
+      <w:proofErr w:type="gramEnd"/>
+      <w:r>
+        <w:rPr>
+          <w:rFonts w:asciiTheme="majorHAnsi" w:eastAsia="MS Mincho" w:hAnsiTheme="majorHAnsi"/>
+          <w:sz w:val="22"/>
+        </w:rPr>
+        <w:t xml:space="preserve"> </w:t>
       </w:r>
       <w:r>
         <w:rPr>
@@ -3233,14 +3334,32 @@
           <w:sz w:val="22"/>
           <w:szCs w:val="22"/>
         </w:rPr>
-        <w:t>トランジションの設定</w:t>
-      </w:r>
-      <w:r>
-        <w:rPr>
-          <w:rFonts w:asciiTheme="majorHAnsi" w:eastAsia="MS Mincho" w:hAnsiTheme="majorHAnsi"/>
-          <w:sz w:val="22"/>
-        </w:rPr>
-        <w:t xml:space="preserve"> ] </w:t>
+        <w:t>トランジションの</w:t>
+      </w:r>
+      <w:proofErr w:type="gramStart"/>
+      <w:r>
+        <w:rPr>
+          <w:rFonts w:asciiTheme="majorHAnsi" w:eastAsia="MS Mincho" w:hAnsiTheme="majorHAnsi"/>
+          <w:b/>
+          <w:sz w:val="22"/>
+          <w:szCs w:val="22"/>
+        </w:rPr>
+        <w:t>設定</w:t>
+      </w:r>
+      <w:r>
+        <w:rPr>
+          <w:rFonts w:asciiTheme="majorHAnsi" w:eastAsia="MS Mincho" w:hAnsiTheme="majorHAnsi"/>
+          <w:sz w:val="22"/>
+        </w:rPr>
+        <w:t xml:space="preserve"> ]</w:t>
+      </w:r>
+      <w:proofErr w:type="gramEnd"/>
+      <w:r>
+        <w:rPr>
+          <w:rFonts w:asciiTheme="majorHAnsi" w:eastAsia="MS Mincho" w:hAnsiTheme="majorHAnsi"/>
+          <w:sz w:val="22"/>
+        </w:rPr>
+        <w:t xml:space="preserve"> </w:t>
       </w:r>
       <w:r>
         <w:rPr>
@@ -3374,7 +3493,6 @@
               </w:rPr>
               <w:t xml:space="preserve">[ </w:t>
             </w:r>
-            <w:commentRangeStart w:id="3"/>
             <w:r>
               <w:rPr>
                 <w:rFonts w:asciiTheme="majorHAnsi" w:eastAsia="MS Mincho" w:hAnsiTheme="majorHAnsi"/>
@@ -3417,13 +3535,6 @@
                 <w:sz w:val="22"/>
               </w:rPr>
               <w:t>分前後のスキャンのもののみを使用</w:t>
-            </w:r>
-            <w:commentRangeEnd w:id="3"/>
-            <w:r>
-              <w:rPr>
-                <w:rStyle w:val="CommentReference"/>
-              </w:rPr>
-              <w:commentReference w:id="3"/>
             </w:r>
             <w:r>
               <w:rPr>
@@ -3626,15 +3737,7 @@
                 <w:rFonts w:asciiTheme="majorHAnsi" w:eastAsia="MS Mincho" w:hAnsiTheme="majorHAnsi"/>
                 <w:sz w:val="22"/>
               </w:rPr>
-              <w:t xml:space="preserve"> </w:t>
-            </w:r>
-            <w:commentRangeStart w:id="4"/>
-            <w:r>
-              <w:rPr>
-                <w:rFonts w:asciiTheme="majorHAnsi" w:eastAsia="MS Mincho" w:hAnsiTheme="majorHAnsi"/>
-                <w:sz w:val="22"/>
-              </w:rPr>
-              <w:t xml:space="preserve">[ </w:t>
+              <w:t xml:space="preserve"> [ </w:t>
             </w:r>
             <w:r>
               <w:rPr>
@@ -3690,21 +3793,7 @@
                 <w:rFonts w:asciiTheme="majorHAnsi" w:eastAsia="MS Mincho" w:hAnsiTheme="majorHAnsi"/>
                 <w:sz w:val="22"/>
               </w:rPr>
-              <w:t xml:space="preserve"> ]</w:t>
-            </w:r>
-            <w:commentRangeEnd w:id="4"/>
-            <w:r>
-              <w:rPr>
-                <w:rStyle w:val="CommentReference"/>
-              </w:rPr>
-              <w:commentReference w:id="4"/>
-            </w:r>
-            <w:r>
-              <w:rPr>
-                <w:rFonts w:asciiTheme="majorHAnsi" w:eastAsia="MS Mincho" w:hAnsiTheme="majorHAnsi"/>
-                <w:sz w:val="22"/>
-              </w:rPr>
-              <w:t xml:space="preserve"> </w:t>
+              <w:t xml:space="preserve"> ] </w:t>
             </w:r>
             <w:r>
               <w:rPr>
@@ -3785,10 +3874,7 @@
               <w:fldChar w:fldCharType="begin"/>
             </w:r>
             <w:r>
-              <w:instrText xml:space="preserve"> HYPERLINK "https://skyline.gs.washington.edu/labkey/_webdav/home/software/Skyline/%40files/tutorials/ImportingAssay</w:instrText>
-            </w:r>
-            <w:r>
-              <w:instrText xml:space="preserve">Libraries-2_6.pdf" </w:instrText>
+              <w:instrText xml:space="preserve"> HYPERLINK "https://skyline.gs.washington.edu/labkey/_webdav/home/software/Skyline/%40files/tutorials/ImportingAssayLibraries-2_6.pdf" </w:instrText>
             </w:r>
             <w:r>
               <w:fldChar w:fldCharType="separate"/>
@@ -3837,7 +3923,7 @@
               </w:rPr>
               <w:t xml:space="preserve"> [ </w:t>
             </w:r>
-            <w:hyperlink r:id="rId18" w:history="1">
+            <w:hyperlink r:id="rId14" w:history="1">
               <w:r>
                 <w:rPr>
                   <w:rStyle w:val="Hyperlink"/>
@@ -3854,7 +3940,7 @@
               </w:rPr>
               <w:t xml:space="preserve"> ] &gt; [ </w:t>
             </w:r>
-            <w:hyperlink r:id="rId19" w:history="1">
+            <w:hyperlink r:id="rId15" w:history="1">
               <w:r>
                 <w:rPr>
                   <w:rStyle w:val="Hyperlink"/>
@@ -4225,14 +4311,32 @@
           <w:sz w:val="22"/>
           <w:szCs w:val="22"/>
         </w:rPr>
-        <w:t>単離スキーム</w:t>
-      </w:r>
-      <w:r>
-        <w:rPr>
-          <w:rFonts w:asciiTheme="majorHAnsi" w:eastAsia="MS Mincho" w:hAnsiTheme="majorHAnsi"/>
-          <w:sz w:val="22"/>
-        </w:rPr>
-        <w:t xml:space="preserve"> ] </w:t>
+        <w:t>単離</w:t>
+      </w:r>
+      <w:proofErr w:type="gramStart"/>
+      <w:r>
+        <w:rPr>
+          <w:rFonts w:asciiTheme="majorHAnsi" w:eastAsia="MS Mincho" w:hAnsiTheme="majorHAnsi"/>
+          <w:b/>
+          <w:sz w:val="22"/>
+          <w:szCs w:val="22"/>
+        </w:rPr>
+        <w:t>スキーム</w:t>
+      </w:r>
+      <w:r>
+        <w:rPr>
+          <w:rFonts w:asciiTheme="majorHAnsi" w:eastAsia="MS Mincho" w:hAnsiTheme="majorHAnsi"/>
+          <w:sz w:val="22"/>
+        </w:rPr>
+        <w:t xml:space="preserve"> ]</w:t>
+      </w:r>
+      <w:proofErr w:type="gramEnd"/>
+      <w:r>
+        <w:rPr>
+          <w:rFonts w:asciiTheme="majorHAnsi" w:eastAsia="MS Mincho" w:hAnsiTheme="majorHAnsi"/>
+          <w:sz w:val="22"/>
+        </w:rPr>
+        <w:t xml:space="preserve"> </w:t>
       </w:r>
       <w:r>
         <w:rPr>
@@ -4356,7 +4460,7 @@
                     <pic:cNvPicPr/>
                   </pic:nvPicPr>
                   <pic:blipFill>
-                    <a:blip r:embed="rId20"/>
+                    <a:blip r:embed="rId16"/>
                     <a:stretch>
                       <a:fillRect/>
                     </a:stretch>
@@ -4405,14 +4509,32 @@
           <w:sz w:val="22"/>
           <w:szCs w:val="22"/>
         </w:rPr>
-        <w:t>事前に指定した単離ウィンドウ</w:t>
-      </w:r>
-      <w:r>
-        <w:rPr>
-          <w:rFonts w:asciiTheme="majorHAnsi" w:eastAsia="MS Mincho" w:hAnsiTheme="majorHAnsi"/>
-          <w:sz w:val="22"/>
-        </w:rPr>
-        <w:t xml:space="preserve"> ] </w:t>
+        <w:t>事前に指定した単離</w:t>
+      </w:r>
+      <w:proofErr w:type="gramStart"/>
+      <w:r>
+        <w:rPr>
+          <w:rFonts w:asciiTheme="majorHAnsi" w:eastAsia="MS Mincho" w:hAnsiTheme="majorHAnsi"/>
+          <w:b/>
+          <w:sz w:val="22"/>
+          <w:szCs w:val="22"/>
+        </w:rPr>
+        <w:t>ウィンドウ</w:t>
+      </w:r>
+      <w:r>
+        <w:rPr>
+          <w:rFonts w:asciiTheme="majorHAnsi" w:eastAsia="MS Mincho" w:hAnsiTheme="majorHAnsi"/>
+          <w:sz w:val="22"/>
+        </w:rPr>
+        <w:t xml:space="preserve"> ]</w:t>
+      </w:r>
+      <w:proofErr w:type="gramEnd"/>
+      <w:r>
+        <w:rPr>
+          <w:rFonts w:asciiTheme="majorHAnsi" w:eastAsia="MS Mincho" w:hAnsiTheme="majorHAnsi"/>
+          <w:sz w:val="22"/>
+        </w:rPr>
+        <w:t xml:space="preserve"> </w:t>
       </w:r>
       <w:r>
         <w:rPr>
@@ -4520,6 +4642,7 @@
         </w:rPr>
         <w:t xml:space="preserve">[ </w:t>
       </w:r>
+      <w:proofErr w:type="gramStart"/>
       <w:r>
         <w:rPr>
           <w:rFonts w:asciiTheme="majorHAnsi" w:eastAsia="MS Mincho" w:hAnsiTheme="majorHAnsi"/>
@@ -4534,7 +4657,15 @@
           <w:rFonts w:asciiTheme="majorHAnsi" w:eastAsia="MS Mincho" w:hAnsiTheme="majorHAnsi"/>
           <w:sz w:val="22"/>
         </w:rPr>
-        <w:t xml:space="preserve"> ] </w:t>
+        <w:t xml:space="preserve"> ]</w:t>
+      </w:r>
+      <w:proofErr w:type="gramEnd"/>
+      <w:r>
+        <w:rPr>
+          <w:rFonts w:asciiTheme="majorHAnsi" w:eastAsia="MS Mincho" w:hAnsiTheme="majorHAnsi"/>
+          <w:sz w:val="22"/>
+        </w:rPr>
+        <w:t xml:space="preserve"> </w:t>
       </w:r>
       <w:r>
         <w:rPr>
@@ -4611,14 +4742,32 @@
           <w:sz w:val="22"/>
           <w:szCs w:val="22"/>
         </w:rPr>
-        <w:t>の開始</w:t>
-      </w:r>
-      <w:r>
-        <w:rPr>
-          <w:rFonts w:asciiTheme="majorHAnsi" w:eastAsia="MS Mincho" w:hAnsiTheme="majorHAnsi"/>
-          <w:sz w:val="22"/>
-        </w:rPr>
-        <w:t xml:space="preserve"> ] </w:t>
+        <w:t>の</w:t>
+      </w:r>
+      <w:proofErr w:type="gramStart"/>
+      <w:r>
+        <w:rPr>
+          <w:rFonts w:asciiTheme="majorHAnsi" w:eastAsia="MS Mincho" w:hAnsiTheme="majorHAnsi"/>
+          <w:b/>
+          <w:sz w:val="22"/>
+          <w:szCs w:val="22"/>
+        </w:rPr>
+        <w:t>開始</w:t>
+      </w:r>
+      <w:r>
+        <w:rPr>
+          <w:rFonts w:asciiTheme="majorHAnsi" w:eastAsia="MS Mincho" w:hAnsiTheme="majorHAnsi"/>
+          <w:sz w:val="22"/>
+        </w:rPr>
+        <w:t xml:space="preserve"> ]</w:t>
+      </w:r>
+      <w:proofErr w:type="gramEnd"/>
+      <w:r>
+        <w:rPr>
+          <w:rFonts w:asciiTheme="majorHAnsi" w:eastAsia="MS Mincho" w:hAnsiTheme="majorHAnsi"/>
+          <w:sz w:val="22"/>
+        </w:rPr>
+        <w:t xml:space="preserve"> </w:t>
       </w:r>
       <w:r>
         <w:rPr>
@@ -4679,14 +4828,32 @@
           <w:sz w:val="22"/>
           <w:szCs w:val="22"/>
         </w:rPr>
-        <w:t>の終了</w:t>
-      </w:r>
-      <w:r>
-        <w:rPr>
-          <w:rFonts w:asciiTheme="majorHAnsi" w:eastAsia="MS Mincho" w:hAnsiTheme="majorHAnsi"/>
-          <w:sz w:val="22"/>
-        </w:rPr>
-        <w:t xml:space="preserve"> ] </w:t>
+        <w:t>の</w:t>
+      </w:r>
+      <w:proofErr w:type="gramStart"/>
+      <w:r>
+        <w:rPr>
+          <w:rFonts w:asciiTheme="majorHAnsi" w:eastAsia="MS Mincho" w:hAnsiTheme="majorHAnsi"/>
+          <w:b/>
+          <w:sz w:val="22"/>
+          <w:szCs w:val="22"/>
+        </w:rPr>
+        <w:t>終了</w:t>
+      </w:r>
+      <w:r>
+        <w:rPr>
+          <w:rFonts w:asciiTheme="majorHAnsi" w:eastAsia="MS Mincho" w:hAnsiTheme="majorHAnsi"/>
+          <w:sz w:val="22"/>
+        </w:rPr>
+        <w:t xml:space="preserve"> ]</w:t>
+      </w:r>
+      <w:proofErr w:type="gramEnd"/>
+      <w:r>
+        <w:rPr>
+          <w:rFonts w:asciiTheme="majorHAnsi" w:eastAsia="MS Mincho" w:hAnsiTheme="majorHAnsi"/>
+          <w:sz w:val="22"/>
+        </w:rPr>
+        <w:t xml:space="preserve"> </w:t>
       </w:r>
       <w:r>
         <w:rPr>
@@ -4738,14 +4905,32 @@
           <w:sz w:val="22"/>
           <w:szCs w:val="22"/>
         </w:rPr>
-        <w:t>ウィンドウ幅</w:t>
-      </w:r>
-      <w:r>
-        <w:rPr>
-          <w:rFonts w:asciiTheme="majorHAnsi" w:eastAsia="MS Mincho" w:hAnsiTheme="majorHAnsi"/>
-          <w:sz w:val="22"/>
-        </w:rPr>
-        <w:t xml:space="preserve"> ] </w:t>
+        <w:t>ウィンドウ</w:t>
+      </w:r>
+      <w:proofErr w:type="gramStart"/>
+      <w:r>
+        <w:rPr>
+          <w:rFonts w:asciiTheme="majorHAnsi" w:eastAsia="MS Mincho" w:hAnsiTheme="majorHAnsi"/>
+          <w:b/>
+          <w:sz w:val="22"/>
+          <w:szCs w:val="22"/>
+        </w:rPr>
+        <w:t>幅</w:t>
+      </w:r>
+      <w:r>
+        <w:rPr>
+          <w:rFonts w:asciiTheme="majorHAnsi" w:eastAsia="MS Mincho" w:hAnsiTheme="majorHAnsi"/>
+          <w:sz w:val="22"/>
+        </w:rPr>
+        <w:t xml:space="preserve"> ]</w:t>
+      </w:r>
+      <w:proofErr w:type="gramEnd"/>
+      <w:r>
+        <w:rPr>
+          <w:rFonts w:asciiTheme="majorHAnsi" w:eastAsia="MS Mincho" w:hAnsiTheme="majorHAnsi"/>
+          <w:sz w:val="22"/>
+        </w:rPr>
+        <w:t xml:space="preserve"> </w:t>
       </w:r>
       <w:r>
         <w:rPr>
@@ -4797,14 +4982,32 @@
           <w:sz w:val="22"/>
           <w:szCs w:val="22"/>
         </w:rPr>
-        <w:t>ウィンドウ位置の最適化</w:t>
-      </w:r>
-      <w:r>
-        <w:rPr>
-          <w:rFonts w:asciiTheme="majorHAnsi" w:eastAsia="MS Mincho" w:hAnsiTheme="majorHAnsi"/>
-          <w:sz w:val="22"/>
-        </w:rPr>
-        <w:t xml:space="preserve"> ] </w:t>
+        <w:t>ウィンドウ位置の</w:t>
+      </w:r>
+      <w:proofErr w:type="gramStart"/>
+      <w:r>
+        <w:rPr>
+          <w:rFonts w:asciiTheme="majorHAnsi" w:eastAsia="MS Mincho" w:hAnsiTheme="majorHAnsi"/>
+          <w:b/>
+          <w:sz w:val="22"/>
+          <w:szCs w:val="22"/>
+        </w:rPr>
+        <w:t>最適化</w:t>
+      </w:r>
+      <w:r>
+        <w:rPr>
+          <w:rFonts w:asciiTheme="majorHAnsi" w:eastAsia="MS Mincho" w:hAnsiTheme="majorHAnsi"/>
+          <w:sz w:val="22"/>
+        </w:rPr>
+        <w:t xml:space="preserve"> ]</w:t>
+      </w:r>
+      <w:proofErr w:type="gramEnd"/>
+      <w:r>
+        <w:rPr>
+          <w:rFonts w:asciiTheme="majorHAnsi" w:eastAsia="MS Mincho" w:hAnsiTheme="majorHAnsi"/>
+          <w:sz w:val="22"/>
+        </w:rPr>
+        <w:t xml:space="preserve"> </w:t>
       </w:r>
       <w:r>
         <w:rPr>
@@ -5080,7 +5283,7 @@
                     </pic:cNvPicPr>
                   </pic:nvPicPr>
                   <pic:blipFill>
-                    <a:blip r:embed="rId21">
+                    <a:blip r:embed="rId17">
                       <a:extLst>
                         <a:ext uri="{28A0092B-C50C-407E-A947-70E740481C1C}">
                           <a14:useLocalDpi xmlns:a14="http://schemas.microsoft.com/office/drawing/2010/main" val="0"/>
@@ -5322,7 +5525,7 @@
                     <pic:cNvPicPr/>
                   </pic:nvPicPr>
                   <pic:blipFill>
-                    <a:blip r:embed="rId22"/>
+                    <a:blip r:embed="rId18"/>
                     <a:stretch>
                       <a:fillRect/>
                     </a:stretch>
@@ -5622,14 +5825,32 @@
           <w:sz w:val="22"/>
           <w:szCs w:val="22"/>
         </w:rPr>
-        <w:t>単離スキームを計算</w:t>
-      </w:r>
-      <w:r>
-        <w:rPr>
-          <w:rFonts w:asciiTheme="majorHAnsi" w:eastAsia="MS Mincho" w:hAnsiTheme="majorHAnsi"/>
-          <w:sz w:val="22"/>
-        </w:rPr>
-        <w:t xml:space="preserve"> ] </w:t>
+        <w:t>単離スキームを</w:t>
+      </w:r>
+      <w:proofErr w:type="gramStart"/>
+      <w:r>
+        <w:rPr>
+          <w:rFonts w:asciiTheme="majorHAnsi" w:eastAsia="MS Mincho" w:hAnsiTheme="majorHAnsi"/>
+          <w:b/>
+          <w:sz w:val="22"/>
+          <w:szCs w:val="22"/>
+        </w:rPr>
+        <w:t>計算</w:t>
+      </w:r>
+      <w:r>
+        <w:rPr>
+          <w:rFonts w:asciiTheme="majorHAnsi" w:eastAsia="MS Mincho" w:hAnsiTheme="majorHAnsi"/>
+          <w:sz w:val="22"/>
+        </w:rPr>
+        <w:t xml:space="preserve"> ]</w:t>
+      </w:r>
+      <w:proofErr w:type="gramEnd"/>
+      <w:r>
+        <w:rPr>
+          <w:rFonts w:asciiTheme="majorHAnsi" w:eastAsia="MS Mincho" w:hAnsiTheme="majorHAnsi"/>
+          <w:sz w:val="22"/>
+        </w:rPr>
+        <w:t xml:space="preserve"> </w:t>
       </w:r>
       <w:r>
         <w:rPr>
@@ -5670,7 +5891,7 @@
                     <pic:cNvPicPr/>
                   </pic:nvPicPr>
                   <pic:blipFill>
-                    <a:blip r:embed="rId23"/>
+                    <a:blip r:embed="rId19"/>
                     <a:stretch>
                       <a:fillRect/>
                     </a:stretch>
@@ -5713,6 +5934,7 @@
         </w:rPr>
         <w:t xml:space="preserve">[ </w:t>
       </w:r>
+      <w:proofErr w:type="gramStart"/>
       <w:r>
         <w:rPr>
           <w:rFonts w:asciiTheme="majorHAnsi" w:eastAsia="MS Mincho" w:hAnsiTheme="majorHAnsi"/>
@@ -5727,7 +5949,15 @@
           <w:rFonts w:asciiTheme="majorHAnsi" w:eastAsia="MS Mincho" w:hAnsiTheme="majorHAnsi"/>
           <w:sz w:val="22"/>
         </w:rPr>
-        <w:t xml:space="preserve"> ] </w:t>
+        <w:t xml:space="preserve"> ]</w:t>
+      </w:r>
+      <w:proofErr w:type="gramEnd"/>
+      <w:r>
+        <w:rPr>
+          <w:rFonts w:asciiTheme="majorHAnsi" w:eastAsia="MS Mincho" w:hAnsiTheme="majorHAnsi"/>
+          <w:sz w:val="22"/>
+        </w:rPr>
+        <w:t xml:space="preserve"> </w:t>
       </w:r>
       <w:r>
         <w:rPr>
@@ -5860,14 +6090,32 @@
           <w:sz w:val="22"/>
           <w:szCs w:val="22"/>
         </w:rPr>
-        <w:t>単離スキームを編集</w:t>
-      </w:r>
-      <w:r>
-        <w:rPr>
-          <w:rFonts w:asciiTheme="majorHAnsi" w:eastAsia="MS Mincho" w:hAnsiTheme="majorHAnsi"/>
-          <w:sz w:val="22"/>
-        </w:rPr>
-        <w:t xml:space="preserve"> ] </w:t>
+        <w:t>単離スキームを</w:t>
+      </w:r>
+      <w:proofErr w:type="gramStart"/>
+      <w:r>
+        <w:rPr>
+          <w:rFonts w:asciiTheme="majorHAnsi" w:eastAsia="MS Mincho" w:hAnsiTheme="majorHAnsi"/>
+          <w:b/>
+          <w:sz w:val="22"/>
+          <w:szCs w:val="22"/>
+        </w:rPr>
+        <w:t>編集</w:t>
+      </w:r>
+      <w:r>
+        <w:rPr>
+          <w:rFonts w:asciiTheme="majorHAnsi" w:eastAsia="MS Mincho" w:hAnsiTheme="majorHAnsi"/>
+          <w:sz w:val="22"/>
+        </w:rPr>
+        <w:t xml:space="preserve"> ]</w:t>
+      </w:r>
+      <w:proofErr w:type="gramEnd"/>
+      <w:r>
+        <w:rPr>
+          <w:rFonts w:asciiTheme="majorHAnsi" w:eastAsia="MS Mincho" w:hAnsiTheme="majorHAnsi"/>
+          <w:sz w:val="22"/>
+        </w:rPr>
+        <w:t xml:space="preserve"> </w:t>
       </w:r>
       <w:r>
         <w:rPr>
@@ -5908,7 +6156,7 @@
                     <pic:cNvPicPr/>
                   </pic:nvPicPr>
                   <pic:blipFill>
-                    <a:blip r:embed="rId24"/>
+                    <a:blip r:embed="rId20"/>
                     <a:stretch>
                       <a:fillRect/>
                     </a:stretch>
@@ -6159,7 +6407,7 @@
                     <pic:cNvPicPr/>
                   </pic:nvPicPr>
                   <pic:blipFill>
-                    <a:blip r:embed="rId25"/>
+                    <a:blip r:embed="rId21"/>
                     <a:stretch>
                       <a:fillRect/>
                     </a:stretch>
@@ -6208,14 +6456,32 @@
           <w:sz w:val="22"/>
           <w:szCs w:val="22"/>
         </w:rPr>
-        <w:t>閉じる</w:t>
-      </w:r>
-      <w:r>
-        <w:rPr>
-          <w:rFonts w:asciiTheme="majorHAnsi" w:eastAsia="MS Mincho" w:hAnsiTheme="majorHAnsi"/>
-          <w:sz w:val="22"/>
-        </w:rPr>
-        <w:t xml:space="preserve"> ] </w:t>
+        <w:t>閉</w:t>
+      </w:r>
+      <w:proofErr w:type="gramStart"/>
+      <w:r>
+        <w:rPr>
+          <w:rFonts w:asciiTheme="majorHAnsi" w:eastAsia="MS Mincho" w:hAnsiTheme="majorHAnsi"/>
+          <w:b/>
+          <w:sz w:val="22"/>
+          <w:szCs w:val="22"/>
+        </w:rPr>
+        <w:t>じる</w:t>
+      </w:r>
+      <w:r>
+        <w:rPr>
+          <w:rFonts w:asciiTheme="majorHAnsi" w:eastAsia="MS Mincho" w:hAnsiTheme="majorHAnsi"/>
+          <w:sz w:val="22"/>
+        </w:rPr>
+        <w:t xml:space="preserve"> ]</w:t>
+      </w:r>
+      <w:proofErr w:type="gramEnd"/>
+      <w:r>
+        <w:rPr>
+          <w:rFonts w:asciiTheme="majorHAnsi" w:eastAsia="MS Mincho" w:hAnsiTheme="majorHAnsi"/>
+          <w:sz w:val="22"/>
+        </w:rPr>
+        <w:t xml:space="preserve"> </w:t>
       </w:r>
       <w:r>
         <w:rPr>
@@ -6246,6 +6512,7 @@
         </w:rPr>
         <w:t xml:space="preserve">[ </w:t>
       </w:r>
+      <w:proofErr w:type="gramStart"/>
       <w:r>
         <w:rPr>
           <w:rFonts w:asciiTheme="majorHAnsi" w:eastAsia="MS Mincho" w:hAnsiTheme="majorHAnsi"/>
@@ -6260,7 +6527,15 @@
           <w:rFonts w:asciiTheme="majorHAnsi" w:eastAsia="MS Mincho" w:hAnsiTheme="majorHAnsi"/>
           <w:sz w:val="22"/>
         </w:rPr>
-        <w:t xml:space="preserve"> ] </w:t>
+        <w:t xml:space="preserve"> ]</w:t>
+      </w:r>
+      <w:proofErr w:type="gramEnd"/>
+      <w:r>
+        <w:rPr>
+          <w:rFonts w:asciiTheme="majorHAnsi" w:eastAsia="MS Mincho" w:hAnsiTheme="majorHAnsi"/>
+          <w:sz w:val="22"/>
+        </w:rPr>
+        <w:t xml:space="preserve"> </w:t>
       </w:r>
       <w:r>
         <w:rPr>
@@ -6312,14 +6587,32 @@
           <w:sz w:val="22"/>
           <w:szCs w:val="22"/>
         </w:rPr>
-        <w:t>単離スキームを編集</w:t>
-      </w:r>
-      <w:r>
-        <w:rPr>
-          <w:rFonts w:asciiTheme="majorHAnsi" w:eastAsia="MS Mincho" w:hAnsiTheme="majorHAnsi"/>
-          <w:sz w:val="22"/>
-        </w:rPr>
-        <w:t xml:space="preserve"> ] </w:t>
+        <w:t>単離スキームを</w:t>
+      </w:r>
+      <w:proofErr w:type="gramStart"/>
+      <w:r>
+        <w:rPr>
+          <w:rFonts w:asciiTheme="majorHAnsi" w:eastAsia="MS Mincho" w:hAnsiTheme="majorHAnsi"/>
+          <w:b/>
+          <w:sz w:val="22"/>
+          <w:szCs w:val="22"/>
+        </w:rPr>
+        <w:t>編集</w:t>
+      </w:r>
+      <w:r>
+        <w:rPr>
+          <w:rFonts w:asciiTheme="majorHAnsi" w:eastAsia="MS Mincho" w:hAnsiTheme="majorHAnsi"/>
+          <w:sz w:val="22"/>
+        </w:rPr>
+        <w:t xml:space="preserve"> ]</w:t>
+      </w:r>
+      <w:proofErr w:type="gramEnd"/>
+      <w:r>
+        <w:rPr>
+          <w:rFonts w:asciiTheme="majorHAnsi" w:eastAsia="MS Mincho" w:hAnsiTheme="majorHAnsi"/>
+          <w:sz w:val="22"/>
+        </w:rPr>
+        <w:t xml:space="preserve"> </w:t>
       </w:r>
       <w:r>
         <w:rPr>
@@ -6387,14 +6680,32 @@
           <w:sz w:val="22"/>
           <w:szCs w:val="22"/>
         </w:rPr>
-        <w:t>トランジションの設定</w:t>
-      </w:r>
-      <w:r>
-        <w:rPr>
-          <w:rFonts w:asciiTheme="majorHAnsi" w:eastAsia="MS Mincho" w:hAnsiTheme="majorHAnsi"/>
-          <w:sz w:val="22"/>
-        </w:rPr>
-        <w:t xml:space="preserve"> ] </w:t>
+        <w:t>トランジションの</w:t>
+      </w:r>
+      <w:proofErr w:type="gramStart"/>
+      <w:r>
+        <w:rPr>
+          <w:rFonts w:asciiTheme="majorHAnsi" w:eastAsia="MS Mincho" w:hAnsiTheme="majorHAnsi"/>
+          <w:b/>
+          <w:sz w:val="22"/>
+          <w:szCs w:val="22"/>
+        </w:rPr>
+        <w:t>設定</w:t>
+      </w:r>
+      <w:r>
+        <w:rPr>
+          <w:rFonts w:asciiTheme="majorHAnsi" w:eastAsia="MS Mincho" w:hAnsiTheme="majorHAnsi"/>
+          <w:sz w:val="22"/>
+        </w:rPr>
+        <w:t xml:space="preserve"> ]</w:t>
+      </w:r>
+      <w:proofErr w:type="gramEnd"/>
+      <w:r>
+        <w:rPr>
+          <w:rFonts w:asciiTheme="majorHAnsi" w:eastAsia="MS Mincho" w:hAnsiTheme="majorHAnsi"/>
+          <w:sz w:val="22"/>
+        </w:rPr>
+        <w:t xml:space="preserve"> </w:t>
       </w:r>
       <w:r>
         <w:rPr>
@@ -6579,6 +6890,7 @@
         </w:rPr>
         <w:t xml:space="preserve">[ </w:t>
       </w:r>
+      <w:proofErr w:type="gramStart"/>
       <w:r>
         <w:rPr>
           <w:rFonts w:asciiTheme="majorHAnsi" w:eastAsia="MS Mincho" w:hAnsiTheme="majorHAnsi"/>
@@ -6593,6 +6905,44 @@
           <w:rFonts w:asciiTheme="majorHAnsi" w:eastAsia="MS Mincho" w:hAnsiTheme="majorHAnsi"/>
           <w:sz w:val="22"/>
         </w:rPr>
+        <w:t xml:space="preserve"> ]</w:t>
+      </w:r>
+      <w:proofErr w:type="gramEnd"/>
+      <w:r>
+        <w:rPr>
+          <w:rFonts w:asciiTheme="majorHAnsi" w:eastAsia="MS Mincho" w:hAnsiTheme="majorHAnsi"/>
+          <w:sz w:val="22"/>
+        </w:rPr>
+        <w:t xml:space="preserve"> </w:t>
+      </w:r>
+      <w:r>
+        <w:rPr>
+          <w:rFonts w:asciiTheme="majorHAnsi" w:eastAsia="MS Mincho" w:hAnsiTheme="majorHAnsi"/>
+          <w:sz w:val="22"/>
+        </w:rPr>
+        <w:t>メニューで、</w:t>
+      </w:r>
+      <w:r>
+        <w:rPr>
+          <w:rFonts w:asciiTheme="majorHAnsi" w:eastAsia="MS Mincho" w:hAnsiTheme="majorHAnsi"/>
+          <w:sz w:val="22"/>
+        </w:rPr>
+        <w:t xml:space="preserve">[ </w:t>
+      </w:r>
+      <w:r>
+        <w:rPr>
+          <w:rFonts w:asciiTheme="majorHAnsi" w:eastAsia="MS Mincho" w:hAnsiTheme="majorHAnsi"/>
+          <w:b/>
+          <w:sz w:val="22"/>
+          <w:szCs w:val="22"/>
+        </w:rPr>
+        <w:t>エクスポート</w:t>
+      </w:r>
+      <w:r>
+        <w:rPr>
+          <w:rFonts w:asciiTheme="majorHAnsi" w:eastAsia="MS Mincho" w:hAnsiTheme="majorHAnsi"/>
+          <w:sz w:val="22"/>
+        </w:rPr>
         <w:t xml:space="preserve"> ] </w:t>
       </w:r>
       <w:r>
@@ -6600,8 +6950,48 @@
           <w:rFonts w:asciiTheme="majorHAnsi" w:eastAsia="MS Mincho" w:hAnsiTheme="majorHAnsi"/>
           <w:sz w:val="22"/>
         </w:rPr>
-        <w:t>メニューで、</w:t>
-      </w:r>
+        <w:t>を選択し</w:t>
+      </w:r>
+      <w:r>
+        <w:rPr>
+          <w:rFonts w:asciiTheme="majorHAnsi" w:eastAsia="MS Mincho" w:hAnsiTheme="majorHAnsi"/>
+          <w:sz w:val="22"/>
+        </w:rPr>
+        <w:t xml:space="preserve"> [ </w:t>
+      </w:r>
+      <w:r>
+        <w:rPr>
+          <w:rFonts w:asciiTheme="majorHAnsi" w:eastAsia="MS Mincho" w:hAnsiTheme="majorHAnsi"/>
+          <w:b/>
+          <w:sz w:val="22"/>
+          <w:szCs w:val="22"/>
+        </w:rPr>
+        <w:t>単離リスト</w:t>
+      </w:r>
+      <w:r>
+        <w:rPr>
+          <w:rFonts w:asciiTheme="majorHAnsi" w:eastAsia="MS Mincho" w:hAnsiTheme="majorHAnsi"/>
+          <w:sz w:val="22"/>
+        </w:rPr>
+        <w:t xml:space="preserve"> ] </w:t>
+      </w:r>
+      <w:r>
+        <w:rPr>
+          <w:rFonts w:asciiTheme="majorHAnsi" w:eastAsia="MS Mincho" w:hAnsiTheme="majorHAnsi"/>
+          <w:sz w:val="22"/>
+        </w:rPr>
+        <w:t>をクリックします。</w:t>
+      </w:r>
+    </w:p>
+    <w:p>
+      <w:pPr>
+        <w:spacing w:after="200" w:line="276" w:lineRule="auto"/>
+        <w:rPr>
+          <w:rFonts w:asciiTheme="majorHAnsi" w:eastAsia="MS Mincho" w:hAnsiTheme="majorHAnsi"/>
+          <w:sz w:val="22"/>
+          <w:szCs w:val="22"/>
+        </w:rPr>
+      </w:pPr>
       <w:r>
         <w:rPr>
           <w:rFonts w:asciiTheme="majorHAnsi" w:eastAsia="MS Mincho" w:hAnsiTheme="majorHAnsi"/>
@@ -6614,7 +7004,15 @@
           <w:rFonts w:asciiTheme="majorHAnsi" w:eastAsia="MS Mincho" w:hAnsiTheme="majorHAnsi"/>
           <w:b/>
           <w:sz w:val="22"/>
-          <w:szCs w:val="22"/>
+        </w:rPr>
+        <w:t>単離リストを</w:t>
+      </w:r>
+      <w:proofErr w:type="gramStart"/>
+      <w:r>
+        <w:rPr>
+          <w:rFonts w:asciiTheme="majorHAnsi" w:eastAsia="MS Mincho" w:hAnsiTheme="majorHAnsi"/>
+          <w:b/>
+          <w:sz w:val="22"/>
         </w:rPr>
         <w:t>エクスポート</w:t>
       </w:r>
@@ -6623,76 +7021,15 @@
           <w:rFonts w:asciiTheme="majorHAnsi" w:eastAsia="MS Mincho" w:hAnsiTheme="majorHAnsi"/>
           <w:sz w:val="22"/>
         </w:rPr>
-        <w:t xml:space="preserve"> ] </w:t>
-      </w:r>
-      <w:r>
-        <w:rPr>
-          <w:rFonts w:asciiTheme="majorHAnsi" w:eastAsia="MS Mincho" w:hAnsiTheme="majorHAnsi"/>
-          <w:sz w:val="22"/>
-        </w:rPr>
-        <w:t>を選択し</w:t>
-      </w:r>
-      <w:r>
-        <w:rPr>
-          <w:rFonts w:asciiTheme="majorHAnsi" w:eastAsia="MS Mincho" w:hAnsiTheme="majorHAnsi"/>
-          <w:sz w:val="22"/>
-        </w:rPr>
-        <w:t xml:space="preserve"> [ </w:t>
-      </w:r>
-      <w:r>
-        <w:rPr>
-          <w:rFonts w:asciiTheme="majorHAnsi" w:eastAsia="MS Mincho" w:hAnsiTheme="majorHAnsi"/>
-          <w:b/>
-          <w:sz w:val="22"/>
-          <w:szCs w:val="22"/>
-        </w:rPr>
-        <w:t>単離リスト</w:t>
-      </w:r>
-      <w:r>
-        <w:rPr>
-          <w:rFonts w:asciiTheme="majorHAnsi" w:eastAsia="MS Mincho" w:hAnsiTheme="majorHAnsi"/>
-          <w:sz w:val="22"/>
-        </w:rPr>
-        <w:t xml:space="preserve"> ] </w:t>
-      </w:r>
-      <w:r>
-        <w:rPr>
-          <w:rFonts w:asciiTheme="majorHAnsi" w:eastAsia="MS Mincho" w:hAnsiTheme="majorHAnsi"/>
-          <w:sz w:val="22"/>
-        </w:rPr>
-        <w:t>をクリックします。</w:t>
-      </w:r>
-    </w:p>
-    <w:p>
-      <w:pPr>
-        <w:spacing w:after="200" w:line="276" w:lineRule="auto"/>
-        <w:rPr>
-          <w:rFonts w:asciiTheme="majorHAnsi" w:eastAsia="MS Mincho" w:hAnsiTheme="majorHAnsi"/>
-          <w:sz w:val="22"/>
-          <w:szCs w:val="22"/>
-        </w:rPr>
-      </w:pPr>
-      <w:r>
-        <w:rPr>
-          <w:rFonts w:asciiTheme="majorHAnsi" w:eastAsia="MS Mincho" w:hAnsiTheme="majorHAnsi"/>
-          <w:sz w:val="22"/>
-        </w:rPr>
-        <w:t xml:space="preserve">[ </w:t>
-      </w:r>
-      <w:r>
-        <w:rPr>
-          <w:rFonts w:asciiTheme="majorHAnsi" w:eastAsia="MS Mincho" w:hAnsiTheme="majorHAnsi"/>
-          <w:b/>
-          <w:sz w:val="22"/>
-        </w:rPr>
-        <w:t>単離リストをエクスポート</w:t>
-      </w:r>
-      <w:r>
-        <w:rPr>
-          <w:rFonts w:asciiTheme="majorHAnsi" w:eastAsia="MS Mincho" w:hAnsiTheme="majorHAnsi"/>
-          <w:sz w:val="22"/>
-        </w:rPr>
-        <w:t xml:space="preserve"> ] </w:t>
+        <w:t xml:space="preserve"> ]</w:t>
+      </w:r>
+      <w:proofErr w:type="gramEnd"/>
+      <w:r>
+        <w:rPr>
+          <w:rFonts w:asciiTheme="majorHAnsi" w:eastAsia="MS Mincho" w:hAnsiTheme="majorHAnsi"/>
+          <w:sz w:val="22"/>
+        </w:rPr>
+        <w:t xml:space="preserve"> </w:t>
       </w:r>
       <w:r>
         <w:rPr>
@@ -6730,14 +7067,32 @@
           <w:sz w:val="22"/>
           <w:szCs w:val="22"/>
         </w:rPr>
-        <w:t>装置タイプ</w:t>
-      </w:r>
-      <w:r>
-        <w:rPr>
-          <w:rFonts w:asciiTheme="majorHAnsi" w:eastAsia="MS Mincho" w:hAnsiTheme="majorHAnsi"/>
-          <w:sz w:val="22"/>
-        </w:rPr>
-        <w:t xml:space="preserve"> ] </w:t>
+        <w:t>装置</w:t>
+      </w:r>
+      <w:proofErr w:type="gramStart"/>
+      <w:r>
+        <w:rPr>
+          <w:rFonts w:asciiTheme="majorHAnsi" w:eastAsia="MS Mincho" w:hAnsiTheme="majorHAnsi"/>
+          <w:b/>
+          <w:sz w:val="22"/>
+          <w:szCs w:val="22"/>
+        </w:rPr>
+        <w:t>タイプ</w:t>
+      </w:r>
+      <w:r>
+        <w:rPr>
+          <w:rFonts w:asciiTheme="majorHAnsi" w:eastAsia="MS Mincho" w:hAnsiTheme="majorHAnsi"/>
+          <w:sz w:val="22"/>
+        </w:rPr>
+        <w:t xml:space="preserve"> ]</w:t>
+      </w:r>
+      <w:proofErr w:type="gramEnd"/>
+      <w:r>
+        <w:rPr>
+          <w:rFonts w:asciiTheme="majorHAnsi" w:eastAsia="MS Mincho" w:hAnsiTheme="majorHAnsi"/>
+          <w:sz w:val="22"/>
+        </w:rPr>
+        <w:t xml:space="preserve"> </w:t>
       </w:r>
       <w:r>
         <w:rPr>
@@ -6822,7 +7177,7 @@
                     <pic:cNvPicPr/>
                   </pic:nvPicPr>
                   <pic:blipFill>
-                    <a:blip r:embed="rId26"/>
+                    <a:blip r:embed="rId22"/>
                     <a:stretch>
                       <a:fillRect/>
                     </a:stretch>
@@ -6864,6 +7219,7 @@
         </w:rPr>
         <w:t xml:space="preserve">[ </w:t>
       </w:r>
+      <w:proofErr w:type="gramStart"/>
       <w:r>
         <w:rPr>
           <w:rFonts w:asciiTheme="majorHAnsi" w:eastAsia="MS Mincho" w:hAnsiTheme="majorHAnsi"/>
@@ -6878,7 +7234,15 @@
           <w:rFonts w:asciiTheme="majorHAnsi" w:eastAsia="MS Mincho" w:hAnsiTheme="majorHAnsi"/>
           <w:sz w:val="22"/>
         </w:rPr>
-        <w:t xml:space="preserve"> ] </w:t>
+        <w:t xml:space="preserve"> ]</w:t>
+      </w:r>
+      <w:proofErr w:type="gramEnd"/>
+      <w:r>
+        <w:rPr>
+          <w:rFonts w:asciiTheme="majorHAnsi" w:eastAsia="MS Mincho" w:hAnsiTheme="majorHAnsi"/>
+          <w:sz w:val="22"/>
+        </w:rPr>
+        <w:t xml:space="preserve"> </w:t>
       </w:r>
       <w:r>
         <w:rPr>
@@ -6938,14 +7302,32 @@
           <w:sz w:val="22"/>
           <w:szCs w:val="22"/>
         </w:rPr>
-        <w:t>ファイル名</w:t>
-      </w:r>
-      <w:r>
-        <w:rPr>
-          <w:rFonts w:asciiTheme="majorHAnsi" w:eastAsia="MS Mincho" w:hAnsiTheme="majorHAnsi"/>
-          <w:sz w:val="22"/>
-        </w:rPr>
-        <w:t xml:space="preserve"> ] </w:t>
+        <w:t>ファイル</w:t>
+      </w:r>
+      <w:proofErr w:type="gramStart"/>
+      <w:r>
+        <w:rPr>
+          <w:rFonts w:asciiTheme="majorHAnsi" w:eastAsia="MS Mincho" w:hAnsiTheme="majorHAnsi"/>
+          <w:b/>
+          <w:sz w:val="22"/>
+          <w:szCs w:val="22"/>
+        </w:rPr>
+        <w:t>名</w:t>
+      </w:r>
+      <w:r>
+        <w:rPr>
+          <w:rFonts w:asciiTheme="majorHAnsi" w:eastAsia="MS Mincho" w:hAnsiTheme="majorHAnsi"/>
+          <w:sz w:val="22"/>
+        </w:rPr>
+        <w:t xml:space="preserve"> ]</w:t>
+      </w:r>
+      <w:proofErr w:type="gramEnd"/>
+      <w:r>
+        <w:rPr>
+          <w:rFonts w:asciiTheme="majorHAnsi" w:eastAsia="MS Mincho" w:hAnsiTheme="majorHAnsi"/>
+          <w:sz w:val="22"/>
+        </w:rPr>
+        <w:t xml:space="preserve"> </w:t>
       </w:r>
       <w:r>
         <w:rPr>
@@ -6990,6 +7372,7 @@
         </w:rPr>
         <w:t xml:space="preserve">[ </w:t>
       </w:r>
+      <w:proofErr w:type="gramStart"/>
       <w:r>
         <w:rPr>
           <w:rFonts w:asciiTheme="majorHAnsi" w:eastAsia="MS Mincho" w:hAnsiTheme="majorHAnsi"/>
@@ -7004,7 +7387,15 @@
           <w:rFonts w:asciiTheme="majorHAnsi" w:eastAsia="MS Mincho" w:hAnsiTheme="majorHAnsi"/>
           <w:sz w:val="22"/>
         </w:rPr>
-        <w:t xml:space="preserve"> ] </w:t>
+        <w:t xml:space="preserve"> ]</w:t>
+      </w:r>
+      <w:proofErr w:type="gramEnd"/>
+      <w:r>
+        <w:rPr>
+          <w:rFonts w:asciiTheme="majorHAnsi" w:eastAsia="MS Mincho" w:hAnsiTheme="majorHAnsi"/>
+          <w:sz w:val="22"/>
+        </w:rPr>
+        <w:t xml:space="preserve"> </w:t>
       </w:r>
       <w:r>
         <w:rPr>
@@ -7064,7 +7455,7 @@
                     <pic:cNvPicPr/>
                   </pic:nvPicPr>
                   <pic:blipFill>
-                    <a:blip r:embed="rId27"/>
+                    <a:blip r:embed="rId23"/>
                     <a:stretch>
                       <a:fillRect/>
                     </a:stretch>
@@ -7347,7 +7738,15 @@
           <w:rFonts w:asciiTheme="majorHAnsi" w:eastAsia="MS Mincho" w:hAnsiTheme="majorHAnsi"/>
           <w:sz w:val="22"/>
         </w:rPr>
-        <w:t>スペクトルをペプチドに一致させてデータ分析ワークフローを開始すると、一連の</w:t>
+        <w:t>スペクトルをペプチドに一致させてデータ分析ワークフローを開始すると、一連</w:t>
+      </w:r>
+      <w:proofErr w:type="gramStart"/>
+      <w:r>
+        <w:rPr>
+          <w:rFonts w:asciiTheme="majorHAnsi" w:eastAsia="MS Mincho" w:hAnsiTheme="majorHAnsi"/>
+          <w:sz w:val="22"/>
+        </w:rPr>
+        <w:t>の</w:t>
       </w:r>
       <w:r>
         <w:rPr>
@@ -7356,6 +7755,7 @@
         </w:rPr>
         <w:t>.xtan.xml</w:t>
       </w:r>
+      <w:proofErr w:type="gramEnd"/>
       <w:r>
         <w:rPr>
           <w:rFonts w:asciiTheme="majorHAnsi" w:eastAsia="MS Mincho" w:hAnsiTheme="majorHAnsi"/>
@@ -7590,6 +7990,7 @@
         </w:rPr>
         <w:t xml:space="preserve">[ </w:t>
       </w:r>
+      <w:proofErr w:type="gramStart"/>
       <w:r>
         <w:rPr>
           <w:rFonts w:asciiTheme="majorHAnsi" w:eastAsia="MS Mincho" w:hAnsiTheme="majorHAnsi"/>
@@ -7604,7 +8005,15 @@
           <w:rFonts w:asciiTheme="majorHAnsi" w:eastAsia="MS Mincho" w:hAnsiTheme="majorHAnsi"/>
           <w:sz w:val="22"/>
         </w:rPr>
-        <w:t xml:space="preserve"> ] </w:t>
+        <w:t xml:space="preserve"> ]</w:t>
+      </w:r>
+      <w:proofErr w:type="gramEnd"/>
+      <w:r>
+        <w:rPr>
+          <w:rFonts w:asciiTheme="majorHAnsi" w:eastAsia="MS Mincho" w:hAnsiTheme="majorHAnsi"/>
+          <w:sz w:val="22"/>
+        </w:rPr>
+        <w:t xml:space="preserve"> </w:t>
       </w:r>
       <w:r>
         <w:rPr>
@@ -7712,6 +8121,7 @@
         </w:rPr>
         <w:t xml:space="preserve">[ </w:t>
       </w:r>
+      <w:proofErr w:type="gramStart"/>
       <w:r>
         <w:rPr>
           <w:rFonts w:asciiTheme="majorHAnsi" w:eastAsia="MS Mincho" w:hAnsiTheme="majorHAnsi"/>
@@ -7726,7 +8136,15 @@
           <w:rFonts w:asciiTheme="majorHAnsi" w:eastAsia="MS Mincho" w:hAnsiTheme="majorHAnsi"/>
           <w:sz w:val="22"/>
         </w:rPr>
-        <w:t xml:space="preserve"> ] </w:t>
+        <w:t xml:space="preserve"> ]</w:t>
+      </w:r>
+      <w:proofErr w:type="gramEnd"/>
+      <w:r>
+        <w:rPr>
+          <w:rFonts w:asciiTheme="majorHAnsi" w:eastAsia="MS Mincho" w:hAnsiTheme="majorHAnsi"/>
+          <w:sz w:val="22"/>
+        </w:rPr>
+        <w:t xml:space="preserve"> </w:t>
       </w:r>
       <w:r>
         <w:rPr>
@@ -7838,6 +8256,7 @@
         </w:rPr>
         <w:t xml:space="preserve">[ </w:t>
       </w:r>
+      <w:proofErr w:type="gramStart"/>
       <w:r>
         <w:rPr>
           <w:rFonts w:asciiTheme="majorHAnsi" w:eastAsia="MS Mincho" w:hAnsiTheme="majorHAnsi"/>
@@ -7852,7 +8271,15 @@
           <w:rFonts w:asciiTheme="majorHAnsi" w:eastAsia="MS Mincho" w:hAnsiTheme="majorHAnsi"/>
           <w:sz w:val="22"/>
         </w:rPr>
-        <w:t xml:space="preserve"> ] </w:t>
+        <w:t xml:space="preserve"> ]</w:t>
+      </w:r>
+      <w:proofErr w:type="gramEnd"/>
+      <w:r>
+        <w:rPr>
+          <w:rFonts w:asciiTheme="majorHAnsi" w:eastAsia="MS Mincho" w:hAnsiTheme="majorHAnsi"/>
+          <w:sz w:val="22"/>
+        </w:rPr>
+        <w:t xml:space="preserve"> </w:t>
       </w:r>
       <w:r>
         <w:rPr>
@@ -7927,7 +8354,7 @@
                     <pic:cNvPicPr/>
                   </pic:nvPicPr>
                   <pic:blipFill>
-                    <a:blip r:embed="rId28"/>
+                    <a:blip r:embed="rId24"/>
                     <a:stretch>
                       <a:fillRect/>
                     </a:stretch>
@@ -8157,14 +8584,30 @@
           <w:rFonts w:asciiTheme="majorHAnsi" w:eastAsia="MS Mincho" w:hAnsiTheme="majorHAnsi"/>
           <w:sz w:val="22"/>
         </w:rPr>
-        <w:t>≤0.05</w:t>
-      </w:r>
-      <w:r>
-        <w:rPr>
-          <w:rFonts w:asciiTheme="majorHAnsi" w:eastAsia="MS Mincho" w:hAnsiTheme="majorHAnsi"/>
-          <w:sz w:val="22"/>
-        </w:rPr>
-        <w:t>となります。再利用可能なライブラリの場合は、</w:t>
+        <w:t>≤</w:t>
+      </w:r>
+      <w:proofErr w:type="gramStart"/>
+      <w:r>
+        <w:rPr>
+          <w:rFonts w:asciiTheme="majorHAnsi" w:eastAsia="MS Mincho" w:hAnsiTheme="majorHAnsi"/>
+          <w:sz w:val="22"/>
+        </w:rPr>
+        <w:t>0.05</w:t>
+      </w:r>
+      <w:r>
+        <w:rPr>
+          <w:rFonts w:asciiTheme="majorHAnsi" w:eastAsia="MS Mincho" w:hAnsiTheme="majorHAnsi"/>
+          <w:sz w:val="22"/>
+        </w:rPr>
+        <w:t>となります。再利用可能なライブラリの場合は</w:t>
+      </w:r>
+      <w:proofErr w:type="gramEnd"/>
+      <w:r>
+        <w:rPr>
+          <w:rFonts w:asciiTheme="majorHAnsi" w:eastAsia="MS Mincho" w:hAnsiTheme="majorHAnsi"/>
+          <w:sz w:val="22"/>
+        </w:rPr>
+        <w:t>、</w:t>
       </w:r>
       <w:r>
         <w:rPr>
@@ -8251,14 +8694,32 @@
           <w:sz w:val="22"/>
           <w:szCs w:val="22"/>
         </w:rPr>
-        <w:t>ファイルを追加</w:t>
-      </w:r>
-      <w:r>
-        <w:rPr>
-          <w:rFonts w:asciiTheme="majorHAnsi" w:eastAsia="MS Mincho" w:hAnsiTheme="majorHAnsi"/>
-          <w:sz w:val="22"/>
-        </w:rPr>
-        <w:t xml:space="preserve"> ] </w:t>
+        <w:t>ファイルを</w:t>
+      </w:r>
+      <w:proofErr w:type="gramStart"/>
+      <w:r>
+        <w:rPr>
+          <w:rFonts w:asciiTheme="majorHAnsi" w:eastAsia="MS Mincho" w:hAnsiTheme="majorHAnsi"/>
+          <w:b/>
+          <w:sz w:val="22"/>
+          <w:szCs w:val="22"/>
+        </w:rPr>
+        <w:t>追加</w:t>
+      </w:r>
+      <w:r>
+        <w:rPr>
+          <w:rFonts w:asciiTheme="majorHAnsi" w:eastAsia="MS Mincho" w:hAnsiTheme="majorHAnsi"/>
+          <w:sz w:val="22"/>
+        </w:rPr>
+        <w:t xml:space="preserve"> ]</w:t>
+      </w:r>
+      <w:proofErr w:type="gramEnd"/>
+      <w:r>
+        <w:rPr>
+          <w:rFonts w:asciiTheme="majorHAnsi" w:eastAsia="MS Mincho" w:hAnsiTheme="majorHAnsi"/>
+          <w:sz w:val="22"/>
+        </w:rPr>
+        <w:t xml:space="preserve"> </w:t>
       </w:r>
       <w:r>
         <w:rPr>
@@ -8693,14 +9154,32 @@
           <w:sz w:val="22"/>
           <w:szCs w:val="22"/>
         </w:rPr>
-        <w:t>開く</w:t>
-      </w:r>
-      <w:r>
-        <w:rPr>
-          <w:rFonts w:asciiTheme="majorHAnsi" w:eastAsia="MS Mincho" w:hAnsiTheme="majorHAnsi"/>
-          <w:sz w:val="22"/>
-        </w:rPr>
-        <w:t xml:space="preserve"> ] </w:t>
+        <w:t>開</w:t>
+      </w:r>
+      <w:proofErr w:type="gramStart"/>
+      <w:r>
+        <w:rPr>
+          <w:rFonts w:asciiTheme="majorHAnsi" w:eastAsia="MS Mincho" w:hAnsiTheme="majorHAnsi"/>
+          <w:b/>
+          <w:sz w:val="22"/>
+          <w:szCs w:val="22"/>
+        </w:rPr>
+        <w:t>く</w:t>
+      </w:r>
+      <w:r>
+        <w:rPr>
+          <w:rFonts w:asciiTheme="majorHAnsi" w:eastAsia="MS Mincho" w:hAnsiTheme="majorHAnsi"/>
+          <w:sz w:val="22"/>
+        </w:rPr>
+        <w:t xml:space="preserve"> ]</w:t>
+      </w:r>
+      <w:proofErr w:type="gramEnd"/>
+      <w:r>
+        <w:rPr>
+          <w:rFonts w:asciiTheme="majorHAnsi" w:eastAsia="MS Mincho" w:hAnsiTheme="majorHAnsi"/>
+          <w:sz w:val="22"/>
+        </w:rPr>
+        <w:t xml:space="preserve"> </w:t>
       </w:r>
       <w:r>
         <w:rPr>
@@ -8730,6 +9209,7 @@
         </w:rPr>
         <w:t xml:space="preserve">[ </w:t>
       </w:r>
+      <w:proofErr w:type="gramStart"/>
       <w:r>
         <w:rPr>
           <w:rFonts w:asciiTheme="majorHAnsi" w:eastAsia="MS Mincho" w:hAnsiTheme="majorHAnsi"/>
@@ -8745,7 +9225,15 @@
           <w:rFonts w:asciiTheme="majorHAnsi" w:eastAsia="MS Mincho" w:hAnsiTheme="majorHAnsi"/>
           <w:sz w:val="22"/>
         </w:rPr>
-        <w:t xml:space="preserve"> ] </w:t>
+        <w:t xml:space="preserve"> ]</w:t>
+      </w:r>
+      <w:proofErr w:type="gramEnd"/>
+      <w:r>
+        <w:rPr>
+          <w:rFonts w:asciiTheme="majorHAnsi" w:eastAsia="MS Mincho" w:hAnsiTheme="majorHAnsi"/>
+          <w:sz w:val="22"/>
+        </w:rPr>
+        <w:t xml:space="preserve"> </w:t>
       </w:r>
       <w:r>
         <w:rPr>
@@ -8863,6 +9351,1221 @@
                 <pic:pic xmlns:pic="http://schemas.openxmlformats.org/drawingml/2006/picture">
                   <pic:nvPicPr>
                     <pic:cNvPr id="41" name="Picture 41" descr="Graphical user interface, text, application&#10;&#10;Description automatically generated"/>
+                    <pic:cNvPicPr/>
+                  </pic:nvPicPr>
+                  <pic:blipFill>
+                    <a:blip r:embed="rId25"/>
+                    <a:stretch>
+                      <a:fillRect/>
+                    </a:stretch>
+                  </pic:blipFill>
+                  <pic:spPr>
+                    <a:xfrm>
+                      <a:off x="0" y="0"/>
+                      <a:ext cx="3848100" cy="5514975"/>
+                    </a:xfrm>
+                    <a:prstGeom prst="rect">
+                      <a:avLst/>
+                    </a:prstGeom>
+                  </pic:spPr>
+                </pic:pic>
+              </a:graphicData>
+            </a:graphic>
+          </wp:inline>
+        </w:drawing>
+      </w:r>
+    </w:p>
+    <w:p>
+      <w:pPr>
+        <w:pStyle w:val="ListParagraph"/>
+        <w:numPr>
+          <w:ilvl w:val="0"/>
+          <w:numId w:val="3"/>
+        </w:numPr>
+        <w:spacing w:before="200" w:line="276" w:lineRule="auto"/>
+        <w:rPr>
+          <w:rFonts w:asciiTheme="majorHAnsi" w:eastAsia="MS Mincho" w:hAnsiTheme="majorHAnsi"/>
+          <w:sz w:val="22"/>
+          <w:szCs w:val="22"/>
+        </w:rPr>
+      </w:pPr>
+      <w:r>
+        <w:rPr>
+          <w:rFonts w:asciiTheme="majorHAnsi" w:eastAsia="MS Mincho" w:hAnsiTheme="majorHAnsi"/>
+          <w:sz w:val="22"/>
+        </w:rPr>
+        <w:t xml:space="preserve">[ </w:t>
+      </w:r>
+      <w:r>
+        <w:rPr>
+          <w:rFonts w:asciiTheme="majorHAnsi" w:eastAsia="MS Mincho" w:hAnsiTheme="majorHAnsi"/>
+          <w:b/>
+          <w:sz w:val="22"/>
+          <w:szCs w:val="22"/>
+        </w:rPr>
+        <w:t>次</w:t>
+      </w:r>
+      <w:proofErr w:type="gramStart"/>
+      <w:r>
+        <w:rPr>
+          <w:rFonts w:asciiTheme="majorHAnsi" w:eastAsia="MS Mincho" w:hAnsiTheme="majorHAnsi"/>
+          <w:b/>
+          <w:sz w:val="22"/>
+          <w:szCs w:val="22"/>
+        </w:rPr>
+        <w:t>へ</w:t>
+      </w:r>
+      <w:r>
+        <w:rPr>
+          <w:rFonts w:asciiTheme="majorHAnsi" w:eastAsia="MS Mincho" w:hAnsiTheme="majorHAnsi"/>
+          <w:sz w:val="22"/>
+        </w:rPr>
+        <w:t xml:space="preserve"> ]</w:t>
+      </w:r>
+      <w:proofErr w:type="gramEnd"/>
+      <w:r>
+        <w:rPr>
+          <w:rFonts w:asciiTheme="majorHAnsi" w:eastAsia="MS Mincho" w:hAnsiTheme="majorHAnsi"/>
+          <w:sz w:val="22"/>
+        </w:rPr>
+        <w:t xml:space="preserve"> </w:t>
+      </w:r>
+      <w:r>
+        <w:rPr>
+          <w:rFonts w:asciiTheme="majorHAnsi" w:eastAsia="MS Mincho" w:hAnsiTheme="majorHAnsi"/>
+          <w:sz w:val="22"/>
+        </w:rPr>
+        <w:t>をクリックしてこれらの検索結果からスペクトルライブラリを構築します。</w:t>
+      </w:r>
+    </w:p>
+    <w:p>
+      <w:pPr>
+        <w:spacing w:before="200" w:after="200" w:line="276" w:lineRule="auto"/>
+        <w:rPr>
+          <w:rFonts w:ascii="Calibri" w:eastAsia="MS Mincho" w:hAnsi="Calibri" w:cs="Arial"/>
+          <w:sz w:val="22"/>
+          <w:szCs w:val="22"/>
+        </w:rPr>
+      </w:pPr>
+      <w:r>
+        <w:rPr>
+          <w:rFonts w:asciiTheme="majorHAnsi" w:eastAsia="MS Mincho" w:hAnsiTheme="majorHAnsi"/>
+          <w:sz w:val="22"/>
+        </w:rPr>
+        <w:t>Skyline</w:t>
+      </w:r>
+      <w:r>
+        <w:rPr>
+          <w:rFonts w:asciiTheme="majorHAnsi" w:eastAsia="MS Mincho" w:hAnsiTheme="majorHAnsi"/>
+          <w:sz w:val="22"/>
+        </w:rPr>
+        <w:t>がスペクトルライブラリの構築を終了すると、</w:t>
+      </w:r>
+      <w:r>
+        <w:rPr>
+          <w:rFonts w:asciiTheme="majorHAnsi" w:eastAsia="MS Mincho" w:hAnsiTheme="majorHAnsi"/>
+          <w:sz w:val="22"/>
+        </w:rPr>
+        <w:t>DDA</w:t>
+      </w:r>
+      <w:r>
+        <w:rPr>
+          <w:rFonts w:asciiTheme="majorHAnsi" w:eastAsia="MS Mincho" w:hAnsiTheme="majorHAnsi"/>
+          <w:sz w:val="22"/>
+        </w:rPr>
+        <w:t>ランからの</w:t>
+      </w:r>
+      <w:r>
+        <w:rPr>
+          <w:rFonts w:asciiTheme="majorHAnsi" w:eastAsia="MS Mincho" w:hAnsiTheme="majorHAnsi"/>
+          <w:sz w:val="22"/>
+        </w:rPr>
+        <w:t>MS/MS</w:t>
+      </w:r>
+      <w:r>
+        <w:rPr>
+          <w:rFonts w:asciiTheme="majorHAnsi" w:eastAsia="MS Mincho" w:hAnsiTheme="majorHAnsi"/>
+          <w:sz w:val="22"/>
+        </w:rPr>
+        <w:t>スペクトルに一致するすべてのペプチドとその保持時間を</w:t>
+      </w:r>
+      <w:r>
+        <w:rPr>
+          <w:rFonts w:asciiTheme="majorHAnsi" w:eastAsia="MS Mincho" w:hAnsiTheme="majorHAnsi"/>
+          <w:sz w:val="22"/>
+        </w:rPr>
+        <w:t>Skyline</w:t>
+      </w:r>
+      <w:r>
+        <w:rPr>
+          <w:rFonts w:asciiTheme="majorHAnsi" w:eastAsia="MS Mincho" w:hAnsiTheme="majorHAnsi"/>
+          <w:sz w:val="22"/>
+        </w:rPr>
+        <w:t>ドキュメントに含められるようになります。まずは</w:t>
+      </w:r>
+      <w:proofErr w:type="gramStart"/>
+      <w:r>
+        <w:rPr>
+          <w:rFonts w:asciiTheme="majorHAnsi" w:eastAsia="MS Mincho" w:hAnsiTheme="majorHAnsi"/>
+          <w:sz w:val="22"/>
+        </w:rPr>
+        <w:t>、</w:t>
+      </w:r>
+      <w:r>
+        <w:rPr>
+          <w:rFonts w:ascii="Calibri" w:eastAsia="MS Mincho" w:hAnsi="Calibri"/>
+          <w:sz w:val="22"/>
+        </w:rPr>
+        <w:t>[</w:t>
+      </w:r>
+      <w:proofErr w:type="gramEnd"/>
+      <w:r>
+        <w:rPr>
+          <w:rFonts w:ascii="Calibri" w:eastAsia="MS Mincho" w:hAnsi="Calibri"/>
+          <w:sz w:val="22"/>
+        </w:rPr>
+        <w:t xml:space="preserve"> </w:t>
+      </w:r>
+      <w:r>
+        <w:rPr>
+          <w:rFonts w:ascii="Calibri" w:eastAsia="MS Mincho" w:hAnsi="Calibri"/>
+          <w:b/>
+          <w:sz w:val="22"/>
+          <w:szCs w:val="22"/>
+        </w:rPr>
+        <w:t>クロマトグラムを抽出</w:t>
+      </w:r>
+      <w:r>
+        <w:rPr>
+          <w:rFonts w:ascii="Calibri" w:eastAsia="MS Mincho" w:hAnsi="Calibri"/>
+          <w:sz w:val="22"/>
+        </w:rPr>
+        <w:t xml:space="preserve"> ] </w:t>
+      </w:r>
+      <w:r>
+        <w:rPr>
+          <w:rFonts w:ascii="Calibri" w:eastAsia="MS Mincho" w:hAnsi="Calibri"/>
+          <w:sz w:val="22"/>
+        </w:rPr>
+        <w:t>ページが表示されます。このページでは、クロマトグラムの抽出、ピーク検出、ピーク面積計算に使用する</w:t>
+      </w:r>
+      <w:r>
+        <w:rPr>
+          <w:rFonts w:ascii="Calibri" w:eastAsia="MS Mincho" w:hAnsi="Calibri"/>
+          <w:sz w:val="22"/>
+        </w:rPr>
+        <w:t>DIA</w:t>
+      </w:r>
+      <w:r>
+        <w:rPr>
+          <w:rFonts w:ascii="Calibri" w:eastAsia="MS Mincho" w:hAnsi="Calibri"/>
+          <w:sz w:val="22"/>
+        </w:rPr>
+        <w:t>データファイルがどこにあるかを指定できます。</w:t>
+      </w:r>
+    </w:p>
+    <w:p>
+      <w:pPr>
+        <w:pStyle w:val="ListParagraph"/>
+        <w:numPr>
+          <w:ilvl w:val="0"/>
+          <w:numId w:val="33"/>
+        </w:numPr>
+        <w:spacing w:before="200" w:after="200" w:line="276" w:lineRule="auto"/>
+        <w:rPr>
+          <w:rFonts w:ascii="Calibri" w:eastAsia="MS Mincho" w:hAnsi="Calibri" w:cs="Arial"/>
+          <w:sz w:val="22"/>
+          <w:szCs w:val="22"/>
+        </w:rPr>
+      </w:pPr>
+      <w:r>
+        <w:rPr>
+          <w:rFonts w:ascii="Calibri" w:eastAsia="MS Mincho" w:hAnsi="Calibri"/>
+          <w:sz w:val="22"/>
+        </w:rPr>
+        <w:t xml:space="preserve">[ </w:t>
+      </w:r>
+      <w:proofErr w:type="gramStart"/>
+      <w:r>
+        <w:rPr>
+          <w:rFonts w:ascii="Calibri" w:eastAsia="MS Mincho" w:hAnsi="Calibri"/>
+          <w:b/>
+          <w:sz w:val="22"/>
+          <w:szCs w:val="22"/>
+        </w:rPr>
+        <w:t>参照</w:t>
+      </w:r>
+      <w:r>
+        <w:rPr>
+          <w:rFonts w:ascii="Calibri" w:eastAsia="MS Mincho" w:hAnsi="Calibri"/>
+          <w:sz w:val="22"/>
+        </w:rPr>
+        <w:t xml:space="preserve"> ]</w:t>
+      </w:r>
+      <w:proofErr w:type="gramEnd"/>
+      <w:r>
+        <w:rPr>
+          <w:rFonts w:ascii="Calibri" w:eastAsia="MS Mincho" w:hAnsi="Calibri"/>
+          <w:sz w:val="22"/>
+        </w:rPr>
+        <w:t xml:space="preserve"> </w:t>
+      </w:r>
+      <w:r>
+        <w:rPr>
+          <w:rFonts w:ascii="Calibri" w:eastAsia="MS Mincho" w:hAnsi="Calibri"/>
+          <w:sz w:val="22"/>
+        </w:rPr>
+        <w:t>ボタンをクリックします。</w:t>
+      </w:r>
+    </w:p>
+    <w:p>
+      <w:pPr>
+        <w:pStyle w:val="ListParagraph"/>
+        <w:numPr>
+          <w:ilvl w:val="0"/>
+          <w:numId w:val="33"/>
+        </w:numPr>
+        <w:spacing w:before="200" w:after="200" w:line="276" w:lineRule="auto"/>
+        <w:rPr>
+          <w:rFonts w:ascii="Calibri" w:eastAsia="MS Mincho" w:hAnsi="Calibri" w:cs="Arial"/>
+          <w:sz w:val="22"/>
+          <w:szCs w:val="22"/>
+        </w:rPr>
+      </w:pPr>
+      <w:r>
+        <w:rPr>
+          <w:rFonts w:ascii="Calibri" w:eastAsia="MS Mincho" w:hAnsi="Calibri"/>
+          <w:sz w:val="22"/>
+        </w:rPr>
+        <w:lastRenderedPageBreak/>
+        <w:t>DIA</w:t>
+      </w:r>
+      <w:r>
+        <w:rPr>
+          <w:rFonts w:ascii="Calibri" w:eastAsia="MS Mincho" w:hAnsi="Calibri"/>
+          <w:sz w:val="22"/>
+        </w:rPr>
+        <w:t>フォルダで、このチュートリアルと共に含</w:t>
+      </w:r>
+      <w:proofErr w:type="gramStart"/>
+      <w:r>
+        <w:rPr>
+          <w:rFonts w:ascii="Calibri" w:eastAsia="MS Mincho" w:hAnsi="Calibri"/>
+          <w:sz w:val="22"/>
+        </w:rPr>
+        <w:t>まれている</w:t>
+      </w:r>
+      <w:r>
+        <w:rPr>
+          <w:rFonts w:ascii="Calibri" w:eastAsia="MS Mincho" w:hAnsi="Calibri"/>
+          <w:sz w:val="22"/>
+        </w:rPr>
+        <w:t>.raw</w:t>
+      </w:r>
+      <w:proofErr w:type="gramEnd"/>
+      <w:r>
+        <w:rPr>
+          <w:rFonts w:ascii="Calibri" w:eastAsia="MS Mincho" w:hAnsi="Calibri"/>
+          <w:sz w:val="22"/>
+        </w:rPr>
+        <w:t>ファイル両方を選択します。</w:t>
+      </w:r>
+    </w:p>
+    <w:p>
+      <w:pPr>
+        <w:keepNext/>
+        <w:spacing w:before="200" w:after="200" w:line="276" w:lineRule="auto"/>
+        <w:rPr>
+          <w:rFonts w:ascii="Calibri" w:eastAsia="MS Mincho" w:hAnsi="Calibri" w:cs="Arial"/>
+          <w:sz w:val="22"/>
+          <w:szCs w:val="22"/>
+        </w:rPr>
+      </w:pPr>
+      <w:r>
+        <w:rPr>
+          <w:rFonts w:ascii="Calibri" w:eastAsia="MS Mincho" w:hAnsi="Calibri"/>
+          <w:sz w:val="22"/>
+        </w:rPr>
+        <w:t xml:space="preserve">[ </w:t>
+      </w:r>
+      <w:r>
+        <w:rPr>
+          <w:rFonts w:ascii="Calibri" w:eastAsia="MS Mincho" w:hAnsi="Calibri"/>
+          <w:b/>
+          <w:bCs/>
+          <w:sz w:val="22"/>
+          <w:szCs w:val="22"/>
+        </w:rPr>
+        <w:t>結果ファイルを</w:t>
+      </w:r>
+      <w:proofErr w:type="gramStart"/>
+      <w:r>
+        <w:rPr>
+          <w:rFonts w:ascii="Calibri" w:eastAsia="MS Mincho" w:hAnsi="Calibri"/>
+          <w:b/>
+          <w:bCs/>
+          <w:sz w:val="22"/>
+          <w:szCs w:val="22"/>
+        </w:rPr>
+        <w:t>参照</w:t>
+      </w:r>
+      <w:r>
+        <w:rPr>
+          <w:rFonts w:ascii="Calibri" w:eastAsia="MS Mincho" w:hAnsi="Calibri"/>
+          <w:sz w:val="22"/>
+        </w:rPr>
+        <w:t xml:space="preserve"> ]</w:t>
+      </w:r>
+      <w:proofErr w:type="gramEnd"/>
+      <w:r>
+        <w:rPr>
+          <w:rFonts w:ascii="Calibri" w:eastAsia="MS Mincho" w:hAnsi="Calibri"/>
+          <w:sz w:val="22"/>
+        </w:rPr>
+        <w:t xml:space="preserve"> </w:t>
+      </w:r>
+      <w:r>
+        <w:rPr>
+          <w:rFonts w:ascii="Calibri" w:eastAsia="MS Mincho" w:hAnsi="Calibri"/>
+          <w:sz w:val="22"/>
+        </w:rPr>
+        <w:t>フォームは以下のようになります。</w:t>
+      </w:r>
+    </w:p>
+    <w:p>
+      <w:pPr>
+        <w:spacing w:before="240" w:line="276" w:lineRule="auto"/>
+        <w:contextualSpacing/>
+        <w:rPr>
+          <w:rFonts w:ascii="Calibri" w:eastAsia="MS Mincho" w:hAnsi="Calibri" w:cs="Arial"/>
+          <w:sz w:val="22"/>
+          <w:szCs w:val="22"/>
+        </w:rPr>
+      </w:pPr>
+      <w:r>
+        <w:rPr>
+          <w:rFonts w:eastAsia="MS Mincho"/>
+          <w:noProof/>
+          <w:lang w:eastAsia="zh-CN"/>
+        </w:rPr>
+        <w:drawing>
+          <wp:inline distT="0" distB="0" distL="0" distR="0" wp14:anchorId="6D12331A" wp14:editId="7DD63D3F">
+            <wp:extent cx="5486400" cy="3964305"/>
+            <wp:effectExtent l="0" t="0" r="0" b="0"/>
+            <wp:docPr id="43" name="Picture 43" descr="Graphical user interface, text, application&#10;&#10;Description automatically generated"/>
+            <wp:cNvGraphicFramePr>
+              <a:graphicFrameLocks xmlns:a="http://schemas.openxmlformats.org/drawingml/2006/main" noChangeAspect="1"/>
+            </wp:cNvGraphicFramePr>
+            <a:graphic xmlns:a="http://schemas.openxmlformats.org/drawingml/2006/main">
+              <a:graphicData uri="http://schemas.openxmlformats.org/drawingml/2006/picture">
+                <pic:pic xmlns:pic="http://schemas.openxmlformats.org/drawingml/2006/picture">
+                  <pic:nvPicPr>
+                    <pic:cNvPr id="43" name="Picture 43" descr="Graphical user interface, text, application&#10;&#10;Description automatically generated"/>
+                    <pic:cNvPicPr/>
+                  </pic:nvPicPr>
+                  <pic:blipFill>
+                    <a:blip r:embed="rId26"/>
+                    <a:stretch>
+                      <a:fillRect/>
+                    </a:stretch>
+                  </pic:blipFill>
+                  <pic:spPr>
+                    <a:xfrm>
+                      <a:off x="0" y="0"/>
+                      <a:ext cx="5486400" cy="3964305"/>
+                    </a:xfrm>
+                    <a:prstGeom prst="rect">
+                      <a:avLst/>
+                    </a:prstGeom>
+                  </pic:spPr>
+                </pic:pic>
+              </a:graphicData>
+            </a:graphic>
+          </wp:inline>
+        </w:drawing>
+      </w:r>
+    </w:p>
+    <w:p>
+      <w:pPr>
+        <w:pStyle w:val="ListParagraph"/>
+        <w:numPr>
+          <w:ilvl w:val="0"/>
+          <w:numId w:val="34"/>
+        </w:numPr>
+        <w:spacing w:before="200" w:after="200" w:line="276" w:lineRule="auto"/>
+        <w:rPr>
+          <w:rFonts w:asciiTheme="majorHAnsi" w:eastAsia="MS Mincho" w:hAnsiTheme="majorHAnsi" w:cstheme="majorHAnsi"/>
+          <w:sz w:val="22"/>
+          <w:szCs w:val="22"/>
+        </w:rPr>
+      </w:pPr>
+      <w:r>
+        <w:rPr>
+          <w:rFonts w:asciiTheme="majorHAnsi" w:eastAsia="MS Mincho" w:hAnsiTheme="majorHAnsi"/>
+          <w:sz w:val="22"/>
+        </w:rPr>
+        <w:t xml:space="preserve">[ </w:t>
+      </w:r>
+      <w:r>
+        <w:rPr>
+          <w:rFonts w:asciiTheme="majorHAnsi" w:eastAsia="MS Mincho" w:hAnsiTheme="majorHAnsi"/>
+          <w:b/>
+          <w:sz w:val="22"/>
+          <w:szCs w:val="22"/>
+        </w:rPr>
+        <w:t>開</w:t>
+      </w:r>
+      <w:proofErr w:type="gramStart"/>
+      <w:r>
+        <w:rPr>
+          <w:rFonts w:asciiTheme="majorHAnsi" w:eastAsia="MS Mincho" w:hAnsiTheme="majorHAnsi"/>
+          <w:b/>
+          <w:sz w:val="22"/>
+          <w:szCs w:val="22"/>
+        </w:rPr>
+        <w:t>く</w:t>
+      </w:r>
+      <w:r>
+        <w:rPr>
+          <w:rFonts w:asciiTheme="majorHAnsi" w:eastAsia="MS Mincho" w:hAnsiTheme="majorHAnsi"/>
+          <w:sz w:val="22"/>
+        </w:rPr>
+        <w:t xml:space="preserve"> ]</w:t>
+      </w:r>
+      <w:proofErr w:type="gramEnd"/>
+      <w:r>
+        <w:rPr>
+          <w:rFonts w:asciiTheme="majorHAnsi" w:eastAsia="MS Mincho" w:hAnsiTheme="majorHAnsi"/>
+          <w:sz w:val="22"/>
+        </w:rPr>
+        <w:t xml:space="preserve"> </w:t>
+      </w:r>
+      <w:r>
+        <w:rPr>
+          <w:rFonts w:asciiTheme="majorHAnsi" w:eastAsia="MS Mincho" w:hAnsiTheme="majorHAnsi"/>
+          <w:sz w:val="22"/>
+        </w:rPr>
+        <w:t>ボタンをクリックします。</w:t>
+      </w:r>
+    </w:p>
+    <w:p>
+      <w:pPr>
+        <w:keepNext/>
+        <w:spacing w:after="200"/>
+        <w:rPr>
+          <w:rFonts w:asciiTheme="majorHAnsi" w:eastAsia="MS Mincho" w:hAnsiTheme="majorHAnsi" w:cstheme="majorHAnsi"/>
+          <w:sz w:val="22"/>
+          <w:szCs w:val="22"/>
+        </w:rPr>
+      </w:pPr>
+      <w:r>
+        <w:rPr>
+          <w:rFonts w:asciiTheme="majorHAnsi" w:eastAsia="MS Mincho" w:hAnsiTheme="majorHAnsi"/>
+          <w:b/>
+          <w:sz w:val="22"/>
+          <w:szCs w:val="22"/>
+        </w:rPr>
+        <w:lastRenderedPageBreak/>
+        <w:t>ペプチド検索のインポート</w:t>
+      </w:r>
+      <w:r>
+        <w:rPr>
+          <w:rFonts w:asciiTheme="majorHAnsi" w:eastAsia="MS Mincho" w:hAnsiTheme="majorHAnsi"/>
+          <w:sz w:val="22"/>
+        </w:rPr>
+        <w:t>フォームは以下のようになります。</w:t>
+      </w:r>
+    </w:p>
+    <w:p>
+      <w:pPr>
+        <w:spacing w:after="200" w:line="276" w:lineRule="auto"/>
+        <w:contextualSpacing/>
+        <w:rPr>
+          <w:rFonts w:asciiTheme="majorHAnsi" w:eastAsia="MS Mincho" w:hAnsiTheme="majorHAnsi" w:cstheme="majorHAnsi"/>
+          <w:sz w:val="22"/>
+          <w:szCs w:val="22"/>
+        </w:rPr>
+      </w:pPr>
+      <w:r>
+        <w:rPr>
+          <w:rFonts w:eastAsia="MS Mincho"/>
+          <w:noProof/>
+          <w:lang w:eastAsia="zh-CN"/>
+        </w:rPr>
+        <w:drawing>
+          <wp:inline distT="0" distB="0" distL="0" distR="0" wp14:anchorId="412CCDAC" wp14:editId="6EDB259C">
+            <wp:extent cx="3848100" cy="5514975"/>
+            <wp:effectExtent l="0" t="0" r="0" b="9525"/>
+            <wp:docPr id="44" name="Picture 44" descr="Graphical user interface, text, application&#10;&#10;Description automatically generated"/>
+            <wp:cNvGraphicFramePr>
+              <a:graphicFrameLocks xmlns:a="http://schemas.openxmlformats.org/drawingml/2006/main" noChangeAspect="1"/>
+            </wp:cNvGraphicFramePr>
+            <a:graphic xmlns:a="http://schemas.openxmlformats.org/drawingml/2006/main">
+              <a:graphicData uri="http://schemas.openxmlformats.org/drawingml/2006/picture">
+                <pic:pic xmlns:pic="http://schemas.openxmlformats.org/drawingml/2006/picture">
+                  <pic:nvPicPr>
+                    <pic:cNvPr id="44" name="Picture 44" descr="Graphical user interface, text, application&#10;&#10;Description automatically generated"/>
+                    <pic:cNvPicPr/>
+                  </pic:nvPicPr>
+                  <pic:blipFill>
+                    <a:blip r:embed="rId27"/>
+                    <a:stretch>
+                      <a:fillRect/>
+                    </a:stretch>
+                  </pic:blipFill>
+                  <pic:spPr>
+                    <a:xfrm>
+                      <a:off x="0" y="0"/>
+                      <a:ext cx="3848100" cy="5514975"/>
+                    </a:xfrm>
+                    <a:prstGeom prst="rect">
+                      <a:avLst/>
+                    </a:prstGeom>
+                  </pic:spPr>
+                </pic:pic>
+              </a:graphicData>
+            </a:graphic>
+          </wp:inline>
+        </w:drawing>
+      </w:r>
+    </w:p>
+    <w:p>
+      <w:pPr>
+        <w:pStyle w:val="ListParagraph"/>
+        <w:numPr>
+          <w:ilvl w:val="0"/>
+          <w:numId w:val="34"/>
+        </w:numPr>
+        <w:spacing w:after="200" w:line="276" w:lineRule="auto"/>
+        <w:rPr>
+          <w:rFonts w:ascii="Calibri" w:eastAsia="MS Mincho" w:hAnsi="Calibri" w:cs="Arial"/>
+          <w:sz w:val="22"/>
+          <w:szCs w:val="22"/>
+        </w:rPr>
+      </w:pPr>
+      <w:r>
+        <w:rPr>
+          <w:rFonts w:ascii="Calibri" w:eastAsia="MS Mincho" w:hAnsi="Calibri"/>
+          <w:sz w:val="22"/>
+        </w:rPr>
+        <w:t xml:space="preserve">[ </w:t>
+      </w:r>
+      <w:r>
+        <w:rPr>
+          <w:rFonts w:ascii="Calibri" w:eastAsia="MS Mincho" w:hAnsi="Calibri"/>
+          <w:b/>
+          <w:sz w:val="22"/>
+          <w:szCs w:val="22"/>
+        </w:rPr>
+        <w:t>次</w:t>
+      </w:r>
+      <w:proofErr w:type="gramStart"/>
+      <w:r>
+        <w:rPr>
+          <w:rFonts w:ascii="Calibri" w:eastAsia="MS Mincho" w:hAnsi="Calibri"/>
+          <w:b/>
+          <w:sz w:val="22"/>
+          <w:szCs w:val="22"/>
+        </w:rPr>
+        <w:t>へ</w:t>
+      </w:r>
+      <w:r>
+        <w:rPr>
+          <w:rFonts w:ascii="Calibri" w:eastAsia="MS Mincho" w:hAnsi="Calibri"/>
+          <w:sz w:val="22"/>
+        </w:rPr>
+        <w:t xml:space="preserve"> ]</w:t>
+      </w:r>
+      <w:proofErr w:type="gramEnd"/>
+      <w:r>
+        <w:rPr>
+          <w:rFonts w:ascii="Calibri" w:eastAsia="MS Mincho" w:hAnsi="Calibri"/>
+          <w:sz w:val="22"/>
+        </w:rPr>
+        <w:t xml:space="preserve"> </w:t>
+      </w:r>
+      <w:r>
+        <w:rPr>
+          <w:rFonts w:ascii="Calibri" w:eastAsia="MS Mincho" w:hAnsi="Calibri"/>
+          <w:sz w:val="22"/>
+        </w:rPr>
+        <w:t>ボタンをクリックします。</w:t>
+      </w:r>
+    </w:p>
+    <w:p>
+      <w:pPr>
+        <w:spacing w:before="200" w:after="200" w:line="276" w:lineRule="auto"/>
+        <w:rPr>
+          <w:rFonts w:ascii="Calibri" w:eastAsia="MS Mincho" w:hAnsi="Calibri" w:cs="Arial"/>
+          <w:sz w:val="22"/>
+          <w:szCs w:val="22"/>
+        </w:rPr>
+      </w:pPr>
+      <w:r>
+        <w:rPr>
+          <w:rFonts w:ascii="Calibri" w:eastAsia="MS Mincho" w:hAnsi="Calibri"/>
+          <w:sz w:val="22"/>
+        </w:rPr>
+        <w:t>Skyline</w:t>
+      </w:r>
+      <w:r>
+        <w:rPr>
+          <w:rFonts w:ascii="Calibri" w:eastAsia="MS Mincho" w:hAnsi="Calibri"/>
+          <w:sz w:val="22"/>
+        </w:rPr>
+        <w:t>は、</w:t>
+      </w:r>
+      <w:r>
+        <w:rPr>
+          <w:rFonts w:ascii="Calibri" w:eastAsia="MS Mincho" w:hAnsi="Calibri"/>
+          <w:sz w:val="22"/>
+        </w:rPr>
+        <w:t>Skyline</w:t>
+      </w:r>
+      <w:r>
+        <w:rPr>
+          <w:rFonts w:ascii="Calibri" w:eastAsia="MS Mincho" w:hAnsi="Calibri"/>
+          <w:sz w:val="22"/>
+        </w:rPr>
+        <w:t>インターフェイスで表示される繰り返し測定名を短くし、一般的に作業しやすくなるよう、共通プリフィックスである「</w:t>
+      </w:r>
+      <w:r>
+        <w:rPr>
+          <w:rFonts w:ascii="Calibri" w:eastAsia="MS Mincho" w:hAnsi="Calibri"/>
+          <w:sz w:val="22"/>
+        </w:rPr>
+        <w:t>20130311_DIA_Pit0</w:t>
+      </w:r>
+      <w:r>
+        <w:rPr>
+          <w:rFonts w:ascii="Calibri" w:eastAsia="MS Mincho" w:hAnsi="Calibri"/>
+          <w:sz w:val="22"/>
+        </w:rPr>
+        <w:t>」を削除するかどうかをユーザーに尋ねます。ただし、この場合、名前は「</w:t>
+      </w:r>
+      <w:r>
+        <w:rPr>
+          <w:rFonts w:ascii="Calibri" w:eastAsia="MS Mincho" w:hAnsi="Calibri"/>
+          <w:sz w:val="22"/>
+        </w:rPr>
+        <w:t>1</w:t>
+      </w:r>
+      <w:r>
+        <w:rPr>
+          <w:rFonts w:ascii="Calibri" w:eastAsia="MS Mincho" w:hAnsi="Calibri"/>
+          <w:sz w:val="22"/>
+        </w:rPr>
+        <w:t>」や「</w:t>
+      </w:r>
+      <w:r>
+        <w:rPr>
+          <w:rFonts w:ascii="Calibri" w:eastAsia="MS Mincho" w:hAnsi="Calibri"/>
+          <w:sz w:val="22"/>
+        </w:rPr>
+        <w:t>2</w:t>
+      </w:r>
+      <w:r>
+        <w:rPr>
+          <w:rFonts w:ascii="Calibri" w:eastAsia="MS Mincho" w:hAnsi="Calibri"/>
+          <w:sz w:val="22"/>
+        </w:rPr>
+        <w:t>」まで短縮されます。</w:t>
+      </w:r>
+    </w:p>
+    <w:p>
+      <w:pPr>
+        <w:pStyle w:val="ListParagraph"/>
+        <w:numPr>
+          <w:ilvl w:val="0"/>
+          <w:numId w:val="34"/>
+        </w:numPr>
+        <w:spacing w:before="200" w:after="200" w:line="276" w:lineRule="auto"/>
+        <w:rPr>
+          <w:rFonts w:ascii="Calibri" w:eastAsia="MS Mincho" w:hAnsi="Calibri" w:cs="Arial"/>
+          <w:sz w:val="22"/>
+          <w:szCs w:val="22"/>
+        </w:rPr>
+      </w:pPr>
+      <w:r>
+        <w:rPr>
+          <w:rFonts w:ascii="Calibri" w:eastAsia="MS Mincho" w:hAnsi="Calibri"/>
+          <w:sz w:val="22"/>
+        </w:rPr>
+        <w:t xml:space="preserve">[ </w:t>
+      </w:r>
+      <w:r>
+        <w:rPr>
+          <w:rFonts w:ascii="Calibri" w:eastAsia="MS Mincho" w:hAnsi="Calibri"/>
+          <w:b/>
+          <w:bCs/>
+          <w:sz w:val="22"/>
+          <w:szCs w:val="22"/>
+        </w:rPr>
+        <w:t>共通</w:t>
+      </w:r>
+      <w:proofErr w:type="gramStart"/>
+      <w:r>
+        <w:rPr>
+          <w:rFonts w:ascii="Calibri" w:eastAsia="MS Mincho" w:hAnsi="Calibri"/>
+          <w:b/>
+          <w:bCs/>
+          <w:sz w:val="22"/>
+          <w:szCs w:val="22"/>
+        </w:rPr>
+        <w:t>プリフィックス</w:t>
+      </w:r>
+      <w:r>
+        <w:rPr>
+          <w:rFonts w:ascii="Calibri" w:eastAsia="MS Mincho" w:hAnsi="Calibri"/>
+          <w:sz w:val="22"/>
+        </w:rPr>
+        <w:t xml:space="preserve"> ]</w:t>
+      </w:r>
+      <w:proofErr w:type="gramEnd"/>
+      <w:r>
+        <w:rPr>
+          <w:rFonts w:ascii="Calibri" w:eastAsia="MS Mincho" w:hAnsi="Calibri"/>
+          <w:sz w:val="22"/>
+        </w:rPr>
+        <w:t xml:space="preserve"> </w:t>
+      </w:r>
+      <w:r>
+        <w:rPr>
+          <w:rFonts w:ascii="Calibri" w:eastAsia="MS Mincho" w:hAnsi="Calibri"/>
+          <w:sz w:val="22"/>
+        </w:rPr>
+        <w:t>フィールドで、サフィックス「</w:t>
+      </w:r>
+      <w:r>
+        <w:rPr>
+          <w:rFonts w:ascii="Calibri" w:eastAsia="MS Mincho" w:hAnsi="Calibri"/>
+          <w:sz w:val="22"/>
+        </w:rPr>
+        <w:t>Pit0</w:t>
+      </w:r>
+      <w:r>
+        <w:rPr>
+          <w:rFonts w:ascii="Calibri" w:eastAsia="MS Mincho" w:hAnsi="Calibri"/>
+          <w:sz w:val="22"/>
+        </w:rPr>
+        <w:t>」を削除します。</w:t>
+      </w:r>
+    </w:p>
+    <w:p>
+      <w:pPr>
+        <w:keepNext/>
+        <w:spacing w:before="200" w:after="200" w:line="276" w:lineRule="auto"/>
+        <w:rPr>
+          <w:rFonts w:ascii="Calibri" w:eastAsia="MS Mincho" w:hAnsi="Calibri" w:cs="Arial"/>
+          <w:sz w:val="22"/>
+          <w:szCs w:val="22"/>
+        </w:rPr>
+      </w:pPr>
+      <w:r>
+        <w:rPr>
+          <w:rFonts w:ascii="Calibri" w:eastAsia="MS Mincho" w:hAnsi="Calibri"/>
+          <w:sz w:val="22"/>
+        </w:rPr>
+        <w:lastRenderedPageBreak/>
+        <w:t xml:space="preserve">[ </w:t>
+      </w:r>
+      <w:r>
+        <w:rPr>
+          <w:rFonts w:ascii="Calibri" w:eastAsia="MS Mincho" w:hAnsi="Calibri"/>
+          <w:b/>
+          <w:bCs/>
+          <w:sz w:val="22"/>
+          <w:szCs w:val="22"/>
+        </w:rPr>
+        <w:t>結果を</w:t>
+      </w:r>
+      <w:proofErr w:type="gramStart"/>
+      <w:r>
+        <w:rPr>
+          <w:rFonts w:ascii="Calibri" w:eastAsia="MS Mincho" w:hAnsi="Calibri"/>
+          <w:b/>
+          <w:bCs/>
+          <w:sz w:val="22"/>
+          <w:szCs w:val="22"/>
+        </w:rPr>
+        <w:t>インポート</w:t>
+      </w:r>
+      <w:r>
+        <w:rPr>
+          <w:rFonts w:ascii="Calibri" w:eastAsia="MS Mincho" w:hAnsi="Calibri"/>
+          <w:sz w:val="22"/>
+        </w:rPr>
+        <w:t xml:space="preserve"> ]</w:t>
+      </w:r>
+      <w:proofErr w:type="gramEnd"/>
+      <w:r>
+        <w:rPr>
+          <w:rFonts w:ascii="Calibri" w:eastAsia="MS Mincho" w:hAnsi="Calibri"/>
+          <w:sz w:val="22"/>
+        </w:rPr>
+        <w:t xml:space="preserve"> </w:t>
+      </w:r>
+      <w:r>
+        <w:rPr>
+          <w:rFonts w:ascii="Calibri" w:eastAsia="MS Mincho" w:hAnsi="Calibri"/>
+          <w:sz w:val="22"/>
+        </w:rPr>
+        <w:t>フォームは以下のようになります。</w:t>
+      </w:r>
+    </w:p>
+    <w:p>
+      <w:pPr>
+        <w:spacing w:before="200" w:after="200" w:line="276" w:lineRule="auto"/>
+        <w:rPr>
+          <w:rFonts w:ascii="Calibri" w:eastAsia="MS Mincho" w:hAnsi="Calibri" w:cs="Arial"/>
+          <w:sz w:val="22"/>
+          <w:szCs w:val="22"/>
+        </w:rPr>
+      </w:pPr>
+      <w:r>
+        <w:rPr>
+          <w:rFonts w:eastAsia="MS Mincho"/>
+          <w:noProof/>
+          <w:lang w:eastAsia="zh-CN"/>
+        </w:rPr>
+        <w:drawing>
+          <wp:inline distT="0" distB="0" distL="0" distR="0" wp14:anchorId="115B4D0B" wp14:editId="76A76161">
+            <wp:extent cx="2886075" cy="4086225"/>
+            <wp:effectExtent l="0" t="0" r="9525" b="9525"/>
+            <wp:docPr id="46" name="Picture 46" descr="Graphical user interface, text, application&#10;&#10;Description automatically generated"/>
+            <wp:cNvGraphicFramePr>
+              <a:graphicFrameLocks xmlns:a="http://schemas.openxmlformats.org/drawingml/2006/main" noChangeAspect="1"/>
+            </wp:cNvGraphicFramePr>
+            <a:graphic xmlns:a="http://schemas.openxmlformats.org/drawingml/2006/main">
+              <a:graphicData uri="http://schemas.openxmlformats.org/drawingml/2006/picture">
+                <pic:pic xmlns:pic="http://schemas.openxmlformats.org/drawingml/2006/picture">
+                  <pic:nvPicPr>
+                    <pic:cNvPr id="46" name="Picture 46" descr="Graphical user interface, text, application&#10;&#10;Description automatically generated"/>
+                    <pic:cNvPicPr/>
+                  </pic:nvPicPr>
+                  <pic:blipFill>
+                    <a:blip r:embed="rId28"/>
+                    <a:stretch>
+                      <a:fillRect/>
+                    </a:stretch>
+                  </pic:blipFill>
+                  <pic:spPr>
+                    <a:xfrm>
+                      <a:off x="0" y="0"/>
+                      <a:ext cx="2886075" cy="4086225"/>
+                    </a:xfrm>
+                    <a:prstGeom prst="rect">
+                      <a:avLst/>
+                    </a:prstGeom>
+                  </pic:spPr>
+                </pic:pic>
+              </a:graphicData>
+            </a:graphic>
+          </wp:inline>
+        </w:drawing>
+      </w:r>
+    </w:p>
+    <w:p>
+      <w:pPr>
+        <w:pStyle w:val="ListParagraph"/>
+        <w:numPr>
+          <w:ilvl w:val="0"/>
+          <w:numId w:val="34"/>
+        </w:numPr>
+        <w:spacing w:before="200" w:after="200" w:line="276" w:lineRule="auto"/>
+        <w:rPr>
+          <w:rFonts w:ascii="Calibri" w:eastAsia="MS Mincho" w:hAnsi="Calibri" w:cs="Arial"/>
+          <w:sz w:val="22"/>
+          <w:szCs w:val="22"/>
+        </w:rPr>
+      </w:pPr>
+      <w:r>
+        <w:rPr>
+          <w:rFonts w:ascii="Calibri" w:eastAsia="MS Mincho" w:hAnsi="Calibri"/>
+          <w:sz w:val="22"/>
+        </w:rPr>
+        <w:t xml:space="preserve">[ </w:t>
+      </w:r>
+      <w:proofErr w:type="gramStart"/>
+      <w:r>
+        <w:rPr>
+          <w:rFonts w:ascii="Calibri" w:eastAsia="MS Mincho" w:hAnsi="Calibri"/>
+          <w:b/>
+          <w:sz w:val="22"/>
+          <w:szCs w:val="22"/>
+        </w:rPr>
+        <w:t>OK</w:t>
+      </w:r>
+      <w:r>
+        <w:rPr>
+          <w:rFonts w:ascii="Calibri" w:eastAsia="MS Mincho" w:hAnsi="Calibri"/>
+          <w:sz w:val="22"/>
+        </w:rPr>
+        <w:t xml:space="preserve"> ]</w:t>
+      </w:r>
+      <w:proofErr w:type="gramEnd"/>
+      <w:r>
+        <w:rPr>
+          <w:rFonts w:ascii="Calibri" w:eastAsia="MS Mincho" w:hAnsi="Calibri"/>
+          <w:sz w:val="22"/>
+        </w:rPr>
+        <w:t xml:space="preserve"> </w:t>
+      </w:r>
+      <w:r>
+        <w:rPr>
+          <w:rFonts w:ascii="Calibri" w:eastAsia="MS Mincho" w:hAnsi="Calibri"/>
+          <w:sz w:val="22"/>
+        </w:rPr>
+        <w:t>ボタンをクリックします。</w:t>
+      </w:r>
+    </w:p>
+    <w:p>
+      <w:pPr>
+        <w:spacing w:before="200" w:after="200" w:line="276" w:lineRule="auto"/>
+        <w:rPr>
+          <w:rFonts w:asciiTheme="majorHAnsi" w:eastAsia="MS Mincho" w:hAnsiTheme="majorHAnsi" w:cstheme="majorHAnsi"/>
+          <w:sz w:val="22"/>
+          <w:szCs w:val="22"/>
+        </w:rPr>
+      </w:pPr>
+      <w:r>
+        <w:rPr>
+          <w:rFonts w:asciiTheme="majorHAnsi" w:eastAsia="MS Mincho" w:hAnsiTheme="majorHAnsi"/>
+          <w:sz w:val="22"/>
+        </w:rPr>
+        <w:t xml:space="preserve">[ </w:t>
+      </w:r>
+      <w:r>
+        <w:rPr>
+          <w:rFonts w:asciiTheme="majorHAnsi" w:eastAsia="MS Mincho" w:hAnsiTheme="majorHAnsi"/>
+          <w:b/>
+          <w:bCs/>
+          <w:sz w:val="22"/>
+          <w:szCs w:val="22"/>
+        </w:rPr>
+        <w:t>修飾を</w:t>
+      </w:r>
+      <w:proofErr w:type="gramStart"/>
+      <w:r>
+        <w:rPr>
+          <w:rFonts w:asciiTheme="majorHAnsi" w:eastAsia="MS Mincho" w:hAnsiTheme="majorHAnsi"/>
+          <w:b/>
+          <w:bCs/>
+          <w:sz w:val="22"/>
+          <w:szCs w:val="22"/>
+        </w:rPr>
+        <w:t>追加</w:t>
+      </w:r>
+      <w:r>
+        <w:rPr>
+          <w:rFonts w:asciiTheme="majorHAnsi" w:eastAsia="MS Mincho" w:hAnsiTheme="majorHAnsi"/>
+          <w:sz w:val="22"/>
+        </w:rPr>
+        <w:t xml:space="preserve"> ]</w:t>
+      </w:r>
+      <w:proofErr w:type="gramEnd"/>
+      <w:r>
+        <w:rPr>
+          <w:rFonts w:asciiTheme="majorHAnsi" w:eastAsia="MS Mincho" w:hAnsiTheme="majorHAnsi"/>
+          <w:sz w:val="22"/>
+        </w:rPr>
+        <w:t xml:space="preserve"> </w:t>
+      </w:r>
+      <w:r>
+        <w:rPr>
+          <w:rFonts w:asciiTheme="majorHAnsi" w:eastAsia="MS Mincho" w:hAnsiTheme="majorHAnsi"/>
+          <w:sz w:val="22"/>
+        </w:rPr>
+        <w:t>ページが表示され、スペクトルライブラリには、</w:t>
+      </w:r>
+      <w:proofErr w:type="spellStart"/>
+      <w:r>
+        <w:rPr>
+          <w:rFonts w:asciiTheme="majorHAnsi" w:eastAsia="MS Mincho" w:hAnsiTheme="majorHAnsi"/>
+          <w:sz w:val="22"/>
+        </w:rPr>
+        <w:t>Unimod</w:t>
+      </w:r>
+      <w:proofErr w:type="spellEnd"/>
+      <w:r>
+        <w:rPr>
+          <w:rFonts w:asciiTheme="majorHAnsi" w:eastAsia="MS Mincho" w:hAnsiTheme="majorHAnsi"/>
+          <w:sz w:val="22"/>
+        </w:rPr>
+        <w:t>修飾である「酸化</w:t>
+      </w:r>
+      <w:r>
+        <w:rPr>
+          <w:rFonts w:asciiTheme="majorHAnsi" w:eastAsia="MS Mincho" w:hAnsiTheme="majorHAnsi"/>
+          <w:sz w:val="22"/>
+        </w:rPr>
+        <w:t>(M)</w:t>
+      </w:r>
+      <w:r>
+        <w:rPr>
+          <w:rFonts w:asciiTheme="majorHAnsi" w:eastAsia="MS Mincho" w:hAnsiTheme="majorHAnsi"/>
+          <w:sz w:val="22"/>
+        </w:rPr>
+        <w:t>」に一致した</w:t>
+      </w:r>
+      <w:r>
+        <w:rPr>
+          <w:rFonts w:asciiTheme="majorHAnsi" w:eastAsia="MS Mincho" w:hAnsiTheme="majorHAnsi"/>
+          <w:sz w:val="22"/>
+        </w:rPr>
+        <w:t>M[+16]</w:t>
+      </w:r>
+      <w:r>
+        <w:rPr>
+          <w:rFonts w:asciiTheme="majorHAnsi" w:eastAsia="MS Mincho" w:hAnsiTheme="majorHAnsi"/>
+          <w:sz w:val="22"/>
+        </w:rPr>
+        <w:t>があるペプチドシークエンスが含まれていると表示されます。この種の修飾をターゲットリストに許可するには修飾名の横にあるチェックボックスをオンにするだけですが、このチュートリアルでは行いません。</w:t>
+      </w:r>
+    </w:p>
+    <w:p>
+      <w:pPr>
+        <w:pStyle w:val="ListParagraph"/>
+        <w:numPr>
+          <w:ilvl w:val="0"/>
+          <w:numId w:val="34"/>
+        </w:numPr>
+        <w:spacing w:before="200" w:after="200" w:line="276" w:lineRule="auto"/>
+        <w:rPr>
+          <w:rFonts w:ascii="Calibri" w:eastAsia="MS Mincho" w:hAnsi="Calibri" w:cs="Arial"/>
+          <w:sz w:val="22"/>
+          <w:szCs w:val="22"/>
+        </w:rPr>
+      </w:pPr>
+      <w:r>
+        <w:rPr>
+          <w:rFonts w:ascii="Calibri" w:eastAsia="MS Mincho" w:hAnsi="Calibri"/>
+          <w:sz w:val="22"/>
+        </w:rPr>
+        <w:t xml:space="preserve">[ </w:t>
+      </w:r>
+      <w:r>
+        <w:rPr>
+          <w:rFonts w:ascii="Calibri" w:eastAsia="MS Mincho" w:hAnsi="Calibri"/>
+          <w:b/>
+          <w:bCs/>
+          <w:sz w:val="22"/>
+          <w:szCs w:val="22"/>
+        </w:rPr>
+        <w:t>次</w:t>
+      </w:r>
+      <w:proofErr w:type="gramStart"/>
+      <w:r>
+        <w:rPr>
+          <w:rFonts w:ascii="Calibri" w:eastAsia="MS Mincho" w:hAnsi="Calibri"/>
+          <w:b/>
+          <w:bCs/>
+          <w:sz w:val="22"/>
+          <w:szCs w:val="22"/>
+        </w:rPr>
+        <w:t>へ</w:t>
+      </w:r>
+      <w:r>
+        <w:rPr>
+          <w:rFonts w:ascii="Calibri" w:eastAsia="MS Mincho" w:hAnsi="Calibri"/>
+          <w:sz w:val="22"/>
+        </w:rPr>
+        <w:t xml:space="preserve"> ]</w:t>
+      </w:r>
+      <w:proofErr w:type="gramEnd"/>
+      <w:r>
+        <w:rPr>
+          <w:rFonts w:ascii="Calibri" w:eastAsia="MS Mincho" w:hAnsi="Calibri"/>
+          <w:sz w:val="22"/>
+        </w:rPr>
+        <w:t xml:space="preserve"> </w:t>
+      </w:r>
+      <w:r>
+        <w:rPr>
+          <w:rFonts w:ascii="Calibri" w:eastAsia="MS Mincho" w:hAnsi="Calibri"/>
+          <w:sz w:val="22"/>
+        </w:rPr>
+        <w:t>ボタンをクリックします。</w:t>
+      </w:r>
+    </w:p>
+    <w:p>
+      <w:pPr>
+        <w:keepNext/>
+        <w:spacing w:before="200" w:after="200" w:line="276" w:lineRule="auto"/>
+        <w:rPr>
+          <w:rFonts w:ascii="Calibri" w:eastAsia="MS Mincho" w:hAnsi="Calibri" w:cs="Arial"/>
+          <w:sz w:val="22"/>
+          <w:szCs w:val="22"/>
+        </w:rPr>
+      </w:pPr>
+      <w:r>
+        <w:rPr>
+          <w:rFonts w:ascii="Calibri" w:eastAsia="MS Mincho" w:hAnsi="Calibri"/>
+          <w:sz w:val="22"/>
+        </w:rPr>
+        <w:lastRenderedPageBreak/>
+        <w:t>以下のような</w:t>
+      </w:r>
+      <w:r>
+        <w:rPr>
+          <w:rFonts w:ascii="Calibri" w:eastAsia="MS Mincho" w:hAnsi="Calibri"/>
+          <w:sz w:val="22"/>
+        </w:rPr>
+        <w:t xml:space="preserve"> [ </w:t>
+      </w:r>
+      <w:r>
+        <w:rPr>
+          <w:rFonts w:ascii="Calibri" w:eastAsia="MS Mincho" w:hAnsi="Calibri"/>
+          <w:b/>
+          <w:bCs/>
+          <w:sz w:val="22"/>
+          <w:szCs w:val="22"/>
+        </w:rPr>
+        <w:t>トランジション設定を行う</w:t>
+      </w:r>
+      <w:r>
+        <w:rPr>
+          <w:rFonts w:ascii="Calibri" w:eastAsia="MS Mincho" w:hAnsi="Calibri"/>
+          <w:sz w:val="22"/>
+        </w:rPr>
+        <w:t xml:space="preserve"> ] </w:t>
+      </w:r>
+      <w:r>
+        <w:rPr>
+          <w:rFonts w:ascii="Calibri" w:eastAsia="MS Mincho" w:hAnsi="Calibri"/>
+          <w:sz w:val="22"/>
+        </w:rPr>
+        <w:t>ページに移動します。</w:t>
+      </w:r>
+    </w:p>
+    <w:p>
+      <w:pPr>
+        <w:spacing w:before="200" w:after="200" w:line="276" w:lineRule="auto"/>
+        <w:rPr>
+          <w:rFonts w:ascii="Calibri" w:eastAsia="MS Mincho" w:hAnsi="Calibri" w:cs="Arial"/>
+          <w:sz w:val="22"/>
+          <w:szCs w:val="22"/>
+        </w:rPr>
+      </w:pPr>
+      <w:r>
+        <w:rPr>
+          <w:rFonts w:eastAsia="MS Mincho"/>
+          <w:noProof/>
+          <w:lang w:eastAsia="zh-CN"/>
+        </w:rPr>
+        <w:drawing>
+          <wp:inline distT="0" distB="0" distL="0" distR="0" wp14:anchorId="44437ADE" wp14:editId="6BCD634C">
+            <wp:extent cx="3848100" cy="5514975"/>
+            <wp:effectExtent l="0" t="0" r="0" b="9525"/>
+            <wp:docPr id="47" name="Picture 47" descr="Graphical user interface, application, Word&#10;&#10;Description automatically generated"/>
+            <wp:cNvGraphicFramePr>
+              <a:graphicFrameLocks xmlns:a="http://schemas.openxmlformats.org/drawingml/2006/main" noChangeAspect="1"/>
+            </wp:cNvGraphicFramePr>
+            <a:graphic xmlns:a="http://schemas.openxmlformats.org/drawingml/2006/main">
+              <a:graphicData uri="http://schemas.openxmlformats.org/drawingml/2006/picture">
+                <pic:pic xmlns:pic="http://schemas.openxmlformats.org/drawingml/2006/picture">
+                  <pic:nvPicPr>
+                    <pic:cNvPr id="47" name="Picture 47" descr="Graphical user interface, application, Word&#10;&#10;Description automatically generated"/>
                     <pic:cNvPicPr/>
                   </pic:nvPicPr>
                   <pic:blipFill>
@@ -8889,51 +10592,28 @@
     </w:p>
     <w:p>
       <w:pPr>
+        <w:spacing w:before="200" w:after="200" w:line="276" w:lineRule="auto"/>
+        <w:rPr>
+          <w:rFonts w:ascii="Calibri" w:eastAsia="MS Mincho" w:hAnsi="Calibri" w:cs="Arial"/>
+          <w:sz w:val="22"/>
+          <w:szCs w:val="22"/>
+        </w:rPr>
+      </w:pPr>
+      <w:r>
+        <w:rPr>
+          <w:rFonts w:ascii="Calibri" w:eastAsia="MS Mincho" w:hAnsi="Calibri"/>
+          <w:sz w:val="22"/>
+        </w:rPr>
+        <w:t>このチュートリアルのデフォルト設定を使用することもできますが、今後の自分のデータに合った選択肢を考えるのもいいでしょう。</w:t>
+      </w:r>
+    </w:p>
+    <w:p>
+      <w:pPr>
         <w:pStyle w:val="ListParagraph"/>
         <w:numPr>
           <w:ilvl w:val="0"/>
-          <w:numId w:val="3"/>
+          <w:numId w:val="34"/>
         </w:numPr>
-        <w:spacing w:before="200" w:line="276" w:lineRule="auto"/>
-        <w:rPr>
-          <w:rFonts w:asciiTheme="majorHAnsi" w:eastAsia="MS Mincho" w:hAnsiTheme="majorHAnsi"/>
-          <w:sz w:val="22"/>
-          <w:szCs w:val="22"/>
-        </w:rPr>
-      </w:pPr>
-      <w:r>
-        <w:rPr>
-          <w:rFonts w:asciiTheme="majorHAnsi" w:eastAsia="MS Mincho" w:hAnsiTheme="majorHAnsi"/>
-          <w:sz w:val="22"/>
-        </w:rPr>
-        <w:t xml:space="preserve">[ </w:t>
-      </w:r>
-      <w:r>
-        <w:rPr>
-          <w:rFonts w:asciiTheme="majorHAnsi" w:eastAsia="MS Mincho" w:hAnsiTheme="majorHAnsi"/>
-          <w:b/>
-          <w:sz w:val="22"/>
-          <w:szCs w:val="22"/>
-        </w:rPr>
-        <w:t>次へ</w:t>
-      </w:r>
-      <w:r>
-        <w:rPr>
-          <w:rFonts w:asciiTheme="majorHAnsi" w:eastAsia="MS Mincho" w:hAnsiTheme="majorHAnsi"/>
-          <w:sz w:val="22"/>
-        </w:rPr>
-        <w:t xml:space="preserve"> ] </w:t>
-      </w:r>
-      <w:r>
-        <w:rPr>
-          <w:rFonts w:asciiTheme="majorHAnsi" w:eastAsia="MS Mincho" w:hAnsiTheme="majorHAnsi"/>
-          <w:sz w:val="22"/>
-        </w:rPr>
-        <w:t>をクリックしてこれらの検索結果からスペクトルライブラリを構築します。</w:t>
-      </w:r>
-    </w:p>
-    <w:p>
-      <w:pPr>
         <w:spacing w:before="200" w:after="200" w:line="276" w:lineRule="auto"/>
         <w:rPr>
           <w:rFonts w:ascii="Calibri" w:eastAsia="MS Mincho" w:hAnsi="Calibri" w:cs="Arial"/>
@@ -8943,103 +10623,38 @@
       </w:pPr>
       <w:r>
         <w:rPr>
-          <w:rFonts w:asciiTheme="majorHAnsi" w:eastAsia="MS Mincho" w:hAnsiTheme="majorHAnsi"/>
-          <w:sz w:val="22"/>
-        </w:rPr>
-        <w:t>Skyline</w:t>
-      </w:r>
-      <w:r>
-        <w:rPr>
-          <w:rFonts w:asciiTheme="majorHAnsi" w:eastAsia="MS Mincho" w:hAnsiTheme="majorHAnsi"/>
-          <w:sz w:val="22"/>
-        </w:rPr>
-        <w:t>がスペクトルライブラリの構築を終了すると、</w:t>
-      </w:r>
-      <w:r>
-        <w:rPr>
-          <w:rFonts w:asciiTheme="majorHAnsi" w:eastAsia="MS Mincho" w:hAnsiTheme="majorHAnsi"/>
-          <w:sz w:val="22"/>
-        </w:rPr>
-        <w:t>DDA</w:t>
-      </w:r>
-      <w:r>
-        <w:rPr>
-          <w:rFonts w:asciiTheme="majorHAnsi" w:eastAsia="MS Mincho" w:hAnsiTheme="majorHAnsi"/>
-          <w:sz w:val="22"/>
-        </w:rPr>
-        <w:t>ランからの</w:t>
-      </w:r>
-      <w:r>
-        <w:rPr>
-          <w:rFonts w:asciiTheme="majorHAnsi" w:eastAsia="MS Mincho" w:hAnsiTheme="majorHAnsi"/>
-          <w:sz w:val="22"/>
-        </w:rPr>
-        <w:t>MS/MS</w:t>
-      </w:r>
-      <w:r>
-        <w:rPr>
-          <w:rFonts w:asciiTheme="majorHAnsi" w:eastAsia="MS Mincho" w:hAnsiTheme="majorHAnsi"/>
-          <w:sz w:val="22"/>
-        </w:rPr>
-        <w:t>スペクトルに一致するすべてのペプチドとその保持時間を</w:t>
-      </w:r>
-      <w:r>
-        <w:rPr>
-          <w:rFonts w:asciiTheme="majorHAnsi" w:eastAsia="MS Mincho" w:hAnsiTheme="majorHAnsi"/>
-          <w:sz w:val="22"/>
-        </w:rPr>
-        <w:t>Skyline</w:t>
-      </w:r>
-      <w:r>
-        <w:rPr>
-          <w:rFonts w:asciiTheme="majorHAnsi" w:eastAsia="MS Mincho" w:hAnsiTheme="majorHAnsi"/>
-          <w:sz w:val="22"/>
-        </w:rPr>
-        <w:t>ドキュメントに含められるようになります。まずは、</w:t>
-      </w:r>
-      <w:r>
-        <w:rPr>
           <w:rFonts w:ascii="Calibri" w:eastAsia="MS Mincho" w:hAnsi="Calibri"/>
           <w:sz w:val="22"/>
         </w:rPr>
-        <w:t xml:space="preserve">[ </w:t>
+        <w:t>プリカーサーイオン</w:t>
       </w:r>
       <w:r>
         <w:rPr>
           <w:rFonts w:ascii="Calibri" w:eastAsia="MS Mincho" w:hAnsi="Calibri"/>
-          <w:b/>
-          <w:sz w:val="22"/>
-          <w:szCs w:val="22"/>
-        </w:rPr>
-        <w:t>クロマトグラムを抽出</w:t>
+          <w:sz w:val="22"/>
+        </w:rPr>
+        <w:t>2</w:t>
       </w:r>
       <w:r>
         <w:rPr>
           <w:rFonts w:ascii="Calibri" w:eastAsia="MS Mincho" w:hAnsi="Calibri"/>
           <w:sz w:val="22"/>
         </w:rPr>
-        <w:t xml:space="preserve"> ] </w:t>
+        <w:t>価と</w:t>
       </w:r>
       <w:r>
         <w:rPr>
           <w:rFonts w:ascii="Calibri" w:eastAsia="MS Mincho" w:hAnsi="Calibri"/>
           <w:sz w:val="22"/>
         </w:rPr>
-        <w:t>ページが表示されます。このページでは、クロマトグラムの抽出、ピーク検出、ピーク面積計算に使用する</w:t>
+        <w:t>3</w:t>
       </w:r>
       <w:r>
         <w:rPr>
           <w:rFonts w:ascii="Calibri" w:eastAsia="MS Mincho" w:hAnsi="Calibri"/>
           <w:sz w:val="22"/>
         </w:rPr>
-        <w:t>DIA</w:t>
-      </w:r>
-      <w:r>
-        <w:rPr>
-          <w:rFonts w:ascii="Calibri" w:eastAsia="MS Mincho" w:hAnsi="Calibri"/>
-          <w:sz w:val="22"/>
-        </w:rPr>
-        <w:t>データファイルがどこにあるかを指定できます。</w:t>
+        <w:t>価は、通常最も一般的で安全です。</w:t>
       </w:r>
     </w:p>
     <w:p>
@@ -9047,7 +10662,7 @@
         <w:pStyle w:val="ListParagraph"/>
         <w:numPr>
           <w:ilvl w:val="0"/>
-          <w:numId w:val="33"/>
+          <w:numId w:val="34"/>
         </w:numPr>
         <w:spacing w:before="200" w:after="200" w:line="276" w:lineRule="auto"/>
         <w:rPr>
@@ -9061,30 +10676,77 @@
           <w:rFonts w:ascii="Calibri" w:eastAsia="MS Mincho" w:hAnsi="Calibri"/>
           <w:sz w:val="22"/>
         </w:rPr>
-        <w:t xml:space="preserve">[ </w:t>
+        <w:t>イオン電荷とタイプは、</w:t>
       </w:r>
       <w:r>
         <w:rPr>
           <w:rFonts w:ascii="Calibri" w:eastAsia="MS Mincho" w:hAnsi="Calibri"/>
-          <w:b/>
-          <w:sz w:val="22"/>
-          <w:szCs w:val="22"/>
-        </w:rPr>
-        <w:t>参照</w:t>
+          <w:sz w:val="22"/>
+        </w:rPr>
+        <w:t>y</w:t>
       </w:r>
       <w:r>
         <w:rPr>
           <w:rFonts w:ascii="Calibri" w:eastAsia="MS Mincho" w:hAnsi="Calibri"/>
           <w:sz w:val="22"/>
         </w:rPr>
-        <w:t xml:space="preserve"> ] </w:t>
+        <w:t>イオンと</w:t>
       </w:r>
       <w:r>
         <w:rPr>
           <w:rFonts w:ascii="Calibri" w:eastAsia="MS Mincho" w:hAnsi="Calibri"/>
           <w:sz w:val="22"/>
         </w:rPr>
-        <w:t>ボタンをクリックします。</w:t>
+        <w:t>b</w:t>
+      </w:r>
+      <w:r>
+        <w:rPr>
+          <w:rFonts w:ascii="Calibri" w:eastAsia="MS Mincho" w:hAnsi="Calibri"/>
+          <w:sz w:val="22"/>
+        </w:rPr>
+        <w:t>イオン、</w:t>
+      </w:r>
+      <w:r>
+        <w:rPr>
+          <w:rFonts w:ascii="Calibri" w:eastAsia="MS Mincho" w:hAnsi="Calibri"/>
+          <w:sz w:val="22"/>
+        </w:rPr>
+        <w:t>1</w:t>
+      </w:r>
+      <w:r>
+        <w:rPr>
+          <w:rFonts w:ascii="Calibri" w:eastAsia="MS Mincho" w:hAnsi="Calibri"/>
+          <w:sz w:val="22"/>
+        </w:rPr>
+        <w:t>価と</w:t>
+      </w:r>
+      <w:r>
+        <w:rPr>
+          <w:rFonts w:ascii="Calibri" w:eastAsia="MS Mincho" w:hAnsi="Calibri"/>
+          <w:sz w:val="22"/>
+        </w:rPr>
+        <w:t>2</w:t>
+      </w:r>
+      <w:r>
+        <w:rPr>
+          <w:rFonts w:ascii="Calibri" w:eastAsia="MS Mincho" w:hAnsi="Calibri"/>
+          <w:sz w:val="22"/>
+        </w:rPr>
+        <w:t>価、そして</w:t>
+      </w:r>
+      <w:r>
+        <w:rPr>
+          <w:rFonts w:ascii="Calibri" w:eastAsia="MS Mincho" w:hAnsi="Calibri"/>
+          <w:sz w:val="22"/>
+        </w:rPr>
+        <w:t>MS1</w:t>
+      </w:r>
+      <w:r>
+        <w:rPr>
+          <w:rFonts w:ascii="Calibri" w:eastAsia="MS Mincho" w:hAnsi="Calibri"/>
+          <w:sz w:val="22"/>
+        </w:rPr>
+        <w:t>スペクトルから抽出されたプリカーサーイオンです。</w:t>
       </w:r>
     </w:p>
     <w:p>
@@ -9092,7 +10754,7 @@
         <w:pStyle w:val="ListParagraph"/>
         <w:numPr>
           <w:ilvl w:val="0"/>
-          <w:numId w:val="33"/>
+          <w:numId w:val="34"/>
         </w:numPr>
         <w:spacing w:before="200" w:after="200" w:line="276" w:lineRule="auto"/>
         <w:rPr>
@@ -9106,6 +10768,163 @@
           <w:rFonts w:ascii="Calibri" w:eastAsia="MS Mincho" w:hAnsi="Calibri"/>
           <w:sz w:val="22"/>
         </w:rPr>
+        <w:t>プロダクトイオンの範囲は、選択性が低いために一般的には除外される</w:t>
+      </w:r>
+      <w:r>
+        <w:rPr>
+          <w:rFonts w:ascii="Calibri" w:eastAsia="MS Mincho" w:hAnsi="Calibri"/>
+          <w:sz w:val="22"/>
+        </w:rPr>
+        <w:t>y1</w:t>
+      </w:r>
+      <w:r>
+        <w:rPr>
+          <w:rFonts w:ascii="Calibri" w:eastAsia="MS Mincho" w:hAnsi="Calibri"/>
+          <w:sz w:val="22"/>
+        </w:rPr>
+        <w:t>、</w:t>
+      </w:r>
+      <w:r>
+        <w:rPr>
+          <w:rFonts w:ascii="Calibri" w:eastAsia="MS Mincho" w:hAnsi="Calibri"/>
+          <w:sz w:val="22"/>
+        </w:rPr>
+        <w:t>y2</w:t>
+      </w:r>
+      <w:r>
+        <w:rPr>
+          <w:rFonts w:ascii="Calibri" w:eastAsia="MS Mincho" w:hAnsi="Calibri"/>
+          <w:sz w:val="22"/>
+        </w:rPr>
+        <w:t>、</w:t>
+      </w:r>
+      <w:r>
+        <w:rPr>
+          <w:rFonts w:ascii="Calibri" w:eastAsia="MS Mincho" w:hAnsi="Calibri"/>
+          <w:sz w:val="22"/>
+        </w:rPr>
+        <w:t>b1</w:t>
+      </w:r>
+      <w:r>
+        <w:rPr>
+          <w:rFonts w:ascii="Calibri" w:eastAsia="MS Mincho" w:hAnsi="Calibri"/>
+          <w:sz w:val="22"/>
+        </w:rPr>
+        <w:t>、</w:t>
+      </w:r>
+      <w:r>
+        <w:rPr>
+          <w:rFonts w:ascii="Calibri" w:eastAsia="MS Mincho" w:hAnsi="Calibri"/>
+          <w:sz w:val="22"/>
+        </w:rPr>
+        <w:t>b2</w:t>
+      </w:r>
+      <w:r>
+        <w:rPr>
+          <w:rFonts w:ascii="Calibri" w:eastAsia="MS Mincho" w:hAnsi="Calibri"/>
+          <w:sz w:val="22"/>
+        </w:rPr>
+        <w:t>以外のすべてです。</w:t>
+      </w:r>
+    </w:p>
+    <w:p>
+      <w:pPr>
+        <w:pStyle w:val="ListParagraph"/>
+        <w:numPr>
+          <w:ilvl w:val="0"/>
+          <w:numId w:val="34"/>
+        </w:numPr>
+        <w:spacing w:before="200" w:after="200" w:line="276" w:lineRule="auto"/>
+        <w:rPr>
+          <w:rFonts w:ascii="Calibri" w:eastAsia="MS Mincho" w:hAnsi="Calibri" w:cs="Arial"/>
+          <w:sz w:val="22"/>
+          <w:szCs w:val="22"/>
+        </w:rPr>
+      </w:pPr>
+      <w:r>
+        <w:rPr>
+          <w:rFonts w:ascii="Calibri" w:eastAsia="MS Mincho" w:hAnsi="Calibri"/>
+          <w:sz w:val="22"/>
+        </w:rPr>
+        <w:t>最小および最大</w:t>
+      </w:r>
+      <w:r>
+        <w:rPr>
+          <w:rFonts w:ascii="Calibri" w:eastAsia="MS Mincho" w:hAnsi="Calibri"/>
+          <w:sz w:val="22"/>
+        </w:rPr>
+        <w:t>m/z</w:t>
+      </w:r>
+      <w:r>
+        <w:rPr>
+          <w:rFonts w:ascii="Calibri" w:eastAsia="MS Mincho" w:hAnsi="Calibri"/>
+          <w:sz w:val="22"/>
+        </w:rPr>
+        <w:t>範囲は、</w:t>
+      </w:r>
+      <w:r>
+        <w:rPr>
+          <w:rFonts w:ascii="Calibri" w:eastAsia="MS Mincho" w:hAnsi="Calibri"/>
+          <w:sz w:val="22"/>
+        </w:rPr>
+        <w:t>MS/MS</w:t>
+      </w:r>
+      <w:r>
+        <w:rPr>
+          <w:rFonts w:ascii="Calibri" w:eastAsia="MS Mincho" w:hAnsi="Calibri"/>
+          <w:sz w:val="22"/>
+        </w:rPr>
+        <w:t>スペクトルのみに言及します。これは許容されるプリカーサー</w:t>
+      </w:r>
+      <w:r>
+        <w:rPr>
+          <w:rFonts w:ascii="Calibri" w:eastAsia="MS Mincho" w:hAnsi="Calibri"/>
+          <w:sz w:val="22"/>
+        </w:rPr>
+        <w:t>m/z</w:t>
+      </w:r>
+      <w:r>
+        <w:rPr>
+          <w:rFonts w:ascii="Calibri" w:eastAsia="MS Mincho" w:hAnsi="Calibri"/>
+          <w:sz w:val="22"/>
+        </w:rPr>
+        <w:t>範囲が</w:t>
+      </w:r>
+      <w:r>
+        <w:rPr>
+          <w:rFonts w:ascii="Calibri" w:eastAsia="MS Mincho" w:hAnsi="Calibri"/>
+          <w:sz w:val="22"/>
+        </w:rPr>
+        <w:t>DIA</w:t>
+      </w:r>
+      <w:r>
+        <w:rPr>
+          <w:rFonts w:ascii="Calibri" w:eastAsia="MS Mincho" w:hAnsi="Calibri"/>
+          <w:sz w:val="22"/>
+        </w:rPr>
+        <w:t>単離スキームによって定義されるためです。</w:t>
+      </w:r>
+    </w:p>
+    <w:p>
+      <w:pPr>
+        <w:pStyle w:val="ListParagraph"/>
+        <w:numPr>
+          <w:ilvl w:val="0"/>
+          <w:numId w:val="34"/>
+        </w:numPr>
+        <w:spacing w:before="200" w:after="200" w:line="276" w:lineRule="auto"/>
+        <w:rPr>
+          <w:rFonts w:ascii="Calibri" w:eastAsia="MS Mincho" w:hAnsi="Calibri" w:cs="Arial"/>
+          <w:sz w:val="22"/>
+          <w:szCs w:val="22"/>
+        </w:rPr>
+      </w:pPr>
+      <w:r>
+        <w:rPr>
+          <w:rFonts w:ascii="Calibri" w:eastAsia="MS Mincho" w:hAnsi="Calibri"/>
+          <w:sz w:val="22"/>
+          <w:szCs w:val="22"/>
+        </w:rPr>
         <w:lastRenderedPageBreak/>
         <w:t>DIA</w:t>
       </w:r>
@@ -9113,27 +10932,331 @@
         <w:rPr>
           <w:rFonts w:ascii="Calibri" w:eastAsia="MS Mincho" w:hAnsi="Calibri"/>
           <w:sz w:val="22"/>
-        </w:rPr>
-        <w:t>フォルダで、このチュートリアルと共に含まれている</w:t>
-      </w:r>
+          <w:szCs w:val="22"/>
+        </w:rPr>
+        <w:t>プリカーサーウィンドウ範囲を除外するオプション</w:t>
+      </w:r>
+      <w:r>
+        <w:rPr>
+          <w:rFonts w:asciiTheme="majorHAnsi" w:eastAsia="MS Mincho" w:hAnsiTheme="majorHAnsi"/>
+          <w:sz w:val="22"/>
+        </w:rPr>
+        <w:t>は、</w:t>
+      </w:r>
+      <w:r>
+        <w:rPr>
+          <w:rFonts w:asciiTheme="majorHAnsi" w:eastAsia="MS Mincho" w:hAnsiTheme="majorHAnsi"/>
+          <w:sz w:val="22"/>
+        </w:rPr>
+        <w:t>Skyline</w:t>
+      </w:r>
+      <w:r>
+        <w:rPr>
+          <w:rFonts w:asciiTheme="majorHAnsi" w:eastAsia="MS Mincho" w:hAnsiTheme="majorHAnsi"/>
+          <w:sz w:val="22"/>
+        </w:rPr>
+        <w:t>に</w:t>
+      </w:r>
+      <w:r>
+        <w:rPr>
+          <w:rFonts w:asciiTheme="majorHAnsi" w:eastAsia="MS Mincho" w:hAnsiTheme="majorHAnsi"/>
+          <w:sz w:val="22"/>
+        </w:rPr>
+        <w:t>DIA</w:t>
+      </w:r>
+      <w:r>
+        <w:rPr>
+          <w:rFonts w:asciiTheme="majorHAnsi" w:eastAsia="MS Mincho" w:hAnsiTheme="majorHAnsi"/>
+          <w:sz w:val="22"/>
+        </w:rPr>
+        <w:t>単離ウィンドウに入るトランジションを含まないように指示します（たとえばプリカーサーが</w:t>
+      </w:r>
+      <w:r>
+        <w:rPr>
+          <w:rFonts w:asciiTheme="majorHAnsi" w:eastAsia="MS Mincho" w:hAnsiTheme="majorHAnsi"/>
+          <w:sz w:val="22"/>
+        </w:rPr>
+        <w:t>500</w:t>
+      </w:r>
+      <w:r>
+        <w:rPr>
+          <w:rFonts w:asciiTheme="majorHAnsi" w:eastAsia="MS Mincho" w:hAnsiTheme="majorHAnsi"/>
+          <w:sz w:val="22"/>
+        </w:rPr>
+        <w:t>から</w:t>
+      </w:r>
+      <w:r>
+        <w:rPr>
+          <w:rFonts w:asciiTheme="majorHAnsi" w:eastAsia="MS Mincho" w:hAnsiTheme="majorHAnsi"/>
+          <w:sz w:val="22"/>
+        </w:rPr>
+        <w:t xml:space="preserve">520 </w:t>
+      </w:r>
+      <w:r>
+        <w:rPr>
+          <w:rFonts w:asciiTheme="majorHAnsi" w:eastAsia="MS Mincho" w:hAnsiTheme="majorHAnsi"/>
+          <w:i/>
+          <w:sz w:val="22"/>
+          <w:szCs w:val="22"/>
+        </w:rPr>
+        <w:t>m/z</w:t>
+      </w:r>
+      <w:r>
+        <w:rPr>
+          <w:rFonts w:asciiTheme="majorHAnsi" w:eastAsia="MS Mincho" w:hAnsiTheme="majorHAnsi"/>
+          <w:sz w:val="22"/>
+        </w:rPr>
+        <w:t>の</w:t>
+      </w:r>
+      <w:r>
+        <w:rPr>
+          <w:rFonts w:asciiTheme="majorHAnsi" w:eastAsia="MS Mincho" w:hAnsiTheme="majorHAnsi"/>
+          <w:sz w:val="22"/>
+        </w:rPr>
+        <w:t>DIA</w:t>
+      </w:r>
+      <w:r>
+        <w:rPr>
+          <w:rFonts w:asciiTheme="majorHAnsi" w:eastAsia="MS Mincho" w:hAnsiTheme="majorHAnsi"/>
+          <w:sz w:val="22"/>
+        </w:rPr>
+        <w:t>ウィンドウに入るのであれば</w:t>
+      </w:r>
+      <w:r>
+        <w:rPr>
+          <w:rFonts w:asciiTheme="majorHAnsi" w:eastAsia="MS Mincho" w:hAnsiTheme="majorHAnsi"/>
+          <w:sz w:val="22"/>
+        </w:rPr>
+        <w:t xml:space="preserve">513 </w:t>
+      </w:r>
+      <w:r>
+        <w:rPr>
+          <w:rFonts w:asciiTheme="majorHAnsi" w:eastAsia="MS Mincho" w:hAnsiTheme="majorHAnsi"/>
+          <w:i/>
+          <w:sz w:val="22"/>
+          <w:szCs w:val="22"/>
+        </w:rPr>
+        <w:t>m/z</w:t>
+      </w:r>
+      <w:r>
+        <w:rPr>
+          <w:rFonts w:asciiTheme="majorHAnsi" w:eastAsia="MS Mincho" w:hAnsiTheme="majorHAnsi"/>
+          <w:sz w:val="22"/>
+        </w:rPr>
+        <w:t>にあるプロダクトイオンは含まれません）。フラグメンテーションをすり抜けてしまうプリカーサーイオンは、元の単離範囲にある</w:t>
+      </w:r>
+      <w:r>
+        <w:rPr>
+          <w:rFonts w:asciiTheme="majorHAnsi" w:eastAsia="MS Mincho" w:hAnsiTheme="majorHAnsi"/>
+          <w:sz w:val="22"/>
+        </w:rPr>
+        <w:t>MS/MS</w:t>
+      </w:r>
+      <w:r>
+        <w:rPr>
+          <w:rFonts w:asciiTheme="majorHAnsi" w:eastAsia="MS Mincho" w:hAnsiTheme="majorHAnsi"/>
+          <w:sz w:val="22"/>
+        </w:rPr>
+        <w:t>スペクトル中でノイズや場合によっては干渉を増加させる可能性があり、この範囲にあるフラグメントイオンに基づいた定量化の信頼性が低くなるため、これによる除外が好ましいこともあります。</w:t>
+      </w:r>
+    </w:p>
+    <w:p>
+      <w:pPr>
+        <w:pStyle w:val="ListParagraph"/>
+        <w:numPr>
+          <w:ilvl w:val="0"/>
+          <w:numId w:val="34"/>
+        </w:numPr>
+        <w:spacing w:before="200" w:after="200" w:line="276" w:lineRule="auto"/>
+        <w:rPr>
+          <w:rFonts w:ascii="Calibri" w:eastAsia="MS Mincho" w:hAnsi="Calibri" w:cs="Arial"/>
+          <w:sz w:val="22"/>
+          <w:szCs w:val="22"/>
+        </w:rPr>
+      </w:pPr>
       <w:r>
         <w:rPr>
           <w:rFonts w:ascii="Calibri" w:eastAsia="MS Mincho" w:hAnsi="Calibri"/>
           <w:sz w:val="22"/>
         </w:rPr>
-        <w:t>.raw</w:t>
+        <w:t>イオン許容誤差</w:t>
       </w:r>
       <w:r>
         <w:rPr>
           <w:rFonts w:ascii="Calibri" w:eastAsia="MS Mincho" w:hAnsi="Calibri"/>
           <w:sz w:val="22"/>
         </w:rPr>
-        <w:t>ファイル両方を選択します。</w:t>
-      </w:r>
-    </w:p>
-    <w:p>
-      <w:pPr>
-        <w:keepNext/>
+        <w:t>0.05</w:t>
+      </w:r>
+      <w:r>
+        <w:rPr>
+          <w:rFonts w:ascii="Calibri" w:eastAsia="MS Mincho" w:hAnsi="Calibri"/>
+          <w:sz w:val="22"/>
+        </w:rPr>
+        <w:t>は、</w:t>
+      </w:r>
+      <w:r>
+        <w:rPr>
+          <w:rFonts w:ascii="Calibri" w:eastAsia="MS Mincho" w:hAnsi="Calibri"/>
+          <w:sz w:val="22"/>
+        </w:rPr>
+        <w:t>DDA</w:t>
+      </w:r>
+      <w:r>
+        <w:rPr>
+          <w:rFonts w:ascii="Calibri" w:eastAsia="MS Mincho" w:hAnsi="Calibri"/>
+          <w:sz w:val="22"/>
+        </w:rPr>
+        <w:t>ライブラリスペクトルをフラグメントイオンに一致させるときに使用される許容誤差であり、ライブラリ強度を割り当てます。これは大雑把に言って</w:t>
+      </w:r>
+      <w:r>
+        <w:rPr>
+          <w:rFonts w:ascii="Calibri" w:eastAsia="MS Mincho" w:hAnsi="Calibri"/>
+          <w:sz w:val="22"/>
+        </w:rPr>
+        <w:t>50 ppm</w:t>
+      </w:r>
+      <w:r>
+        <w:rPr>
+          <w:rFonts w:ascii="Calibri" w:eastAsia="MS Mincho" w:hAnsi="Calibri"/>
+          <w:sz w:val="22"/>
+        </w:rPr>
+        <w:t>（</w:t>
+      </w:r>
+      <w:r>
+        <w:rPr>
+          <w:rFonts w:ascii="Calibri" w:eastAsia="MS Mincho" w:hAnsi="Calibri"/>
+          <w:sz w:val="22"/>
+        </w:rPr>
+        <w:t xml:space="preserve">1000 </w:t>
+      </w:r>
+      <w:r>
+        <w:rPr>
+          <w:rFonts w:ascii="Calibri" w:eastAsia="MS Mincho" w:hAnsi="Calibri"/>
+          <w:i/>
+          <w:iCs/>
+          <w:sz w:val="22"/>
+          <w:szCs w:val="22"/>
+        </w:rPr>
+        <w:t>m/z</w:t>
+      </w:r>
+      <w:r>
+        <w:rPr>
+          <w:rFonts w:ascii="Calibri" w:eastAsia="MS Mincho" w:hAnsi="Calibri"/>
+          <w:sz w:val="22"/>
+        </w:rPr>
+        <w:t>にて）であり、おそらく</w:t>
+      </w:r>
+      <w:r>
+        <w:rPr>
+          <w:rFonts w:ascii="Calibri" w:eastAsia="MS Mincho" w:hAnsi="Calibri"/>
+          <w:sz w:val="22"/>
+        </w:rPr>
+        <w:t>Orbitrap MS/MS</w:t>
+      </w:r>
+      <w:r>
+        <w:rPr>
+          <w:rFonts w:ascii="Calibri" w:eastAsia="MS Mincho" w:hAnsi="Calibri"/>
+          <w:sz w:val="22"/>
+        </w:rPr>
+        <w:t>スペクトルの場合にはもう少し広くなります。</w:t>
+      </w:r>
+    </w:p>
+    <w:p>
+      <w:pPr>
+        <w:pStyle w:val="ListParagraph"/>
+        <w:numPr>
+          <w:ilvl w:val="0"/>
+          <w:numId w:val="34"/>
+        </w:numPr>
+        <w:spacing w:before="200" w:after="200" w:line="276" w:lineRule="auto"/>
+        <w:rPr>
+          <w:rFonts w:ascii="Calibri" w:eastAsia="MS Mincho" w:hAnsi="Calibri" w:cs="Arial"/>
+          <w:sz w:val="22"/>
+          <w:szCs w:val="22"/>
+        </w:rPr>
+      </w:pPr>
+      <w:r>
+        <w:rPr>
+          <w:rFonts w:ascii="Calibri" w:eastAsia="MS Mincho" w:hAnsi="Calibri"/>
+          <w:sz w:val="22"/>
+        </w:rPr>
+        <w:t>6</w:t>
+      </w:r>
+      <w:r>
+        <w:rPr>
+          <w:rFonts w:ascii="Calibri" w:eastAsia="MS Mincho" w:hAnsi="Calibri"/>
+          <w:sz w:val="22"/>
+        </w:rPr>
+        <w:t>個のフラグメントイオンを選択し、</w:t>
+      </w:r>
+      <w:r>
+        <w:rPr>
+          <w:rFonts w:ascii="Calibri" w:eastAsia="MS Mincho" w:hAnsi="Calibri"/>
+          <w:sz w:val="22"/>
+        </w:rPr>
+        <w:t>6</w:t>
+      </w:r>
+      <w:r>
+        <w:rPr>
+          <w:rFonts w:ascii="Calibri" w:eastAsia="MS Mincho" w:hAnsi="Calibri"/>
+          <w:sz w:val="22"/>
+        </w:rPr>
+        <w:t>個のフラグメントイオンを必要とするオプションは、すべてのターゲットで、</w:t>
+      </w:r>
+      <w:r>
+        <w:rPr>
+          <w:rFonts w:ascii="Calibri" w:eastAsia="MS Mincho" w:hAnsi="Calibri"/>
+          <w:sz w:val="22"/>
+        </w:rPr>
+        <w:t>6</w:t>
+      </w:r>
+      <w:r>
+        <w:rPr>
+          <w:rFonts w:ascii="Calibri" w:eastAsia="MS Mincho" w:hAnsi="Calibri"/>
+          <w:sz w:val="22"/>
+        </w:rPr>
+        <w:t>個以上のイオンが一致しないスペクトルがあるちょうど</w:t>
+      </w:r>
+      <w:r>
+        <w:rPr>
+          <w:rFonts w:ascii="Calibri" w:eastAsia="MS Mincho" w:hAnsi="Calibri"/>
+          <w:sz w:val="22"/>
+        </w:rPr>
+        <w:t>6</w:t>
+      </w:r>
+      <w:r>
+        <w:rPr>
+          <w:rFonts w:ascii="Calibri" w:eastAsia="MS Mincho" w:hAnsi="Calibri"/>
+          <w:sz w:val="22"/>
+        </w:rPr>
+        <w:t>個のトランジションとペプチドが除外されることを意味します。</w:t>
+      </w:r>
+    </w:p>
+    <w:p>
+      <w:pPr>
+        <w:spacing w:before="200" w:after="200" w:line="276" w:lineRule="auto"/>
+        <w:rPr>
+          <w:rFonts w:ascii="Calibri" w:eastAsia="MS Mincho" w:hAnsi="Calibri" w:cs="Arial"/>
+          <w:sz w:val="22"/>
+          <w:szCs w:val="22"/>
+        </w:rPr>
+      </w:pPr>
+      <w:r>
+        <w:rPr>
+          <w:rFonts w:ascii="Calibri" w:eastAsia="MS Mincho" w:hAnsi="Calibri"/>
+          <w:sz w:val="22"/>
+        </w:rPr>
+        <w:t>次のページに移動するには、以下の操作を行います。</w:t>
+      </w:r>
+    </w:p>
+    <w:p>
+      <w:pPr>
+        <w:pStyle w:val="ListParagraph"/>
+        <w:numPr>
+          <w:ilvl w:val="0"/>
+          <w:numId w:val="34"/>
+        </w:numPr>
         <w:spacing w:before="200" w:after="200" w:line="276" w:lineRule="auto"/>
         <w:rPr>
           <w:rFonts w:ascii="Calibri" w:eastAsia="MS Mincho" w:hAnsi="Calibri" w:cs="Arial"/>
@@ -9156,29 +11279,109 @@
           <w:sz w:val="22"/>
           <w:szCs w:val="22"/>
         </w:rPr>
-        <w:t>結果ファイルを参照</w:t>
-      </w:r>
+        <w:t>次</w:t>
+      </w:r>
+      <w:proofErr w:type="gramStart"/>
       <w:r>
         <w:rPr>
           <w:rFonts w:ascii="Calibri" w:eastAsia="MS Mincho" w:hAnsi="Calibri"/>
-          <w:sz w:val="22"/>
-        </w:rPr>
-        <w:t xml:space="preserve"> ] </w:t>
+          <w:b/>
+          <w:bCs/>
+          <w:sz w:val="22"/>
+          <w:szCs w:val="22"/>
+        </w:rPr>
+        <w:t>へ</w:t>
       </w:r>
       <w:r>
         <w:rPr>
           <w:rFonts w:ascii="Calibri" w:eastAsia="MS Mincho" w:hAnsi="Calibri"/>
           <w:sz w:val="22"/>
         </w:rPr>
-        <w:t>フォームは以下のようになります。</w:t>
-      </w:r>
-    </w:p>
-    <w:p>
-      <w:pPr>
-        <w:spacing w:before="240" w:line="276" w:lineRule="auto"/>
-        <w:contextualSpacing/>
+        <w:t xml:space="preserve"> ]</w:t>
+      </w:r>
+      <w:proofErr w:type="gramEnd"/>
+      <w:r>
+        <w:rPr>
+          <w:rFonts w:ascii="Calibri" w:eastAsia="MS Mincho" w:hAnsi="Calibri"/>
+          <w:sz w:val="22"/>
+        </w:rPr>
+        <w:t xml:space="preserve"> </w:t>
+      </w:r>
+      <w:r>
+        <w:rPr>
+          <w:rFonts w:ascii="Calibri" w:eastAsia="MS Mincho" w:hAnsi="Calibri"/>
+          <w:sz w:val="22"/>
+        </w:rPr>
+        <w:t>ボタンをクリックします。</w:t>
+      </w:r>
+    </w:p>
+    <w:p>
+      <w:pPr>
+        <w:keepNext/>
+        <w:spacing w:before="200" w:after="200" w:line="276" w:lineRule="auto"/>
         <w:rPr>
           <w:rFonts w:ascii="Calibri" w:eastAsia="MS Mincho" w:hAnsi="Calibri" w:cs="Arial"/>
+          <w:bCs/>
+          <w:sz w:val="22"/>
+          <w:szCs w:val="22"/>
+        </w:rPr>
+      </w:pPr>
+      <w:r>
+        <w:rPr>
+          <w:rFonts w:ascii="Calibri" w:eastAsia="MS Mincho" w:hAnsi="Calibri"/>
+          <w:sz w:val="22"/>
+        </w:rPr>
+        <w:lastRenderedPageBreak/>
+        <w:t xml:space="preserve">[ </w:t>
+      </w:r>
+      <w:r>
+        <w:rPr>
+          <w:rFonts w:ascii="Calibri" w:eastAsia="MS Mincho" w:hAnsi="Calibri"/>
+          <w:b/>
+          <w:sz w:val="22"/>
+          <w:szCs w:val="22"/>
+        </w:rPr>
+        <w:t>フルスキャン設定を行</w:t>
+      </w:r>
+      <w:proofErr w:type="gramStart"/>
+      <w:r>
+        <w:rPr>
+          <w:rFonts w:ascii="Calibri" w:eastAsia="MS Mincho" w:hAnsi="Calibri"/>
+          <w:b/>
+          <w:sz w:val="22"/>
+          <w:szCs w:val="22"/>
+        </w:rPr>
+        <w:t>う</w:t>
+      </w:r>
+      <w:r>
+        <w:rPr>
+          <w:rFonts w:ascii="Calibri" w:eastAsia="MS Mincho" w:hAnsi="Calibri"/>
+          <w:sz w:val="22"/>
+        </w:rPr>
+        <w:t xml:space="preserve"> ]</w:t>
+      </w:r>
+      <w:proofErr w:type="gramEnd"/>
+      <w:r>
+        <w:rPr>
+          <w:rFonts w:ascii="Calibri" w:eastAsia="MS Mincho" w:hAnsi="Calibri"/>
+          <w:sz w:val="22"/>
+        </w:rPr>
+        <w:t xml:space="preserve"> </w:t>
+      </w:r>
+      <w:r>
+        <w:rPr>
+          <w:rFonts w:ascii="Calibri" w:eastAsia="MS Mincho" w:hAnsi="Calibri"/>
+          <w:sz w:val="22"/>
+        </w:rPr>
+        <w:t>ページに移動します。このページには、先ほど行った設定と同じものが表示されますが、以下のようになっていることを確認してください。</w:t>
+      </w:r>
+    </w:p>
+    <w:p>
+      <w:pPr>
+        <w:spacing w:before="200" w:after="200" w:line="276" w:lineRule="auto"/>
+        <w:rPr>
+          <w:rFonts w:ascii="Calibri" w:eastAsia="MS Mincho" w:hAnsi="Calibri" w:cs="Arial"/>
+          <w:bCs/>
           <w:sz w:val="22"/>
           <w:szCs w:val="22"/>
         </w:rPr>
@@ -9190,10 +11393,10 @@
           <w:lang w:eastAsia="zh-CN"/>
         </w:rPr>
         <w:drawing>
-          <wp:inline distT="0" distB="0" distL="0" distR="0" wp14:anchorId="6D12331A" wp14:editId="7DD63D3F">
-            <wp:extent cx="5486400" cy="3964305"/>
-            <wp:effectExtent l="0" t="0" r="0" b="0"/>
-            <wp:docPr id="43" name="Picture 43" descr="Graphical user interface, text, application&#10;&#10;Description automatically generated"/>
+          <wp:inline distT="0" distB="0" distL="0" distR="0" wp14:anchorId="086A8DE8" wp14:editId="7AD2A25E">
+            <wp:extent cx="3848100" cy="5514975"/>
+            <wp:effectExtent l="0" t="0" r="0" b="9525"/>
+            <wp:docPr id="48" name="Picture 48" descr="Graphical user interface, application&#10;&#10;Description automatically generated"/>
             <wp:cNvGraphicFramePr>
               <a:graphicFrameLocks xmlns:a="http://schemas.openxmlformats.org/drawingml/2006/main" noChangeAspect="1"/>
             </wp:cNvGraphicFramePr>
@@ -9201,7 +11404,7 @@
               <a:graphicData uri="http://schemas.openxmlformats.org/drawingml/2006/picture">
                 <pic:pic xmlns:pic="http://schemas.openxmlformats.org/drawingml/2006/picture">
                   <pic:nvPicPr>
-                    <pic:cNvPr id="43" name="Picture 43" descr="Graphical user interface, text, application&#10;&#10;Description automatically generated"/>
+                    <pic:cNvPr id="48" name="Picture 48" descr="Graphical user interface, application&#10;&#10;Description automatically generated"/>
                     <pic:cNvPicPr/>
                   </pic:nvPicPr>
                   <pic:blipFill>
@@ -9213,7 +11416,7 @@
                   <pic:spPr>
                     <a:xfrm>
                       <a:off x="0" y="0"/>
-                      <a:ext cx="5486400" cy="3964305"/>
+                      <a:ext cx="3848100" cy="5514975"/>
                     </a:xfrm>
                     <a:prstGeom prst="rect">
                       <a:avLst/>
@@ -9235,37 +11438,57 @@
         </w:numPr>
         <w:spacing w:before="200" w:after="200" w:line="276" w:lineRule="auto"/>
         <w:rPr>
-          <w:rFonts w:asciiTheme="majorHAnsi" w:eastAsia="MS Mincho" w:hAnsiTheme="majorHAnsi" w:cstheme="majorHAnsi"/>
-          <w:sz w:val="22"/>
-          <w:szCs w:val="22"/>
-        </w:rPr>
-      </w:pPr>
-      <w:r>
-        <w:rPr>
-          <w:rFonts w:asciiTheme="majorHAnsi" w:eastAsia="MS Mincho" w:hAnsiTheme="majorHAnsi"/>
+          <w:rFonts w:ascii="Calibri" w:eastAsia="MS Mincho" w:hAnsi="Calibri" w:cs="Arial"/>
+          <w:sz w:val="22"/>
+          <w:szCs w:val="22"/>
+        </w:rPr>
+      </w:pPr>
+      <w:r>
+        <w:rPr>
+          <w:rFonts w:ascii="Calibri" w:eastAsia="MS Mincho" w:hAnsi="Calibri"/>
           <w:sz w:val="22"/>
         </w:rPr>
         <w:t xml:space="preserve">[ </w:t>
       </w:r>
       <w:r>
         <w:rPr>
-          <w:rFonts w:asciiTheme="majorHAnsi" w:eastAsia="MS Mincho" w:hAnsiTheme="majorHAnsi"/>
+          <w:rFonts w:ascii="Calibri" w:eastAsia="MS Mincho" w:hAnsi="Calibri"/>
           <w:b/>
-          <w:sz w:val="22"/>
-          <w:szCs w:val="22"/>
-        </w:rPr>
-        <w:t>開く</w:t>
-      </w:r>
-      <w:r>
-        <w:rPr>
-          <w:rFonts w:asciiTheme="majorHAnsi" w:eastAsia="MS Mincho" w:hAnsiTheme="majorHAnsi"/>
-          <w:sz w:val="22"/>
-        </w:rPr>
-        <w:t xml:space="preserve"> ] </w:t>
-      </w:r>
-      <w:r>
-        <w:rPr>
-          <w:rFonts w:asciiTheme="majorHAnsi" w:eastAsia="MS Mincho" w:hAnsiTheme="majorHAnsi"/>
+          <w:bCs/>
+          <w:sz w:val="22"/>
+          <w:szCs w:val="22"/>
+        </w:rPr>
+        <w:t>次</w:t>
+      </w:r>
+      <w:proofErr w:type="gramStart"/>
+      <w:r>
+        <w:rPr>
+          <w:rFonts w:ascii="Calibri" w:eastAsia="MS Mincho" w:hAnsi="Calibri"/>
+          <w:b/>
+          <w:bCs/>
+          <w:sz w:val="22"/>
+          <w:szCs w:val="22"/>
+        </w:rPr>
+        <w:t>へ</w:t>
+      </w:r>
+      <w:r>
+        <w:rPr>
+          <w:rFonts w:ascii="Calibri" w:eastAsia="MS Mincho" w:hAnsi="Calibri"/>
+          <w:sz w:val="22"/>
+        </w:rPr>
+        <w:t xml:space="preserve"> ]</w:t>
+      </w:r>
+      <w:proofErr w:type="gramEnd"/>
+      <w:r>
+        <w:rPr>
+          <w:rFonts w:ascii="Calibri" w:eastAsia="MS Mincho" w:hAnsi="Calibri"/>
+          <w:sz w:val="22"/>
+        </w:rPr>
+        <w:t xml:space="preserve"> </w:t>
+      </w:r>
+      <w:r>
+        <w:rPr>
+          <w:rFonts w:ascii="Calibri" w:eastAsia="MS Mincho" w:hAnsi="Calibri"/>
           <w:sz w:val="22"/>
         </w:rPr>
         <w:t>ボタンをクリックします。</w:t>
@@ -9273,24 +11496,261 @@
     </w:p>
     <w:p>
       <w:pPr>
+        <w:spacing w:before="200" w:after="200" w:line="276" w:lineRule="auto"/>
+        <w:rPr>
+          <w:rFonts w:ascii="Calibri" w:eastAsia="MS Mincho" w:hAnsi="Calibri" w:cs="Arial"/>
+          <w:bCs/>
+          <w:sz w:val="22"/>
+          <w:szCs w:val="22"/>
+        </w:rPr>
+      </w:pPr>
+      <w:r>
+        <w:rPr>
+          <w:rFonts w:ascii="Calibri" w:eastAsia="MS Mincho" w:hAnsi="Calibri"/>
+          <w:sz w:val="22"/>
+        </w:rPr>
+        <w:t xml:space="preserve">[ </w:t>
+      </w:r>
+      <w:r>
+        <w:rPr>
+          <w:rFonts w:ascii="Calibri" w:eastAsia="MS Mincho" w:hAnsi="Calibri"/>
+          <w:b/>
+          <w:sz w:val="22"/>
+        </w:rPr>
+        <w:t>FASTA</w:t>
+      </w:r>
+      <w:r>
+        <w:rPr>
+          <w:rFonts w:ascii="Calibri" w:eastAsia="MS Mincho" w:hAnsi="Calibri"/>
+          <w:b/>
+          <w:sz w:val="22"/>
+        </w:rPr>
+        <w:t>を</w:t>
+      </w:r>
+      <w:proofErr w:type="gramStart"/>
+      <w:r>
+        <w:rPr>
+          <w:rFonts w:ascii="Calibri" w:eastAsia="MS Mincho" w:hAnsi="Calibri"/>
+          <w:b/>
+          <w:sz w:val="22"/>
+        </w:rPr>
+        <w:t>インポート</w:t>
+      </w:r>
+      <w:r>
+        <w:rPr>
+          <w:rFonts w:ascii="Calibri" w:eastAsia="MS Mincho" w:hAnsi="Calibri"/>
+          <w:sz w:val="22"/>
+        </w:rPr>
+        <w:t xml:space="preserve"> ]</w:t>
+      </w:r>
+      <w:proofErr w:type="gramEnd"/>
+      <w:r>
+        <w:rPr>
+          <w:rFonts w:ascii="Calibri" w:eastAsia="MS Mincho" w:hAnsi="Calibri"/>
+          <w:sz w:val="22"/>
+        </w:rPr>
+        <w:t xml:space="preserve"> </w:t>
+      </w:r>
+      <w:r>
+        <w:rPr>
+          <w:rFonts w:ascii="Calibri" w:eastAsia="MS Mincho" w:hAnsi="Calibri"/>
+          <w:sz w:val="22"/>
+        </w:rPr>
+        <w:t>ページに移動します。このページでは、ペプチドへの消化に使用したプロテアーゼ酵素と共にターゲットにしたいタンパク質を</w:t>
+      </w:r>
+      <w:r>
+        <w:rPr>
+          <w:rFonts w:ascii="Calibri" w:eastAsia="MS Mincho" w:hAnsi="Calibri"/>
+          <w:sz w:val="22"/>
+        </w:rPr>
+        <w:t>FASTA</w:t>
+      </w:r>
+      <w:r>
+        <w:rPr>
+          <w:rFonts w:ascii="Calibri" w:eastAsia="MS Mincho" w:hAnsi="Calibri"/>
+          <w:sz w:val="22"/>
+        </w:rPr>
+        <w:t>形式で指定するように要求されます。この酵素は、最大未切断数</w:t>
+      </w:r>
+      <w:r>
+        <w:rPr>
+          <w:rFonts w:ascii="Calibri" w:eastAsia="MS Mincho" w:hAnsi="Calibri"/>
+          <w:sz w:val="22"/>
+        </w:rPr>
+        <w:t>0</w:t>
+      </w:r>
+      <w:r>
+        <w:rPr>
+          <w:rFonts w:ascii="Calibri" w:eastAsia="MS Mincho" w:hAnsi="Calibri"/>
+          <w:sz w:val="22"/>
+        </w:rPr>
+        <w:t>で、デフォルトの</w:t>
+      </w:r>
+      <w:r>
+        <w:rPr>
+          <w:rFonts w:ascii="Calibri" w:eastAsia="MS Mincho" w:hAnsi="Calibri"/>
+          <w:sz w:val="22"/>
+        </w:rPr>
+        <w:t>Trypsin</w:t>
+      </w:r>
+      <w:r>
+        <w:rPr>
+          <w:rFonts w:ascii="Calibri" w:eastAsia="MS Mincho" w:hAnsi="Calibri"/>
+          <w:sz w:val="22"/>
+        </w:rPr>
+        <w:t>のままにしておいてかまいません。</w:t>
+      </w:r>
+    </w:p>
+    <w:p>
+      <w:pPr>
+        <w:pStyle w:val="ListParagraph"/>
+        <w:numPr>
+          <w:ilvl w:val="0"/>
+          <w:numId w:val="15"/>
+        </w:numPr>
+        <w:spacing w:before="200" w:after="200" w:line="276" w:lineRule="auto"/>
+        <w:rPr>
+          <w:rFonts w:asciiTheme="majorHAnsi" w:eastAsia="MS Mincho" w:hAnsiTheme="majorHAnsi"/>
+          <w:sz w:val="22"/>
+          <w:szCs w:val="22"/>
+        </w:rPr>
+      </w:pPr>
+      <w:r>
+        <w:rPr>
+          <w:rFonts w:asciiTheme="majorHAnsi" w:eastAsia="MS Mincho" w:hAnsiTheme="majorHAnsi"/>
+          <w:sz w:val="22"/>
+        </w:rPr>
+        <w:t xml:space="preserve">[ </w:t>
+      </w:r>
+      <w:proofErr w:type="gramStart"/>
+      <w:r>
+        <w:rPr>
+          <w:rFonts w:asciiTheme="majorHAnsi" w:eastAsia="MS Mincho" w:hAnsiTheme="majorHAnsi"/>
+          <w:b/>
+          <w:sz w:val="22"/>
+          <w:szCs w:val="22"/>
+        </w:rPr>
+        <w:t>参照</w:t>
+      </w:r>
+      <w:r>
+        <w:rPr>
+          <w:rFonts w:asciiTheme="majorHAnsi" w:eastAsia="MS Mincho" w:hAnsiTheme="majorHAnsi"/>
+          <w:sz w:val="22"/>
+        </w:rPr>
+        <w:t xml:space="preserve"> ]</w:t>
+      </w:r>
+      <w:proofErr w:type="gramEnd"/>
+      <w:r>
+        <w:rPr>
+          <w:rFonts w:asciiTheme="majorHAnsi" w:eastAsia="MS Mincho" w:hAnsiTheme="majorHAnsi"/>
+          <w:sz w:val="22"/>
+        </w:rPr>
+        <w:t xml:space="preserve"> </w:t>
+      </w:r>
+      <w:r>
+        <w:rPr>
+          <w:rFonts w:asciiTheme="majorHAnsi" w:eastAsia="MS Mincho" w:hAnsiTheme="majorHAnsi"/>
+          <w:sz w:val="22"/>
+        </w:rPr>
+        <w:t>ボタンをクリックします。</w:t>
+      </w:r>
+    </w:p>
+    <w:p>
+      <w:pPr>
+        <w:pStyle w:val="ListParagraph"/>
+        <w:numPr>
+          <w:ilvl w:val="0"/>
+          <w:numId w:val="10"/>
+        </w:numPr>
+        <w:spacing w:after="200" w:line="276" w:lineRule="auto"/>
+        <w:rPr>
+          <w:rFonts w:asciiTheme="majorHAnsi" w:eastAsia="MS Mincho" w:hAnsiTheme="majorHAnsi"/>
+          <w:sz w:val="22"/>
+          <w:szCs w:val="22"/>
+        </w:rPr>
+      </w:pPr>
+      <w:r>
+        <w:rPr>
+          <w:rFonts w:asciiTheme="majorHAnsi" w:eastAsia="MS Mincho" w:hAnsiTheme="majorHAnsi"/>
+          <w:sz w:val="22"/>
+        </w:rPr>
+        <w:lastRenderedPageBreak/>
+        <w:t xml:space="preserve">[ </w:t>
+      </w:r>
+      <w:r>
+        <w:rPr>
+          <w:rFonts w:asciiTheme="majorHAnsi" w:eastAsia="MS Mincho" w:hAnsiTheme="majorHAnsi"/>
+          <w:b/>
+          <w:sz w:val="22"/>
+        </w:rPr>
+        <w:t>FASTA</w:t>
+      </w:r>
+      <w:r>
+        <w:rPr>
+          <w:rFonts w:asciiTheme="majorHAnsi" w:eastAsia="MS Mincho" w:hAnsiTheme="majorHAnsi"/>
+          <w:b/>
+          <w:sz w:val="22"/>
+        </w:rPr>
+        <w:t>を開</w:t>
+      </w:r>
+      <w:proofErr w:type="gramStart"/>
+      <w:r>
+        <w:rPr>
+          <w:rFonts w:asciiTheme="majorHAnsi" w:eastAsia="MS Mincho" w:hAnsiTheme="majorHAnsi"/>
+          <w:b/>
+          <w:sz w:val="22"/>
+        </w:rPr>
+        <w:t>く</w:t>
+      </w:r>
+      <w:r>
+        <w:rPr>
+          <w:rFonts w:asciiTheme="majorHAnsi" w:eastAsia="MS Mincho" w:hAnsiTheme="majorHAnsi"/>
+          <w:sz w:val="22"/>
+        </w:rPr>
+        <w:t xml:space="preserve"> ]</w:t>
+      </w:r>
+      <w:proofErr w:type="gramEnd"/>
+      <w:r>
+        <w:rPr>
+          <w:rFonts w:asciiTheme="majorHAnsi" w:eastAsia="MS Mincho" w:hAnsiTheme="majorHAnsi"/>
+          <w:sz w:val="22"/>
+        </w:rPr>
+        <w:t xml:space="preserve"> </w:t>
+      </w:r>
+      <w:r>
+        <w:rPr>
+          <w:rFonts w:asciiTheme="majorHAnsi" w:eastAsia="MS Mincho" w:hAnsiTheme="majorHAnsi"/>
+          <w:sz w:val="22"/>
+        </w:rPr>
+        <w:t>フォームで、ここまで作業をしてきたチュートリアルフォルダに移動し、「</w:t>
+      </w:r>
+      <w:proofErr w:type="spellStart"/>
+      <w:r>
+        <w:rPr>
+          <w:rFonts w:asciiTheme="majorHAnsi" w:eastAsia="MS Mincho" w:hAnsiTheme="majorHAnsi"/>
+          <w:sz w:val="22"/>
+        </w:rPr>
+        <w:t>pituitary_database.fasta</w:t>
+      </w:r>
+      <w:proofErr w:type="spellEnd"/>
+      <w:r>
+        <w:rPr>
+          <w:rFonts w:asciiTheme="majorHAnsi" w:eastAsia="MS Mincho" w:hAnsiTheme="majorHAnsi"/>
+          <w:sz w:val="22"/>
+        </w:rPr>
+        <w:t>」という名前のファイルをダブルクリックします。</w:t>
+      </w:r>
+    </w:p>
+    <w:p>
+      <w:pPr>
         <w:keepNext/>
-        <w:spacing w:after="200"/>
-        <w:rPr>
-          <w:rFonts w:asciiTheme="majorHAnsi" w:eastAsia="MS Mincho" w:hAnsiTheme="majorHAnsi" w:cstheme="majorHAnsi"/>
-          <w:sz w:val="22"/>
-          <w:szCs w:val="22"/>
-        </w:rPr>
-      </w:pPr>
-      <w:r>
-        <w:rPr>
-          <w:rFonts w:asciiTheme="majorHAnsi" w:eastAsia="MS Mincho" w:hAnsiTheme="majorHAnsi"/>
-          <w:b/>
-          <w:sz w:val="22"/>
-          <w:szCs w:val="22"/>
-        </w:rPr>
-        <w:lastRenderedPageBreak/>
-        <w:t>ペプチド検索のインポート</w:t>
-      </w:r>
+        <w:spacing w:after="200" w:line="276" w:lineRule="auto"/>
+        <w:rPr>
+          <w:rFonts w:asciiTheme="majorHAnsi" w:eastAsia="MS Mincho" w:hAnsiTheme="majorHAnsi"/>
+          <w:sz w:val="22"/>
+          <w:szCs w:val="22"/>
+        </w:rPr>
+      </w:pPr>
       <w:r>
         <w:rPr>
           <w:rFonts w:asciiTheme="majorHAnsi" w:eastAsia="MS Mincho" w:hAnsiTheme="majorHAnsi"/>
@@ -9301,10 +11761,9 @@
     </w:p>
     <w:p>
       <w:pPr>
-        <w:spacing w:after="200" w:line="276" w:lineRule="auto"/>
-        <w:contextualSpacing/>
-        <w:rPr>
-          <w:rFonts w:asciiTheme="majorHAnsi" w:eastAsia="MS Mincho" w:hAnsiTheme="majorHAnsi" w:cstheme="majorHAnsi"/>
+        <w:spacing w:line="276" w:lineRule="auto"/>
+        <w:rPr>
+          <w:rFonts w:asciiTheme="majorHAnsi" w:eastAsia="MS Mincho" w:hAnsiTheme="majorHAnsi"/>
           <w:sz w:val="22"/>
           <w:szCs w:val="22"/>
         </w:rPr>
@@ -9316,10 +11775,10 @@
           <w:lang w:eastAsia="zh-CN"/>
         </w:rPr>
         <w:drawing>
-          <wp:inline distT="0" distB="0" distL="0" distR="0" wp14:anchorId="412CCDAC" wp14:editId="6EDB259C">
+          <wp:inline distT="0" distB="0" distL="0" distR="0" wp14:anchorId="470991A5" wp14:editId="55253BE9">
             <wp:extent cx="3848100" cy="5514975"/>
             <wp:effectExtent l="0" t="0" r="0" b="9525"/>
-            <wp:docPr id="44" name="Picture 44" descr="Graphical user interface, text, application&#10;&#10;Description automatically generated"/>
+            <wp:docPr id="49" name="Picture 49" descr="Text&#10;&#10;Description automatically generated"/>
             <wp:cNvGraphicFramePr>
               <a:graphicFrameLocks xmlns:a="http://schemas.openxmlformats.org/drawingml/2006/main" noChangeAspect="1"/>
             </wp:cNvGraphicFramePr>
@@ -9327,7 +11786,7 @@
               <a:graphicData uri="http://schemas.openxmlformats.org/drawingml/2006/picture">
                 <pic:pic xmlns:pic="http://schemas.openxmlformats.org/drawingml/2006/picture">
                   <pic:nvPicPr>
-                    <pic:cNvPr id="44" name="Picture 44" descr="Graphical user interface, text, application&#10;&#10;Description automatically generated"/>
+                    <pic:cNvPr id="49" name="Picture 49" descr="Text&#10;&#10;Description automatically generated"/>
                     <pic:cNvPicPr/>
                   </pic:nvPicPr>
                   <pic:blipFill>
@@ -9354,1686 +11813,6 @@
     </w:p>
     <w:p>
       <w:pPr>
-        <w:pStyle w:val="ListParagraph"/>
-        <w:numPr>
-          <w:ilvl w:val="0"/>
-          <w:numId w:val="34"/>
-        </w:numPr>
-        <w:spacing w:after="200" w:line="276" w:lineRule="auto"/>
-        <w:rPr>
-          <w:rFonts w:ascii="Calibri" w:eastAsia="MS Mincho" w:hAnsi="Calibri" w:cs="Arial"/>
-          <w:sz w:val="22"/>
-          <w:szCs w:val="22"/>
-        </w:rPr>
-      </w:pPr>
-      <w:r>
-        <w:rPr>
-          <w:rFonts w:ascii="Calibri" w:eastAsia="MS Mincho" w:hAnsi="Calibri"/>
-          <w:sz w:val="22"/>
-        </w:rPr>
-        <w:t xml:space="preserve">[ </w:t>
-      </w:r>
-      <w:r>
-        <w:rPr>
-          <w:rFonts w:ascii="Calibri" w:eastAsia="MS Mincho" w:hAnsi="Calibri"/>
-          <w:b/>
-          <w:sz w:val="22"/>
-          <w:szCs w:val="22"/>
-        </w:rPr>
-        <w:t>次へ</w:t>
-      </w:r>
-      <w:r>
-        <w:rPr>
-          <w:rFonts w:ascii="Calibri" w:eastAsia="MS Mincho" w:hAnsi="Calibri"/>
-          <w:sz w:val="22"/>
-        </w:rPr>
-        <w:t xml:space="preserve"> ] </w:t>
-      </w:r>
-      <w:r>
-        <w:rPr>
-          <w:rFonts w:ascii="Calibri" w:eastAsia="MS Mincho" w:hAnsi="Calibri"/>
-          <w:sz w:val="22"/>
-        </w:rPr>
-        <w:t>ボタンをクリックします。</w:t>
-      </w:r>
-    </w:p>
-    <w:p>
-      <w:pPr>
-        <w:spacing w:before="200" w:after="200" w:line="276" w:lineRule="auto"/>
-        <w:rPr>
-          <w:rFonts w:ascii="Calibri" w:eastAsia="MS Mincho" w:hAnsi="Calibri" w:cs="Arial"/>
-          <w:sz w:val="22"/>
-          <w:szCs w:val="22"/>
-        </w:rPr>
-      </w:pPr>
-      <w:r>
-        <w:rPr>
-          <w:rFonts w:ascii="Calibri" w:eastAsia="MS Mincho" w:hAnsi="Calibri"/>
-          <w:sz w:val="22"/>
-        </w:rPr>
-        <w:t>Skyline</w:t>
-      </w:r>
-      <w:r>
-        <w:rPr>
-          <w:rFonts w:ascii="Calibri" w:eastAsia="MS Mincho" w:hAnsi="Calibri"/>
-          <w:sz w:val="22"/>
-        </w:rPr>
-        <w:t>は、</w:t>
-      </w:r>
-      <w:r>
-        <w:rPr>
-          <w:rFonts w:ascii="Calibri" w:eastAsia="MS Mincho" w:hAnsi="Calibri"/>
-          <w:sz w:val="22"/>
-        </w:rPr>
-        <w:t>Skyline</w:t>
-      </w:r>
-      <w:r>
-        <w:rPr>
-          <w:rFonts w:ascii="Calibri" w:eastAsia="MS Mincho" w:hAnsi="Calibri"/>
-          <w:sz w:val="22"/>
-        </w:rPr>
-        <w:t>インターフェイスで表示される繰り返し測定名を短くし、一般的に作業しやすくなるよう、共通プリフィックスである「</w:t>
-      </w:r>
-      <w:r>
-        <w:rPr>
-          <w:rFonts w:ascii="Calibri" w:eastAsia="MS Mincho" w:hAnsi="Calibri"/>
-          <w:sz w:val="22"/>
-        </w:rPr>
-        <w:t>20130311_DIA_Pit0</w:t>
-      </w:r>
-      <w:r>
-        <w:rPr>
-          <w:rFonts w:ascii="Calibri" w:eastAsia="MS Mincho" w:hAnsi="Calibri"/>
-          <w:sz w:val="22"/>
-        </w:rPr>
-        <w:t>」を削除するかどうかをユーザーに尋ねます。ただし、この場合、名前は「</w:t>
-      </w:r>
-      <w:r>
-        <w:rPr>
-          <w:rFonts w:ascii="Calibri" w:eastAsia="MS Mincho" w:hAnsi="Calibri"/>
-          <w:sz w:val="22"/>
-        </w:rPr>
-        <w:t>1</w:t>
-      </w:r>
-      <w:r>
-        <w:rPr>
-          <w:rFonts w:ascii="Calibri" w:eastAsia="MS Mincho" w:hAnsi="Calibri"/>
-          <w:sz w:val="22"/>
-        </w:rPr>
-        <w:t>」や「</w:t>
-      </w:r>
-      <w:r>
-        <w:rPr>
-          <w:rFonts w:ascii="Calibri" w:eastAsia="MS Mincho" w:hAnsi="Calibri"/>
-          <w:sz w:val="22"/>
-        </w:rPr>
-        <w:t>2</w:t>
-      </w:r>
-      <w:r>
-        <w:rPr>
-          <w:rFonts w:ascii="Calibri" w:eastAsia="MS Mincho" w:hAnsi="Calibri"/>
-          <w:sz w:val="22"/>
-        </w:rPr>
-        <w:t>」まで短縮されます。</w:t>
-      </w:r>
-    </w:p>
-    <w:p>
-      <w:pPr>
-        <w:pStyle w:val="ListParagraph"/>
-        <w:numPr>
-          <w:ilvl w:val="0"/>
-          <w:numId w:val="34"/>
-        </w:numPr>
-        <w:spacing w:before="200" w:after="200" w:line="276" w:lineRule="auto"/>
-        <w:rPr>
-          <w:rFonts w:ascii="Calibri" w:eastAsia="MS Mincho" w:hAnsi="Calibri" w:cs="Arial"/>
-          <w:sz w:val="22"/>
-          <w:szCs w:val="22"/>
-        </w:rPr>
-      </w:pPr>
-      <w:r>
-        <w:rPr>
-          <w:rFonts w:ascii="Calibri" w:eastAsia="MS Mincho" w:hAnsi="Calibri"/>
-          <w:sz w:val="22"/>
-        </w:rPr>
-        <w:t xml:space="preserve">[ </w:t>
-      </w:r>
-      <w:r>
-        <w:rPr>
-          <w:rFonts w:ascii="Calibri" w:eastAsia="MS Mincho" w:hAnsi="Calibri"/>
-          <w:b/>
-          <w:bCs/>
-          <w:sz w:val="22"/>
-          <w:szCs w:val="22"/>
-        </w:rPr>
-        <w:t>共通プリフィックス</w:t>
-      </w:r>
-      <w:r>
-        <w:rPr>
-          <w:rFonts w:ascii="Calibri" w:eastAsia="MS Mincho" w:hAnsi="Calibri"/>
-          <w:sz w:val="22"/>
-        </w:rPr>
-        <w:t xml:space="preserve"> ] </w:t>
-      </w:r>
-      <w:r>
-        <w:rPr>
-          <w:rFonts w:ascii="Calibri" w:eastAsia="MS Mincho" w:hAnsi="Calibri"/>
-          <w:sz w:val="22"/>
-        </w:rPr>
-        <w:t>フィールドで、サフィックス「</w:t>
-      </w:r>
-      <w:r>
-        <w:rPr>
-          <w:rFonts w:ascii="Calibri" w:eastAsia="MS Mincho" w:hAnsi="Calibri"/>
-          <w:sz w:val="22"/>
-        </w:rPr>
-        <w:t>Pit0</w:t>
-      </w:r>
-      <w:r>
-        <w:rPr>
-          <w:rFonts w:ascii="Calibri" w:eastAsia="MS Mincho" w:hAnsi="Calibri"/>
-          <w:sz w:val="22"/>
-        </w:rPr>
-        <w:t>」を削除します。</w:t>
-      </w:r>
-    </w:p>
-    <w:p>
-      <w:pPr>
-        <w:keepNext/>
-        <w:spacing w:before="200" w:after="200" w:line="276" w:lineRule="auto"/>
-        <w:rPr>
-          <w:rFonts w:ascii="Calibri" w:eastAsia="MS Mincho" w:hAnsi="Calibri" w:cs="Arial"/>
-          <w:sz w:val="22"/>
-          <w:szCs w:val="22"/>
-        </w:rPr>
-      </w:pPr>
-      <w:r>
-        <w:rPr>
-          <w:rFonts w:ascii="Calibri" w:eastAsia="MS Mincho" w:hAnsi="Calibri"/>
-          <w:sz w:val="22"/>
-        </w:rPr>
-        <w:lastRenderedPageBreak/>
-        <w:t xml:space="preserve">[ </w:t>
-      </w:r>
-      <w:r>
-        <w:rPr>
-          <w:rFonts w:ascii="Calibri" w:eastAsia="MS Mincho" w:hAnsi="Calibri"/>
-          <w:b/>
-          <w:bCs/>
-          <w:sz w:val="22"/>
-          <w:szCs w:val="22"/>
-        </w:rPr>
-        <w:t>結果をインポート</w:t>
-      </w:r>
-      <w:r>
-        <w:rPr>
-          <w:rFonts w:ascii="Calibri" w:eastAsia="MS Mincho" w:hAnsi="Calibri"/>
-          <w:sz w:val="22"/>
-        </w:rPr>
-        <w:t xml:space="preserve"> ] </w:t>
-      </w:r>
-      <w:r>
-        <w:rPr>
-          <w:rFonts w:ascii="Calibri" w:eastAsia="MS Mincho" w:hAnsi="Calibri"/>
-          <w:sz w:val="22"/>
-        </w:rPr>
-        <w:t>フォームは以下のようになります。</w:t>
-      </w:r>
-    </w:p>
-    <w:p>
-      <w:pPr>
-        <w:spacing w:before="200" w:after="200" w:line="276" w:lineRule="auto"/>
-        <w:rPr>
-          <w:rFonts w:ascii="Calibri" w:eastAsia="MS Mincho" w:hAnsi="Calibri" w:cs="Arial"/>
-          <w:sz w:val="22"/>
-          <w:szCs w:val="22"/>
-        </w:rPr>
-      </w:pPr>
-      <w:r>
-        <w:rPr>
-          <w:rFonts w:eastAsia="MS Mincho"/>
-          <w:noProof/>
-          <w:lang w:eastAsia="zh-CN"/>
-        </w:rPr>
-        <w:drawing>
-          <wp:inline distT="0" distB="0" distL="0" distR="0" wp14:anchorId="115B4D0B" wp14:editId="76A76161">
-            <wp:extent cx="2886075" cy="4086225"/>
-            <wp:effectExtent l="0" t="0" r="9525" b="9525"/>
-            <wp:docPr id="46" name="Picture 46" descr="Graphical user interface, text, application&#10;&#10;Description automatically generated"/>
-            <wp:cNvGraphicFramePr>
-              <a:graphicFrameLocks xmlns:a="http://schemas.openxmlformats.org/drawingml/2006/main" noChangeAspect="1"/>
-            </wp:cNvGraphicFramePr>
-            <a:graphic xmlns:a="http://schemas.openxmlformats.org/drawingml/2006/main">
-              <a:graphicData uri="http://schemas.openxmlformats.org/drawingml/2006/picture">
-                <pic:pic xmlns:pic="http://schemas.openxmlformats.org/drawingml/2006/picture">
-                  <pic:nvPicPr>
-                    <pic:cNvPr id="46" name="Picture 46" descr="Graphical user interface, text, application&#10;&#10;Description automatically generated"/>
-                    <pic:cNvPicPr/>
-                  </pic:nvPicPr>
-                  <pic:blipFill>
-                    <a:blip r:embed="rId32"/>
-                    <a:stretch>
-                      <a:fillRect/>
-                    </a:stretch>
-                  </pic:blipFill>
-                  <pic:spPr>
-                    <a:xfrm>
-                      <a:off x="0" y="0"/>
-                      <a:ext cx="2886075" cy="4086225"/>
-                    </a:xfrm>
-                    <a:prstGeom prst="rect">
-                      <a:avLst/>
-                    </a:prstGeom>
-                  </pic:spPr>
-                </pic:pic>
-              </a:graphicData>
-            </a:graphic>
-          </wp:inline>
-        </w:drawing>
-      </w:r>
-    </w:p>
-    <w:p>
-      <w:pPr>
-        <w:pStyle w:val="ListParagraph"/>
-        <w:numPr>
-          <w:ilvl w:val="0"/>
-          <w:numId w:val="34"/>
-        </w:numPr>
-        <w:spacing w:before="200" w:after="200" w:line="276" w:lineRule="auto"/>
-        <w:rPr>
-          <w:rFonts w:ascii="Calibri" w:eastAsia="MS Mincho" w:hAnsi="Calibri" w:cs="Arial"/>
-          <w:sz w:val="22"/>
-          <w:szCs w:val="22"/>
-        </w:rPr>
-      </w:pPr>
-      <w:r>
-        <w:rPr>
-          <w:rFonts w:ascii="Calibri" w:eastAsia="MS Mincho" w:hAnsi="Calibri"/>
-          <w:sz w:val="22"/>
-        </w:rPr>
-        <w:t xml:space="preserve">[ </w:t>
-      </w:r>
-      <w:r>
-        <w:rPr>
-          <w:rFonts w:ascii="Calibri" w:eastAsia="MS Mincho" w:hAnsi="Calibri"/>
-          <w:b/>
-          <w:sz w:val="22"/>
-          <w:szCs w:val="22"/>
-        </w:rPr>
-        <w:t>OK</w:t>
-      </w:r>
-      <w:r>
-        <w:rPr>
-          <w:rFonts w:ascii="Calibri" w:eastAsia="MS Mincho" w:hAnsi="Calibri"/>
-          <w:sz w:val="22"/>
-        </w:rPr>
-        <w:t xml:space="preserve"> ] </w:t>
-      </w:r>
-      <w:r>
-        <w:rPr>
-          <w:rFonts w:ascii="Calibri" w:eastAsia="MS Mincho" w:hAnsi="Calibri"/>
-          <w:sz w:val="22"/>
-        </w:rPr>
-        <w:t>ボタンをクリックします。</w:t>
-      </w:r>
-    </w:p>
-    <w:p>
-      <w:pPr>
-        <w:spacing w:before="200" w:after="200" w:line="276" w:lineRule="auto"/>
-        <w:rPr>
-          <w:rFonts w:asciiTheme="majorHAnsi" w:eastAsia="MS Mincho" w:hAnsiTheme="majorHAnsi" w:cstheme="majorHAnsi"/>
-          <w:sz w:val="22"/>
-          <w:szCs w:val="22"/>
-        </w:rPr>
-      </w:pPr>
-      <w:r>
-        <w:rPr>
-          <w:rFonts w:asciiTheme="majorHAnsi" w:eastAsia="MS Mincho" w:hAnsiTheme="majorHAnsi"/>
-          <w:sz w:val="22"/>
-        </w:rPr>
-        <w:t xml:space="preserve">[ </w:t>
-      </w:r>
-      <w:r>
-        <w:rPr>
-          <w:rFonts w:asciiTheme="majorHAnsi" w:eastAsia="MS Mincho" w:hAnsiTheme="majorHAnsi"/>
-          <w:b/>
-          <w:bCs/>
-          <w:sz w:val="22"/>
-          <w:szCs w:val="22"/>
-        </w:rPr>
-        <w:t>修飾を追加</w:t>
-      </w:r>
-      <w:r>
-        <w:rPr>
-          <w:rFonts w:asciiTheme="majorHAnsi" w:eastAsia="MS Mincho" w:hAnsiTheme="majorHAnsi"/>
-          <w:sz w:val="22"/>
-        </w:rPr>
-        <w:t xml:space="preserve"> ] </w:t>
-      </w:r>
-      <w:r>
-        <w:rPr>
-          <w:rFonts w:asciiTheme="majorHAnsi" w:eastAsia="MS Mincho" w:hAnsiTheme="majorHAnsi"/>
-          <w:sz w:val="22"/>
-        </w:rPr>
-        <w:t>ページが表示され、スペクトルライブラリには、</w:t>
-      </w:r>
-      <w:proofErr w:type="spellStart"/>
-      <w:r>
-        <w:rPr>
-          <w:rFonts w:asciiTheme="majorHAnsi" w:eastAsia="MS Mincho" w:hAnsiTheme="majorHAnsi"/>
-          <w:sz w:val="22"/>
-        </w:rPr>
-        <w:t>Unimod</w:t>
-      </w:r>
-      <w:proofErr w:type="spellEnd"/>
-      <w:r>
-        <w:rPr>
-          <w:rFonts w:asciiTheme="majorHAnsi" w:eastAsia="MS Mincho" w:hAnsiTheme="majorHAnsi"/>
-          <w:sz w:val="22"/>
-        </w:rPr>
-        <w:t>修飾である「酸化</w:t>
-      </w:r>
-      <w:r>
-        <w:rPr>
-          <w:rFonts w:asciiTheme="majorHAnsi" w:eastAsia="MS Mincho" w:hAnsiTheme="majorHAnsi"/>
-          <w:sz w:val="22"/>
-        </w:rPr>
-        <w:t>(M)</w:t>
-      </w:r>
-      <w:r>
-        <w:rPr>
-          <w:rFonts w:asciiTheme="majorHAnsi" w:eastAsia="MS Mincho" w:hAnsiTheme="majorHAnsi"/>
-          <w:sz w:val="22"/>
-        </w:rPr>
-        <w:t>」に一致した</w:t>
-      </w:r>
-      <w:r>
-        <w:rPr>
-          <w:rFonts w:asciiTheme="majorHAnsi" w:eastAsia="MS Mincho" w:hAnsiTheme="majorHAnsi"/>
-          <w:sz w:val="22"/>
-        </w:rPr>
-        <w:t>M[+16]</w:t>
-      </w:r>
-      <w:r>
-        <w:rPr>
-          <w:rFonts w:asciiTheme="majorHAnsi" w:eastAsia="MS Mincho" w:hAnsiTheme="majorHAnsi"/>
-          <w:sz w:val="22"/>
-        </w:rPr>
-        <w:t>があるペプチドシークエンスが含まれていると表示されます。この種の修飾をターゲットリストに許可するには修飾名の横にあるチェックボックスをオンにするだけですが、このチュートリアルでは行いません。</w:t>
-      </w:r>
-    </w:p>
-    <w:p>
-      <w:pPr>
-        <w:pStyle w:val="ListParagraph"/>
-        <w:numPr>
-          <w:ilvl w:val="0"/>
-          <w:numId w:val="34"/>
-        </w:numPr>
-        <w:spacing w:before="200" w:after="200" w:line="276" w:lineRule="auto"/>
-        <w:rPr>
-          <w:rFonts w:ascii="Calibri" w:eastAsia="MS Mincho" w:hAnsi="Calibri" w:cs="Arial"/>
-          <w:sz w:val="22"/>
-          <w:szCs w:val="22"/>
-        </w:rPr>
-      </w:pPr>
-      <w:r>
-        <w:rPr>
-          <w:rFonts w:ascii="Calibri" w:eastAsia="MS Mincho" w:hAnsi="Calibri"/>
-          <w:sz w:val="22"/>
-        </w:rPr>
-        <w:t xml:space="preserve">[ </w:t>
-      </w:r>
-      <w:r>
-        <w:rPr>
-          <w:rFonts w:ascii="Calibri" w:eastAsia="MS Mincho" w:hAnsi="Calibri"/>
-          <w:b/>
-          <w:bCs/>
-          <w:sz w:val="22"/>
-          <w:szCs w:val="22"/>
-        </w:rPr>
-        <w:t>次へ</w:t>
-      </w:r>
-      <w:r>
-        <w:rPr>
-          <w:rFonts w:ascii="Calibri" w:eastAsia="MS Mincho" w:hAnsi="Calibri"/>
-          <w:sz w:val="22"/>
-        </w:rPr>
-        <w:t xml:space="preserve"> ] </w:t>
-      </w:r>
-      <w:r>
-        <w:rPr>
-          <w:rFonts w:ascii="Calibri" w:eastAsia="MS Mincho" w:hAnsi="Calibri"/>
-          <w:sz w:val="22"/>
-        </w:rPr>
-        <w:t>ボタンをクリックします。</w:t>
-      </w:r>
-    </w:p>
-    <w:p>
-      <w:pPr>
-        <w:keepNext/>
-        <w:spacing w:before="200" w:after="200" w:line="276" w:lineRule="auto"/>
-        <w:rPr>
-          <w:rFonts w:ascii="Calibri" w:eastAsia="MS Mincho" w:hAnsi="Calibri" w:cs="Arial"/>
-          <w:sz w:val="22"/>
-          <w:szCs w:val="22"/>
-        </w:rPr>
-      </w:pPr>
-      <w:r>
-        <w:rPr>
-          <w:rFonts w:ascii="Calibri" w:eastAsia="MS Mincho" w:hAnsi="Calibri"/>
-          <w:sz w:val="22"/>
-        </w:rPr>
-        <w:lastRenderedPageBreak/>
-        <w:t>以下のような</w:t>
-      </w:r>
-      <w:r>
-        <w:rPr>
-          <w:rFonts w:ascii="Calibri" w:eastAsia="MS Mincho" w:hAnsi="Calibri"/>
-          <w:sz w:val="22"/>
-        </w:rPr>
-        <w:t xml:space="preserve"> [ </w:t>
-      </w:r>
-      <w:r>
-        <w:rPr>
-          <w:rFonts w:ascii="Calibri" w:eastAsia="MS Mincho" w:hAnsi="Calibri"/>
-          <w:b/>
-          <w:bCs/>
-          <w:sz w:val="22"/>
-          <w:szCs w:val="22"/>
-        </w:rPr>
-        <w:t>トランジション設定を行う</w:t>
-      </w:r>
-      <w:r>
-        <w:rPr>
-          <w:rFonts w:ascii="Calibri" w:eastAsia="MS Mincho" w:hAnsi="Calibri"/>
-          <w:sz w:val="22"/>
-        </w:rPr>
-        <w:t xml:space="preserve"> ] </w:t>
-      </w:r>
-      <w:r>
-        <w:rPr>
-          <w:rFonts w:ascii="Calibri" w:eastAsia="MS Mincho" w:hAnsi="Calibri"/>
-          <w:sz w:val="22"/>
-        </w:rPr>
-        <w:t>ページに移動します。</w:t>
-      </w:r>
-    </w:p>
-    <w:p>
-      <w:pPr>
-        <w:spacing w:before="200" w:after="200" w:line="276" w:lineRule="auto"/>
-        <w:rPr>
-          <w:rFonts w:ascii="Calibri" w:eastAsia="MS Mincho" w:hAnsi="Calibri" w:cs="Arial"/>
-          <w:sz w:val="22"/>
-          <w:szCs w:val="22"/>
-        </w:rPr>
-      </w:pPr>
-      <w:r>
-        <w:rPr>
-          <w:rFonts w:eastAsia="MS Mincho"/>
-          <w:noProof/>
-          <w:lang w:eastAsia="zh-CN"/>
-        </w:rPr>
-        <w:drawing>
-          <wp:inline distT="0" distB="0" distL="0" distR="0" wp14:anchorId="44437ADE" wp14:editId="6BCD634C">
-            <wp:extent cx="3848100" cy="5514975"/>
-            <wp:effectExtent l="0" t="0" r="0" b="9525"/>
-            <wp:docPr id="47" name="Picture 47" descr="Graphical user interface, application, Word&#10;&#10;Description automatically generated"/>
-            <wp:cNvGraphicFramePr>
-              <a:graphicFrameLocks xmlns:a="http://schemas.openxmlformats.org/drawingml/2006/main" noChangeAspect="1"/>
-            </wp:cNvGraphicFramePr>
-            <a:graphic xmlns:a="http://schemas.openxmlformats.org/drawingml/2006/main">
-              <a:graphicData uri="http://schemas.openxmlformats.org/drawingml/2006/picture">
-                <pic:pic xmlns:pic="http://schemas.openxmlformats.org/drawingml/2006/picture">
-                  <pic:nvPicPr>
-                    <pic:cNvPr id="47" name="Picture 47" descr="Graphical user interface, application, Word&#10;&#10;Description automatically generated"/>
-                    <pic:cNvPicPr/>
-                  </pic:nvPicPr>
-                  <pic:blipFill>
-                    <a:blip r:embed="rId33"/>
-                    <a:stretch>
-                      <a:fillRect/>
-                    </a:stretch>
-                  </pic:blipFill>
-                  <pic:spPr>
-                    <a:xfrm>
-                      <a:off x="0" y="0"/>
-                      <a:ext cx="3848100" cy="5514975"/>
-                    </a:xfrm>
-                    <a:prstGeom prst="rect">
-                      <a:avLst/>
-                    </a:prstGeom>
-                  </pic:spPr>
-                </pic:pic>
-              </a:graphicData>
-            </a:graphic>
-          </wp:inline>
-        </w:drawing>
-      </w:r>
-    </w:p>
-    <w:p>
-      <w:pPr>
-        <w:spacing w:before="200" w:after="200" w:line="276" w:lineRule="auto"/>
-        <w:rPr>
-          <w:rFonts w:ascii="Calibri" w:eastAsia="MS Mincho" w:hAnsi="Calibri" w:cs="Arial"/>
-          <w:sz w:val="22"/>
-          <w:szCs w:val="22"/>
-        </w:rPr>
-      </w:pPr>
-      <w:r>
-        <w:rPr>
-          <w:rFonts w:ascii="Calibri" w:eastAsia="MS Mincho" w:hAnsi="Calibri"/>
-          <w:sz w:val="22"/>
-        </w:rPr>
-        <w:t>このチュートリアルのデフォルト設定を使用することもできますが、今後の自分のデータに合った選択肢を考えるのもいいでしょう。</w:t>
-      </w:r>
-    </w:p>
-    <w:p>
-      <w:pPr>
-        <w:pStyle w:val="ListParagraph"/>
-        <w:numPr>
-          <w:ilvl w:val="0"/>
-          <w:numId w:val="34"/>
-        </w:numPr>
-        <w:spacing w:before="200" w:after="200" w:line="276" w:lineRule="auto"/>
-        <w:rPr>
-          <w:rFonts w:ascii="Calibri" w:eastAsia="MS Mincho" w:hAnsi="Calibri" w:cs="Arial"/>
-          <w:sz w:val="22"/>
-          <w:szCs w:val="22"/>
-        </w:rPr>
-      </w:pPr>
-      <w:r>
-        <w:rPr>
-          <w:rFonts w:ascii="Calibri" w:eastAsia="MS Mincho" w:hAnsi="Calibri"/>
-          <w:sz w:val="22"/>
-        </w:rPr>
-        <w:t>プリカーサーイオン</w:t>
-      </w:r>
-      <w:r>
-        <w:rPr>
-          <w:rFonts w:ascii="Calibri" w:eastAsia="MS Mincho" w:hAnsi="Calibri"/>
-          <w:sz w:val="22"/>
-        </w:rPr>
-        <w:t>2</w:t>
-      </w:r>
-      <w:r>
-        <w:rPr>
-          <w:rFonts w:ascii="Calibri" w:eastAsia="MS Mincho" w:hAnsi="Calibri"/>
-          <w:sz w:val="22"/>
-        </w:rPr>
-        <w:t>価と</w:t>
-      </w:r>
-      <w:r>
-        <w:rPr>
-          <w:rFonts w:ascii="Calibri" w:eastAsia="MS Mincho" w:hAnsi="Calibri"/>
-          <w:sz w:val="22"/>
-        </w:rPr>
-        <w:t>3</w:t>
-      </w:r>
-      <w:r>
-        <w:rPr>
-          <w:rFonts w:ascii="Calibri" w:eastAsia="MS Mincho" w:hAnsi="Calibri"/>
-          <w:sz w:val="22"/>
-        </w:rPr>
-        <w:t>価は、通常最も一般的で安全です。</w:t>
-      </w:r>
-    </w:p>
-    <w:p>
-      <w:pPr>
-        <w:pStyle w:val="ListParagraph"/>
-        <w:numPr>
-          <w:ilvl w:val="0"/>
-          <w:numId w:val="34"/>
-        </w:numPr>
-        <w:spacing w:before="200" w:after="200" w:line="276" w:lineRule="auto"/>
-        <w:rPr>
-          <w:rFonts w:ascii="Calibri" w:eastAsia="MS Mincho" w:hAnsi="Calibri" w:cs="Arial"/>
-          <w:sz w:val="22"/>
-          <w:szCs w:val="22"/>
-        </w:rPr>
-      </w:pPr>
-      <w:r>
-        <w:rPr>
-          <w:rFonts w:ascii="Calibri" w:eastAsia="MS Mincho" w:hAnsi="Calibri"/>
-          <w:sz w:val="22"/>
-        </w:rPr>
-        <w:t>イオン電荷とタイプは、</w:t>
-      </w:r>
-      <w:r>
-        <w:rPr>
-          <w:rFonts w:ascii="Calibri" w:eastAsia="MS Mincho" w:hAnsi="Calibri"/>
-          <w:sz w:val="22"/>
-        </w:rPr>
-        <w:t>y</w:t>
-      </w:r>
-      <w:r>
-        <w:rPr>
-          <w:rFonts w:ascii="Calibri" w:eastAsia="MS Mincho" w:hAnsi="Calibri"/>
-          <w:sz w:val="22"/>
-        </w:rPr>
-        <w:t>イオンと</w:t>
-      </w:r>
-      <w:r>
-        <w:rPr>
-          <w:rFonts w:ascii="Calibri" w:eastAsia="MS Mincho" w:hAnsi="Calibri"/>
-          <w:sz w:val="22"/>
-        </w:rPr>
-        <w:t>b</w:t>
-      </w:r>
-      <w:r>
-        <w:rPr>
-          <w:rFonts w:ascii="Calibri" w:eastAsia="MS Mincho" w:hAnsi="Calibri"/>
-          <w:sz w:val="22"/>
-        </w:rPr>
-        <w:t>イオン、</w:t>
-      </w:r>
-      <w:r>
-        <w:rPr>
-          <w:rFonts w:ascii="Calibri" w:eastAsia="MS Mincho" w:hAnsi="Calibri"/>
-          <w:sz w:val="22"/>
-        </w:rPr>
-        <w:t>1</w:t>
-      </w:r>
-      <w:r>
-        <w:rPr>
-          <w:rFonts w:ascii="Calibri" w:eastAsia="MS Mincho" w:hAnsi="Calibri"/>
-          <w:sz w:val="22"/>
-        </w:rPr>
-        <w:t>価と</w:t>
-      </w:r>
-      <w:r>
-        <w:rPr>
-          <w:rFonts w:ascii="Calibri" w:eastAsia="MS Mincho" w:hAnsi="Calibri"/>
-          <w:sz w:val="22"/>
-        </w:rPr>
-        <w:t>2</w:t>
-      </w:r>
-      <w:r>
-        <w:rPr>
-          <w:rFonts w:ascii="Calibri" w:eastAsia="MS Mincho" w:hAnsi="Calibri"/>
-          <w:sz w:val="22"/>
-        </w:rPr>
-        <w:t>価、そして</w:t>
-      </w:r>
-      <w:r>
-        <w:rPr>
-          <w:rFonts w:ascii="Calibri" w:eastAsia="MS Mincho" w:hAnsi="Calibri"/>
-          <w:sz w:val="22"/>
-        </w:rPr>
-        <w:t>MS1</w:t>
-      </w:r>
-      <w:r>
-        <w:rPr>
-          <w:rFonts w:ascii="Calibri" w:eastAsia="MS Mincho" w:hAnsi="Calibri"/>
-          <w:sz w:val="22"/>
-        </w:rPr>
-        <w:t>スペクトルから抽出されたプリカーサーイオンです。</w:t>
-      </w:r>
-    </w:p>
-    <w:p>
-      <w:pPr>
-        <w:pStyle w:val="ListParagraph"/>
-        <w:numPr>
-          <w:ilvl w:val="0"/>
-          <w:numId w:val="34"/>
-        </w:numPr>
-        <w:spacing w:before="200" w:after="200" w:line="276" w:lineRule="auto"/>
-        <w:rPr>
-          <w:rFonts w:ascii="Calibri" w:eastAsia="MS Mincho" w:hAnsi="Calibri" w:cs="Arial"/>
-          <w:sz w:val="22"/>
-          <w:szCs w:val="22"/>
-        </w:rPr>
-      </w:pPr>
-      <w:r>
-        <w:rPr>
-          <w:rFonts w:ascii="Calibri" w:eastAsia="MS Mincho" w:hAnsi="Calibri"/>
-          <w:sz w:val="22"/>
-        </w:rPr>
-        <w:t>プロダクトイオンの範囲は、選択性が低いために一般的には除外される</w:t>
-      </w:r>
-      <w:r>
-        <w:rPr>
-          <w:rFonts w:ascii="Calibri" w:eastAsia="MS Mincho" w:hAnsi="Calibri"/>
-          <w:sz w:val="22"/>
-        </w:rPr>
-        <w:t>y1</w:t>
-      </w:r>
-      <w:r>
-        <w:rPr>
-          <w:rFonts w:ascii="Calibri" w:eastAsia="MS Mincho" w:hAnsi="Calibri"/>
-          <w:sz w:val="22"/>
-        </w:rPr>
-        <w:t>、</w:t>
-      </w:r>
-      <w:r>
-        <w:rPr>
-          <w:rFonts w:ascii="Calibri" w:eastAsia="MS Mincho" w:hAnsi="Calibri"/>
-          <w:sz w:val="22"/>
-        </w:rPr>
-        <w:t>y2</w:t>
-      </w:r>
-      <w:r>
-        <w:rPr>
-          <w:rFonts w:ascii="Calibri" w:eastAsia="MS Mincho" w:hAnsi="Calibri"/>
-          <w:sz w:val="22"/>
-        </w:rPr>
-        <w:t>、</w:t>
-      </w:r>
-      <w:r>
-        <w:rPr>
-          <w:rFonts w:ascii="Calibri" w:eastAsia="MS Mincho" w:hAnsi="Calibri"/>
-          <w:sz w:val="22"/>
-        </w:rPr>
-        <w:t>b1</w:t>
-      </w:r>
-      <w:r>
-        <w:rPr>
-          <w:rFonts w:ascii="Calibri" w:eastAsia="MS Mincho" w:hAnsi="Calibri"/>
-          <w:sz w:val="22"/>
-        </w:rPr>
-        <w:t>、</w:t>
-      </w:r>
-      <w:r>
-        <w:rPr>
-          <w:rFonts w:ascii="Calibri" w:eastAsia="MS Mincho" w:hAnsi="Calibri"/>
-          <w:sz w:val="22"/>
-        </w:rPr>
-        <w:t>b2</w:t>
-      </w:r>
-      <w:r>
-        <w:rPr>
-          <w:rFonts w:ascii="Calibri" w:eastAsia="MS Mincho" w:hAnsi="Calibri"/>
-          <w:sz w:val="22"/>
-        </w:rPr>
-        <w:t>以外のすべてです。</w:t>
-      </w:r>
-    </w:p>
-    <w:p>
-      <w:pPr>
-        <w:pStyle w:val="ListParagraph"/>
-        <w:numPr>
-          <w:ilvl w:val="0"/>
-          <w:numId w:val="34"/>
-        </w:numPr>
-        <w:spacing w:before="200" w:after="200" w:line="276" w:lineRule="auto"/>
-        <w:rPr>
-          <w:rFonts w:ascii="Calibri" w:eastAsia="MS Mincho" w:hAnsi="Calibri" w:cs="Arial"/>
-          <w:sz w:val="22"/>
-          <w:szCs w:val="22"/>
-        </w:rPr>
-      </w:pPr>
-      <w:r>
-        <w:rPr>
-          <w:rFonts w:ascii="Calibri" w:eastAsia="MS Mincho" w:hAnsi="Calibri"/>
-          <w:sz w:val="22"/>
-        </w:rPr>
-        <w:t>最小および最大</w:t>
-      </w:r>
-      <w:r>
-        <w:rPr>
-          <w:rFonts w:ascii="Calibri" w:eastAsia="MS Mincho" w:hAnsi="Calibri"/>
-          <w:sz w:val="22"/>
-        </w:rPr>
-        <w:t>m/z</w:t>
-      </w:r>
-      <w:r>
-        <w:rPr>
-          <w:rFonts w:ascii="Calibri" w:eastAsia="MS Mincho" w:hAnsi="Calibri"/>
-          <w:sz w:val="22"/>
-        </w:rPr>
-        <w:t>範囲は、</w:t>
-      </w:r>
-      <w:r>
-        <w:rPr>
-          <w:rFonts w:ascii="Calibri" w:eastAsia="MS Mincho" w:hAnsi="Calibri"/>
-          <w:sz w:val="22"/>
-        </w:rPr>
-        <w:t>MS/MS</w:t>
-      </w:r>
-      <w:r>
-        <w:rPr>
-          <w:rFonts w:ascii="Calibri" w:eastAsia="MS Mincho" w:hAnsi="Calibri"/>
-          <w:sz w:val="22"/>
-        </w:rPr>
-        <w:t>スペクトルのみに言及します。これは許容されるプリカーサー</w:t>
-      </w:r>
-      <w:r>
-        <w:rPr>
-          <w:rFonts w:ascii="Calibri" w:eastAsia="MS Mincho" w:hAnsi="Calibri"/>
-          <w:sz w:val="22"/>
-        </w:rPr>
-        <w:t>m/z</w:t>
-      </w:r>
-      <w:r>
-        <w:rPr>
-          <w:rFonts w:ascii="Calibri" w:eastAsia="MS Mincho" w:hAnsi="Calibri"/>
-          <w:sz w:val="22"/>
-        </w:rPr>
-        <w:t>範囲が</w:t>
-      </w:r>
-      <w:r>
-        <w:rPr>
-          <w:rFonts w:ascii="Calibri" w:eastAsia="MS Mincho" w:hAnsi="Calibri"/>
-          <w:sz w:val="22"/>
-        </w:rPr>
-        <w:t>DIA</w:t>
-      </w:r>
-      <w:r>
-        <w:rPr>
-          <w:rFonts w:ascii="Calibri" w:eastAsia="MS Mincho" w:hAnsi="Calibri"/>
-          <w:sz w:val="22"/>
-        </w:rPr>
-        <w:t>単離スキームによって定義されるためです。</w:t>
-      </w:r>
-    </w:p>
-    <w:p>
-      <w:pPr>
-        <w:pStyle w:val="ListParagraph"/>
-        <w:numPr>
-          <w:ilvl w:val="0"/>
-          <w:numId w:val="34"/>
-        </w:numPr>
-        <w:spacing w:before="200" w:after="200" w:line="276" w:lineRule="auto"/>
-        <w:rPr>
-          <w:rFonts w:ascii="Calibri" w:eastAsia="MS Mincho" w:hAnsi="Calibri" w:cs="Arial"/>
-          <w:sz w:val="22"/>
-          <w:szCs w:val="22"/>
-        </w:rPr>
-      </w:pPr>
-      <w:r>
-        <w:rPr>
-          <w:rFonts w:ascii="Calibri" w:eastAsia="MS Mincho" w:hAnsi="Calibri"/>
-          <w:sz w:val="22"/>
-          <w:szCs w:val="22"/>
-        </w:rPr>
-        <w:lastRenderedPageBreak/>
-        <w:t>DIA</w:t>
-      </w:r>
-      <w:r>
-        <w:rPr>
-          <w:rFonts w:ascii="Calibri" w:eastAsia="MS Mincho" w:hAnsi="Calibri"/>
-          <w:sz w:val="22"/>
-          <w:szCs w:val="22"/>
-        </w:rPr>
-        <w:t>プリカーサーウィンドウ範囲を除外するオプション</w:t>
-      </w:r>
-      <w:r>
-        <w:rPr>
-          <w:rFonts w:asciiTheme="majorHAnsi" w:eastAsia="MS Mincho" w:hAnsiTheme="majorHAnsi"/>
-          <w:sz w:val="22"/>
-        </w:rPr>
-        <w:t>は、</w:t>
-      </w:r>
-      <w:r>
-        <w:rPr>
-          <w:rFonts w:asciiTheme="majorHAnsi" w:eastAsia="MS Mincho" w:hAnsiTheme="majorHAnsi"/>
-          <w:sz w:val="22"/>
-        </w:rPr>
-        <w:t>Skyline</w:t>
-      </w:r>
-      <w:r>
-        <w:rPr>
-          <w:rFonts w:asciiTheme="majorHAnsi" w:eastAsia="MS Mincho" w:hAnsiTheme="majorHAnsi"/>
-          <w:sz w:val="22"/>
-        </w:rPr>
-        <w:t>に</w:t>
-      </w:r>
-      <w:r>
-        <w:rPr>
-          <w:rFonts w:asciiTheme="majorHAnsi" w:eastAsia="MS Mincho" w:hAnsiTheme="majorHAnsi"/>
-          <w:sz w:val="22"/>
-        </w:rPr>
-        <w:t>DIA</w:t>
-      </w:r>
-      <w:r>
-        <w:rPr>
-          <w:rFonts w:asciiTheme="majorHAnsi" w:eastAsia="MS Mincho" w:hAnsiTheme="majorHAnsi"/>
-          <w:sz w:val="22"/>
-        </w:rPr>
-        <w:t>単離ウィンドウに入るトランジションを含まないように指示します（たとえばプリカーサーが</w:t>
-      </w:r>
-      <w:r>
-        <w:rPr>
-          <w:rFonts w:asciiTheme="majorHAnsi" w:eastAsia="MS Mincho" w:hAnsiTheme="majorHAnsi"/>
-          <w:sz w:val="22"/>
-        </w:rPr>
-        <w:t>500</w:t>
-      </w:r>
-      <w:r>
-        <w:rPr>
-          <w:rFonts w:asciiTheme="majorHAnsi" w:eastAsia="MS Mincho" w:hAnsiTheme="majorHAnsi"/>
-          <w:sz w:val="22"/>
-        </w:rPr>
-        <w:t>から</w:t>
-      </w:r>
-      <w:r>
-        <w:rPr>
-          <w:rFonts w:asciiTheme="majorHAnsi" w:eastAsia="MS Mincho" w:hAnsiTheme="majorHAnsi"/>
-          <w:sz w:val="22"/>
-        </w:rPr>
-        <w:t xml:space="preserve">520 </w:t>
-      </w:r>
-      <w:r>
-        <w:rPr>
-          <w:rFonts w:asciiTheme="majorHAnsi" w:eastAsia="MS Mincho" w:hAnsiTheme="majorHAnsi"/>
-          <w:i/>
-          <w:sz w:val="22"/>
-          <w:szCs w:val="22"/>
-        </w:rPr>
-        <w:t>m/z</w:t>
-      </w:r>
-      <w:r>
-        <w:rPr>
-          <w:rFonts w:asciiTheme="majorHAnsi" w:eastAsia="MS Mincho" w:hAnsiTheme="majorHAnsi"/>
-          <w:sz w:val="22"/>
-        </w:rPr>
-        <w:t>の</w:t>
-      </w:r>
-      <w:r>
-        <w:rPr>
-          <w:rFonts w:asciiTheme="majorHAnsi" w:eastAsia="MS Mincho" w:hAnsiTheme="majorHAnsi"/>
-          <w:sz w:val="22"/>
-        </w:rPr>
-        <w:t>DIA</w:t>
-      </w:r>
-      <w:r>
-        <w:rPr>
-          <w:rFonts w:asciiTheme="majorHAnsi" w:eastAsia="MS Mincho" w:hAnsiTheme="majorHAnsi"/>
-          <w:sz w:val="22"/>
-        </w:rPr>
-        <w:t>ウィンドウに入るのであれば</w:t>
-      </w:r>
-      <w:r>
-        <w:rPr>
-          <w:rFonts w:asciiTheme="majorHAnsi" w:eastAsia="MS Mincho" w:hAnsiTheme="majorHAnsi"/>
-          <w:sz w:val="22"/>
-        </w:rPr>
-        <w:t xml:space="preserve">513 </w:t>
-      </w:r>
-      <w:r>
-        <w:rPr>
-          <w:rFonts w:asciiTheme="majorHAnsi" w:eastAsia="MS Mincho" w:hAnsiTheme="majorHAnsi"/>
-          <w:i/>
-          <w:sz w:val="22"/>
-          <w:szCs w:val="22"/>
-        </w:rPr>
-        <w:t>m/z</w:t>
-      </w:r>
-      <w:r>
-        <w:rPr>
-          <w:rFonts w:asciiTheme="majorHAnsi" w:eastAsia="MS Mincho" w:hAnsiTheme="majorHAnsi"/>
-          <w:sz w:val="22"/>
-        </w:rPr>
-        <w:t>にあるプロダクトイオンは含まれません）。フラグメンテーションをすり抜けてしまうプリカーサーイオンは、元の単離範囲にある</w:t>
-      </w:r>
-      <w:r>
-        <w:rPr>
-          <w:rFonts w:asciiTheme="majorHAnsi" w:eastAsia="MS Mincho" w:hAnsiTheme="majorHAnsi"/>
-          <w:sz w:val="22"/>
-        </w:rPr>
-        <w:t>MS/MS</w:t>
-      </w:r>
-      <w:r>
-        <w:rPr>
-          <w:rFonts w:asciiTheme="majorHAnsi" w:eastAsia="MS Mincho" w:hAnsiTheme="majorHAnsi"/>
-          <w:sz w:val="22"/>
-        </w:rPr>
-        <w:t>スペクトル中でノイズや場合によっては干渉を増加させる可能性があり、この範囲にあるフラグメントイオンに基づいた定量化の信頼性が低くなるため、これによる除外が好ましいこともあります。</w:t>
-      </w:r>
-    </w:p>
-    <w:p>
-      <w:pPr>
-        <w:pStyle w:val="ListParagraph"/>
-        <w:numPr>
-          <w:ilvl w:val="0"/>
-          <w:numId w:val="34"/>
-        </w:numPr>
-        <w:spacing w:before="200" w:after="200" w:line="276" w:lineRule="auto"/>
-        <w:rPr>
-          <w:rFonts w:ascii="Calibri" w:eastAsia="MS Mincho" w:hAnsi="Calibri" w:cs="Arial"/>
-          <w:sz w:val="22"/>
-          <w:szCs w:val="22"/>
-        </w:rPr>
-      </w:pPr>
-      <w:r>
-        <w:rPr>
-          <w:rFonts w:ascii="Calibri" w:eastAsia="MS Mincho" w:hAnsi="Calibri"/>
-          <w:sz w:val="22"/>
-        </w:rPr>
-        <w:t>イオン許容誤差</w:t>
-      </w:r>
-      <w:r>
-        <w:rPr>
-          <w:rFonts w:ascii="Calibri" w:eastAsia="MS Mincho" w:hAnsi="Calibri"/>
-          <w:sz w:val="22"/>
-        </w:rPr>
-        <w:t>0.05</w:t>
-      </w:r>
-      <w:r>
-        <w:rPr>
-          <w:rFonts w:ascii="Calibri" w:eastAsia="MS Mincho" w:hAnsi="Calibri"/>
-          <w:sz w:val="22"/>
-        </w:rPr>
-        <w:t>は、</w:t>
-      </w:r>
-      <w:r>
-        <w:rPr>
-          <w:rFonts w:ascii="Calibri" w:eastAsia="MS Mincho" w:hAnsi="Calibri"/>
-          <w:sz w:val="22"/>
-        </w:rPr>
-        <w:t>DDA</w:t>
-      </w:r>
-      <w:r>
-        <w:rPr>
-          <w:rFonts w:ascii="Calibri" w:eastAsia="MS Mincho" w:hAnsi="Calibri"/>
-          <w:sz w:val="22"/>
-        </w:rPr>
-        <w:t>ライブラリスペクトルをフラグメントイオンに一致させるときに使用される許容誤差であり、ライブラリ強度を割り当てます。これは大雑把に言って</w:t>
-      </w:r>
-      <w:r>
-        <w:rPr>
-          <w:rFonts w:ascii="Calibri" w:eastAsia="MS Mincho" w:hAnsi="Calibri"/>
-          <w:sz w:val="22"/>
-        </w:rPr>
-        <w:t>50 ppm</w:t>
-      </w:r>
-      <w:r>
-        <w:rPr>
-          <w:rFonts w:ascii="Calibri" w:eastAsia="MS Mincho" w:hAnsi="Calibri"/>
-          <w:sz w:val="22"/>
-        </w:rPr>
-        <w:t>（</w:t>
-      </w:r>
-      <w:r>
-        <w:rPr>
-          <w:rFonts w:ascii="Calibri" w:eastAsia="MS Mincho" w:hAnsi="Calibri"/>
-          <w:sz w:val="22"/>
-        </w:rPr>
-        <w:t xml:space="preserve">1000 </w:t>
-      </w:r>
-      <w:r>
-        <w:rPr>
-          <w:rFonts w:ascii="Calibri" w:eastAsia="MS Mincho" w:hAnsi="Calibri"/>
-          <w:i/>
-          <w:iCs/>
-          <w:sz w:val="22"/>
-          <w:szCs w:val="22"/>
-        </w:rPr>
-        <w:t>m/z</w:t>
-      </w:r>
-      <w:r>
-        <w:rPr>
-          <w:rFonts w:ascii="Calibri" w:eastAsia="MS Mincho" w:hAnsi="Calibri"/>
-          <w:sz w:val="22"/>
-        </w:rPr>
-        <w:t>にて）であり、おそらく</w:t>
-      </w:r>
-      <w:r>
-        <w:rPr>
-          <w:rFonts w:ascii="Calibri" w:eastAsia="MS Mincho" w:hAnsi="Calibri"/>
-          <w:sz w:val="22"/>
-        </w:rPr>
-        <w:t>Orbitrap MS/MS</w:t>
-      </w:r>
-      <w:r>
-        <w:rPr>
-          <w:rFonts w:ascii="Calibri" w:eastAsia="MS Mincho" w:hAnsi="Calibri"/>
-          <w:sz w:val="22"/>
-        </w:rPr>
-        <w:t>スペクトルの場合にはもう少し広くなります。</w:t>
-      </w:r>
-    </w:p>
-    <w:p>
-      <w:pPr>
-        <w:pStyle w:val="ListParagraph"/>
-        <w:numPr>
-          <w:ilvl w:val="0"/>
-          <w:numId w:val="34"/>
-        </w:numPr>
-        <w:spacing w:before="200" w:after="200" w:line="276" w:lineRule="auto"/>
-        <w:rPr>
-          <w:rFonts w:ascii="Calibri" w:eastAsia="MS Mincho" w:hAnsi="Calibri" w:cs="Arial"/>
-          <w:sz w:val="22"/>
-          <w:szCs w:val="22"/>
-        </w:rPr>
-      </w:pPr>
-      <w:r>
-        <w:rPr>
-          <w:rFonts w:ascii="Calibri" w:eastAsia="MS Mincho" w:hAnsi="Calibri"/>
-          <w:sz w:val="22"/>
-        </w:rPr>
-        <w:t>6</w:t>
-      </w:r>
-      <w:r>
-        <w:rPr>
-          <w:rFonts w:ascii="Calibri" w:eastAsia="MS Mincho" w:hAnsi="Calibri"/>
-          <w:sz w:val="22"/>
-        </w:rPr>
-        <w:t>個のフラグメントイオンを選択し、</w:t>
-      </w:r>
-      <w:r>
-        <w:rPr>
-          <w:rFonts w:ascii="Calibri" w:eastAsia="MS Mincho" w:hAnsi="Calibri"/>
-          <w:sz w:val="22"/>
-        </w:rPr>
-        <w:t>6</w:t>
-      </w:r>
-      <w:r>
-        <w:rPr>
-          <w:rFonts w:ascii="Calibri" w:eastAsia="MS Mincho" w:hAnsi="Calibri"/>
-          <w:sz w:val="22"/>
-        </w:rPr>
-        <w:t>個のフラグメントイオンを必要とするオプションは、すべてのターゲットで、</w:t>
-      </w:r>
-      <w:r>
-        <w:rPr>
-          <w:rFonts w:ascii="Calibri" w:eastAsia="MS Mincho" w:hAnsi="Calibri"/>
-          <w:sz w:val="22"/>
-        </w:rPr>
-        <w:t>6</w:t>
-      </w:r>
-      <w:r>
-        <w:rPr>
-          <w:rFonts w:ascii="Calibri" w:eastAsia="MS Mincho" w:hAnsi="Calibri"/>
-          <w:sz w:val="22"/>
-        </w:rPr>
-        <w:t>個以上のイオンが一致しないスペクトルがあるちょうど</w:t>
-      </w:r>
-      <w:r>
-        <w:rPr>
-          <w:rFonts w:ascii="Calibri" w:eastAsia="MS Mincho" w:hAnsi="Calibri"/>
-          <w:sz w:val="22"/>
-        </w:rPr>
-        <w:t>6</w:t>
-      </w:r>
-      <w:r>
-        <w:rPr>
-          <w:rFonts w:ascii="Calibri" w:eastAsia="MS Mincho" w:hAnsi="Calibri"/>
-          <w:sz w:val="22"/>
-        </w:rPr>
-        <w:t>個のトランジションとペプチドが除外されることを意味します。</w:t>
-      </w:r>
-    </w:p>
-    <w:p>
-      <w:pPr>
-        <w:spacing w:before="200" w:after="200" w:line="276" w:lineRule="auto"/>
-        <w:rPr>
-          <w:rFonts w:ascii="Calibri" w:eastAsia="MS Mincho" w:hAnsi="Calibri" w:cs="Arial"/>
-          <w:sz w:val="22"/>
-          <w:szCs w:val="22"/>
-        </w:rPr>
-      </w:pPr>
-      <w:r>
-        <w:rPr>
-          <w:rFonts w:ascii="Calibri" w:eastAsia="MS Mincho" w:hAnsi="Calibri"/>
-          <w:sz w:val="22"/>
-        </w:rPr>
-        <w:t>次のページに移動するには、以下の操作を行います。</w:t>
-      </w:r>
-    </w:p>
-    <w:p>
-      <w:pPr>
-        <w:pStyle w:val="ListParagraph"/>
-        <w:numPr>
-          <w:ilvl w:val="0"/>
-          <w:numId w:val="34"/>
-        </w:numPr>
-        <w:spacing w:before="200" w:after="200" w:line="276" w:lineRule="auto"/>
-        <w:rPr>
-          <w:rFonts w:ascii="Calibri" w:eastAsia="MS Mincho" w:hAnsi="Calibri" w:cs="Arial"/>
-          <w:sz w:val="22"/>
-          <w:szCs w:val="22"/>
-        </w:rPr>
-      </w:pPr>
-      <w:r>
-        <w:rPr>
-          <w:rFonts w:ascii="Calibri" w:eastAsia="MS Mincho" w:hAnsi="Calibri"/>
-          <w:sz w:val="22"/>
-        </w:rPr>
-        <w:t xml:space="preserve">[ </w:t>
-      </w:r>
-      <w:r>
-        <w:rPr>
-          <w:rFonts w:ascii="Calibri" w:eastAsia="MS Mincho" w:hAnsi="Calibri"/>
-          <w:b/>
-          <w:bCs/>
-          <w:sz w:val="22"/>
-          <w:szCs w:val="22"/>
-        </w:rPr>
-        <w:t>次へ</w:t>
-      </w:r>
-      <w:r>
-        <w:rPr>
-          <w:rFonts w:ascii="Calibri" w:eastAsia="MS Mincho" w:hAnsi="Calibri"/>
-          <w:sz w:val="22"/>
-        </w:rPr>
-        <w:t xml:space="preserve"> ] </w:t>
-      </w:r>
-      <w:r>
-        <w:rPr>
-          <w:rFonts w:ascii="Calibri" w:eastAsia="MS Mincho" w:hAnsi="Calibri"/>
-          <w:sz w:val="22"/>
-        </w:rPr>
-        <w:t>ボタンをクリックします。</w:t>
-      </w:r>
-    </w:p>
-    <w:p>
-      <w:pPr>
-        <w:keepNext/>
-        <w:spacing w:before="200" w:after="200" w:line="276" w:lineRule="auto"/>
-        <w:rPr>
-          <w:rFonts w:ascii="Calibri" w:eastAsia="MS Mincho" w:hAnsi="Calibri" w:cs="Arial"/>
-          <w:bCs/>
-          <w:sz w:val="22"/>
-          <w:szCs w:val="22"/>
-        </w:rPr>
-      </w:pPr>
-      <w:r>
-        <w:rPr>
-          <w:rFonts w:ascii="Calibri" w:eastAsia="MS Mincho" w:hAnsi="Calibri"/>
-          <w:sz w:val="22"/>
-        </w:rPr>
-        <w:lastRenderedPageBreak/>
-        <w:t xml:space="preserve">[ </w:t>
-      </w:r>
-      <w:r>
-        <w:rPr>
-          <w:rFonts w:ascii="Calibri" w:eastAsia="MS Mincho" w:hAnsi="Calibri"/>
-          <w:b/>
-          <w:sz w:val="22"/>
-          <w:szCs w:val="22"/>
-        </w:rPr>
-        <w:t>フルスキャン設定を行う</w:t>
-      </w:r>
-      <w:r>
-        <w:rPr>
-          <w:rFonts w:ascii="Calibri" w:eastAsia="MS Mincho" w:hAnsi="Calibri"/>
-          <w:sz w:val="22"/>
-        </w:rPr>
-        <w:t xml:space="preserve"> ] </w:t>
-      </w:r>
-      <w:r>
-        <w:rPr>
-          <w:rFonts w:ascii="Calibri" w:eastAsia="MS Mincho" w:hAnsi="Calibri"/>
-          <w:sz w:val="22"/>
-        </w:rPr>
-        <w:t>ページに移動します。このページには、先ほど行った設定と同じものが表示されますが、以下のようになっていることを確認してください。</w:t>
-      </w:r>
-    </w:p>
-    <w:p>
-      <w:pPr>
-        <w:spacing w:before="200" w:after="200" w:line="276" w:lineRule="auto"/>
-        <w:rPr>
-          <w:rFonts w:ascii="Calibri" w:eastAsia="MS Mincho" w:hAnsi="Calibri" w:cs="Arial"/>
-          <w:bCs/>
-          <w:sz w:val="22"/>
-          <w:szCs w:val="22"/>
-        </w:rPr>
-      </w:pPr>
-      <w:r>
-        <w:rPr>
-          <w:rFonts w:eastAsia="MS Mincho"/>
-          <w:noProof/>
-          <w:lang w:eastAsia="zh-CN"/>
-        </w:rPr>
-        <w:drawing>
-          <wp:inline distT="0" distB="0" distL="0" distR="0" wp14:anchorId="086A8DE8" wp14:editId="7AD2A25E">
-            <wp:extent cx="3848100" cy="5514975"/>
-            <wp:effectExtent l="0" t="0" r="0" b="9525"/>
-            <wp:docPr id="48" name="Picture 48" descr="Graphical user interface, application&#10;&#10;Description automatically generated"/>
-            <wp:cNvGraphicFramePr>
-              <a:graphicFrameLocks xmlns:a="http://schemas.openxmlformats.org/drawingml/2006/main" noChangeAspect="1"/>
-            </wp:cNvGraphicFramePr>
-            <a:graphic xmlns:a="http://schemas.openxmlformats.org/drawingml/2006/main">
-              <a:graphicData uri="http://schemas.openxmlformats.org/drawingml/2006/picture">
-                <pic:pic xmlns:pic="http://schemas.openxmlformats.org/drawingml/2006/picture">
-                  <pic:nvPicPr>
-                    <pic:cNvPr id="48" name="Picture 48" descr="Graphical user interface, application&#10;&#10;Description automatically generated"/>
-                    <pic:cNvPicPr/>
-                  </pic:nvPicPr>
-                  <pic:blipFill>
-                    <a:blip r:embed="rId34"/>
-                    <a:stretch>
-                      <a:fillRect/>
-                    </a:stretch>
-                  </pic:blipFill>
-                  <pic:spPr>
-                    <a:xfrm>
-                      <a:off x="0" y="0"/>
-                      <a:ext cx="3848100" cy="5514975"/>
-                    </a:xfrm>
-                    <a:prstGeom prst="rect">
-                      <a:avLst/>
-                    </a:prstGeom>
-                  </pic:spPr>
-                </pic:pic>
-              </a:graphicData>
-            </a:graphic>
-          </wp:inline>
-        </w:drawing>
-      </w:r>
-    </w:p>
-    <w:p>
-      <w:pPr>
-        <w:pStyle w:val="ListParagraph"/>
-        <w:numPr>
-          <w:ilvl w:val="0"/>
-          <w:numId w:val="34"/>
-        </w:numPr>
-        <w:spacing w:before="200" w:after="200" w:line="276" w:lineRule="auto"/>
-        <w:rPr>
-          <w:rFonts w:ascii="Calibri" w:eastAsia="MS Mincho" w:hAnsi="Calibri" w:cs="Arial"/>
-          <w:sz w:val="22"/>
-          <w:szCs w:val="22"/>
-        </w:rPr>
-      </w:pPr>
-      <w:r>
-        <w:rPr>
-          <w:rFonts w:ascii="Calibri" w:eastAsia="MS Mincho" w:hAnsi="Calibri"/>
-          <w:sz w:val="22"/>
-        </w:rPr>
-        <w:t xml:space="preserve">[ </w:t>
-      </w:r>
-      <w:r>
-        <w:rPr>
-          <w:rFonts w:ascii="Calibri" w:eastAsia="MS Mincho" w:hAnsi="Calibri"/>
-          <w:b/>
-          <w:bCs/>
-          <w:sz w:val="22"/>
-          <w:szCs w:val="22"/>
-        </w:rPr>
-        <w:t>次へ</w:t>
-      </w:r>
-      <w:r>
-        <w:rPr>
-          <w:rFonts w:ascii="Calibri" w:eastAsia="MS Mincho" w:hAnsi="Calibri"/>
-          <w:sz w:val="22"/>
-        </w:rPr>
-        <w:t xml:space="preserve"> ] </w:t>
-      </w:r>
-      <w:r>
-        <w:rPr>
-          <w:rFonts w:ascii="Calibri" w:eastAsia="MS Mincho" w:hAnsi="Calibri"/>
-          <w:sz w:val="22"/>
-        </w:rPr>
-        <w:t>ボタンをクリックします。</w:t>
-      </w:r>
-    </w:p>
-    <w:p>
-      <w:pPr>
-        <w:spacing w:before="200" w:after="200" w:line="276" w:lineRule="auto"/>
-        <w:rPr>
-          <w:rFonts w:ascii="Calibri" w:eastAsia="MS Mincho" w:hAnsi="Calibri" w:cs="Arial"/>
-          <w:bCs/>
-          <w:sz w:val="22"/>
-          <w:szCs w:val="22"/>
-        </w:rPr>
-      </w:pPr>
-      <w:r>
-        <w:rPr>
-          <w:rFonts w:ascii="Calibri" w:eastAsia="MS Mincho" w:hAnsi="Calibri"/>
-          <w:sz w:val="22"/>
-        </w:rPr>
-        <w:t xml:space="preserve">[ </w:t>
-      </w:r>
-      <w:r>
-        <w:rPr>
-          <w:rFonts w:ascii="Calibri" w:eastAsia="MS Mincho" w:hAnsi="Calibri"/>
-          <w:b/>
-          <w:sz w:val="22"/>
-        </w:rPr>
-        <w:t>FASTA</w:t>
-      </w:r>
-      <w:r>
-        <w:rPr>
-          <w:rFonts w:ascii="Calibri" w:eastAsia="MS Mincho" w:hAnsi="Calibri"/>
-          <w:b/>
-          <w:sz w:val="22"/>
-        </w:rPr>
-        <w:t>をインポート</w:t>
-      </w:r>
-      <w:r>
-        <w:rPr>
-          <w:rFonts w:ascii="Calibri" w:eastAsia="MS Mincho" w:hAnsi="Calibri"/>
-          <w:sz w:val="22"/>
-        </w:rPr>
-        <w:t xml:space="preserve"> ] </w:t>
-      </w:r>
-      <w:r>
-        <w:rPr>
-          <w:rFonts w:ascii="Calibri" w:eastAsia="MS Mincho" w:hAnsi="Calibri"/>
-          <w:sz w:val="22"/>
-        </w:rPr>
-        <w:t>ページに移動します。このページでは、ペプチドへの消化に使用したプロテアーゼ酵素と共にターゲットにしたいタンパク質を</w:t>
-      </w:r>
-      <w:r>
-        <w:rPr>
-          <w:rFonts w:ascii="Calibri" w:eastAsia="MS Mincho" w:hAnsi="Calibri"/>
-          <w:sz w:val="22"/>
-        </w:rPr>
-        <w:t>FASTA</w:t>
-      </w:r>
-      <w:r>
-        <w:rPr>
-          <w:rFonts w:ascii="Calibri" w:eastAsia="MS Mincho" w:hAnsi="Calibri"/>
-          <w:sz w:val="22"/>
-        </w:rPr>
-        <w:t>形式で指定するように要求されます。この酵素は、最大未切断数</w:t>
-      </w:r>
-      <w:r>
-        <w:rPr>
-          <w:rFonts w:ascii="Calibri" w:eastAsia="MS Mincho" w:hAnsi="Calibri"/>
-          <w:sz w:val="22"/>
-        </w:rPr>
-        <w:t>0</w:t>
-      </w:r>
-      <w:r>
-        <w:rPr>
-          <w:rFonts w:ascii="Calibri" w:eastAsia="MS Mincho" w:hAnsi="Calibri"/>
-          <w:sz w:val="22"/>
-        </w:rPr>
-        <w:t>で、デフォルトの</w:t>
-      </w:r>
-      <w:r>
-        <w:rPr>
-          <w:rFonts w:ascii="Calibri" w:eastAsia="MS Mincho" w:hAnsi="Calibri"/>
-          <w:sz w:val="22"/>
-        </w:rPr>
-        <w:t>Trypsin</w:t>
-      </w:r>
-      <w:r>
-        <w:rPr>
-          <w:rFonts w:ascii="Calibri" w:eastAsia="MS Mincho" w:hAnsi="Calibri"/>
-          <w:sz w:val="22"/>
-        </w:rPr>
-        <w:t>のままにしておいてかまいません。</w:t>
-      </w:r>
-    </w:p>
-    <w:p>
-      <w:pPr>
-        <w:pStyle w:val="ListParagraph"/>
-        <w:numPr>
-          <w:ilvl w:val="0"/>
-          <w:numId w:val="15"/>
-        </w:numPr>
-        <w:spacing w:before="200" w:after="200" w:line="276" w:lineRule="auto"/>
-        <w:rPr>
-          <w:rFonts w:asciiTheme="majorHAnsi" w:eastAsia="MS Mincho" w:hAnsiTheme="majorHAnsi"/>
-          <w:sz w:val="22"/>
-          <w:szCs w:val="22"/>
-        </w:rPr>
-      </w:pPr>
-      <w:r>
-        <w:rPr>
-          <w:rFonts w:asciiTheme="majorHAnsi" w:eastAsia="MS Mincho" w:hAnsiTheme="majorHAnsi"/>
-          <w:sz w:val="22"/>
-        </w:rPr>
-        <w:t xml:space="preserve">[ </w:t>
-      </w:r>
-      <w:r>
-        <w:rPr>
-          <w:rFonts w:asciiTheme="majorHAnsi" w:eastAsia="MS Mincho" w:hAnsiTheme="majorHAnsi"/>
-          <w:b/>
-          <w:sz w:val="22"/>
-          <w:szCs w:val="22"/>
-        </w:rPr>
-        <w:t>参照</w:t>
-      </w:r>
-      <w:r>
-        <w:rPr>
-          <w:rFonts w:asciiTheme="majorHAnsi" w:eastAsia="MS Mincho" w:hAnsiTheme="majorHAnsi"/>
-          <w:sz w:val="22"/>
-        </w:rPr>
-        <w:t xml:space="preserve"> ] </w:t>
-      </w:r>
-      <w:r>
-        <w:rPr>
-          <w:rFonts w:asciiTheme="majorHAnsi" w:eastAsia="MS Mincho" w:hAnsiTheme="majorHAnsi"/>
-          <w:sz w:val="22"/>
-        </w:rPr>
-        <w:t>ボタンをクリックします。</w:t>
-      </w:r>
-    </w:p>
-    <w:p>
-      <w:pPr>
-        <w:pStyle w:val="ListParagraph"/>
-        <w:numPr>
-          <w:ilvl w:val="0"/>
-          <w:numId w:val="10"/>
-        </w:numPr>
-        <w:spacing w:after="200" w:line="276" w:lineRule="auto"/>
-        <w:rPr>
-          <w:rFonts w:asciiTheme="majorHAnsi" w:eastAsia="MS Mincho" w:hAnsiTheme="majorHAnsi"/>
-          <w:sz w:val="22"/>
-          <w:szCs w:val="22"/>
-        </w:rPr>
-      </w:pPr>
-      <w:r>
-        <w:rPr>
-          <w:rFonts w:asciiTheme="majorHAnsi" w:eastAsia="MS Mincho" w:hAnsiTheme="majorHAnsi"/>
-          <w:sz w:val="22"/>
-        </w:rPr>
-        <w:lastRenderedPageBreak/>
-        <w:t xml:space="preserve">[ </w:t>
-      </w:r>
-      <w:r>
-        <w:rPr>
-          <w:rFonts w:asciiTheme="majorHAnsi" w:eastAsia="MS Mincho" w:hAnsiTheme="majorHAnsi"/>
-          <w:b/>
-          <w:sz w:val="22"/>
-        </w:rPr>
-        <w:t>FASTA</w:t>
-      </w:r>
-      <w:r>
-        <w:rPr>
-          <w:rFonts w:asciiTheme="majorHAnsi" w:eastAsia="MS Mincho" w:hAnsiTheme="majorHAnsi"/>
-          <w:b/>
-          <w:sz w:val="22"/>
-        </w:rPr>
-        <w:t>を開く</w:t>
-      </w:r>
-      <w:r>
-        <w:rPr>
-          <w:rFonts w:asciiTheme="majorHAnsi" w:eastAsia="MS Mincho" w:hAnsiTheme="majorHAnsi"/>
-          <w:sz w:val="22"/>
-        </w:rPr>
-        <w:t xml:space="preserve"> ] </w:t>
-      </w:r>
-      <w:r>
-        <w:rPr>
-          <w:rFonts w:asciiTheme="majorHAnsi" w:eastAsia="MS Mincho" w:hAnsiTheme="majorHAnsi"/>
-          <w:sz w:val="22"/>
-        </w:rPr>
-        <w:t>フォームで、ここまで作業をしてきたチュートリアルフォルダに移動し、「</w:t>
-      </w:r>
-      <w:proofErr w:type="spellStart"/>
-      <w:r>
-        <w:rPr>
-          <w:rFonts w:asciiTheme="majorHAnsi" w:eastAsia="MS Mincho" w:hAnsiTheme="majorHAnsi"/>
-          <w:sz w:val="22"/>
-        </w:rPr>
-        <w:t>pituitary_database.fasta</w:t>
-      </w:r>
-      <w:proofErr w:type="spellEnd"/>
-      <w:r>
-        <w:rPr>
-          <w:rFonts w:asciiTheme="majorHAnsi" w:eastAsia="MS Mincho" w:hAnsiTheme="majorHAnsi"/>
-          <w:sz w:val="22"/>
-        </w:rPr>
-        <w:t>」という名前のファイルをダブルクリックします。</w:t>
-      </w:r>
-    </w:p>
-    <w:p>
-      <w:pPr>
-        <w:keepNext/>
-        <w:spacing w:after="200" w:line="276" w:lineRule="auto"/>
-        <w:rPr>
-          <w:rFonts w:asciiTheme="majorHAnsi" w:eastAsia="MS Mincho" w:hAnsiTheme="majorHAnsi"/>
-          <w:sz w:val="22"/>
-          <w:szCs w:val="22"/>
-        </w:rPr>
-      </w:pPr>
-      <w:r>
-        <w:rPr>
-          <w:rFonts w:asciiTheme="majorHAnsi" w:eastAsia="MS Mincho" w:hAnsiTheme="majorHAnsi"/>
-          <w:sz w:val="22"/>
-        </w:rPr>
-        <w:t>フォームは以下のようになります。</w:t>
-      </w:r>
-    </w:p>
-    <w:p>
-      <w:pPr>
-        <w:spacing w:line="276" w:lineRule="auto"/>
-        <w:rPr>
-          <w:rFonts w:asciiTheme="majorHAnsi" w:eastAsia="MS Mincho" w:hAnsiTheme="majorHAnsi"/>
-          <w:sz w:val="22"/>
-          <w:szCs w:val="22"/>
-        </w:rPr>
-      </w:pPr>
-      <w:r>
-        <w:rPr>
-          <w:rFonts w:eastAsia="MS Mincho"/>
-          <w:noProof/>
-          <w:lang w:eastAsia="zh-CN"/>
-        </w:rPr>
-        <w:drawing>
-          <wp:inline distT="0" distB="0" distL="0" distR="0" wp14:anchorId="470991A5" wp14:editId="55253BE9">
-            <wp:extent cx="3848100" cy="5514975"/>
-            <wp:effectExtent l="0" t="0" r="0" b="9525"/>
-            <wp:docPr id="49" name="Picture 49" descr="Text&#10;&#10;Description automatically generated"/>
-            <wp:cNvGraphicFramePr>
-              <a:graphicFrameLocks xmlns:a="http://schemas.openxmlformats.org/drawingml/2006/main" noChangeAspect="1"/>
-            </wp:cNvGraphicFramePr>
-            <a:graphic xmlns:a="http://schemas.openxmlformats.org/drawingml/2006/main">
-              <a:graphicData uri="http://schemas.openxmlformats.org/drawingml/2006/picture">
-                <pic:pic xmlns:pic="http://schemas.openxmlformats.org/drawingml/2006/picture">
-                  <pic:nvPicPr>
-                    <pic:cNvPr id="49" name="Picture 49" descr="Text&#10;&#10;Description automatically generated"/>
-                    <pic:cNvPicPr/>
-                  </pic:nvPicPr>
-                  <pic:blipFill>
-                    <a:blip r:embed="rId35"/>
-                    <a:stretch>
-                      <a:fillRect/>
-                    </a:stretch>
-                  </pic:blipFill>
-                  <pic:spPr>
-                    <a:xfrm>
-                      <a:off x="0" y="0"/>
-                      <a:ext cx="3848100" cy="5514975"/>
-                    </a:xfrm>
-                    <a:prstGeom prst="rect">
-                      <a:avLst/>
-                    </a:prstGeom>
-                  </pic:spPr>
-                </pic:pic>
-              </a:graphicData>
-            </a:graphic>
-          </wp:inline>
-        </w:drawing>
-      </w:r>
-    </w:p>
-    <w:p>
-      <w:pPr>
         <w:spacing w:before="200" w:line="276" w:lineRule="auto"/>
         <w:rPr>
           <w:rFonts w:asciiTheme="majorHAnsi" w:eastAsia="MS Mincho" w:hAnsiTheme="majorHAnsi"/>
@@ -11154,6 +11933,7 @@
         </w:rPr>
         <w:t xml:space="preserve">[ </w:t>
       </w:r>
+      <w:proofErr w:type="gramStart"/>
       <w:r>
         <w:rPr>
           <w:rFonts w:asciiTheme="majorHAnsi" w:eastAsia="MS Mincho" w:hAnsiTheme="majorHAnsi"/>
@@ -11169,7 +11949,15 @@
           <w:rFonts w:asciiTheme="majorHAnsi" w:eastAsia="MS Mincho" w:hAnsiTheme="majorHAnsi"/>
           <w:sz w:val="22"/>
         </w:rPr>
-        <w:t xml:space="preserve"> ] </w:t>
+        <w:t xml:space="preserve"> ]</w:t>
+      </w:r>
+      <w:proofErr w:type="gramEnd"/>
+      <w:r>
+        <w:rPr>
+          <w:rFonts w:asciiTheme="majorHAnsi" w:eastAsia="MS Mincho" w:hAnsiTheme="majorHAnsi"/>
+          <w:sz w:val="22"/>
+        </w:rPr>
+        <w:t xml:space="preserve"> </w:t>
       </w:r>
       <w:r>
         <w:rPr>
@@ -11292,7 +12080,7 @@
                     <pic:cNvPicPr/>
                   </pic:nvPicPr>
                   <pic:blipFill>
-                    <a:blip r:embed="rId36"/>
+                    <a:blip r:embed="rId32"/>
                     <a:stretch>
                       <a:fillRect/>
                     </a:stretch>
@@ -11334,6 +12122,7 @@
         </w:rPr>
         <w:t xml:space="preserve">[ </w:t>
       </w:r>
+      <w:proofErr w:type="gramStart"/>
       <w:r>
         <w:rPr>
           <w:rFonts w:asciiTheme="majorHAnsi" w:eastAsia="MS Mincho" w:hAnsiTheme="majorHAnsi"/>
@@ -11349,7 +12138,15 @@
           <w:rFonts w:asciiTheme="majorHAnsi" w:eastAsia="MS Mincho" w:hAnsiTheme="majorHAnsi"/>
           <w:sz w:val="22"/>
         </w:rPr>
-        <w:t xml:space="preserve"> ] </w:t>
+        <w:t xml:space="preserve"> ]</w:t>
+      </w:r>
+      <w:proofErr w:type="gramEnd"/>
+      <w:r>
+        <w:rPr>
+          <w:rFonts w:asciiTheme="majorHAnsi" w:eastAsia="MS Mincho" w:hAnsiTheme="majorHAnsi"/>
+          <w:sz w:val="22"/>
+        </w:rPr>
+        <w:t xml:space="preserve"> </w:t>
       </w:r>
       <w:r>
         <w:rPr>
@@ -11427,6 +12224,7 @@
         </w:rPr>
         <w:t xml:space="preserve">[ </w:t>
       </w:r>
+      <w:proofErr w:type="gramStart"/>
       <w:r>
         <w:rPr>
           <w:rFonts w:asciiTheme="majorHAnsi" w:eastAsia="MS Mincho" w:hAnsiTheme="majorHAnsi"/>
@@ -11441,7 +12239,15 @@
           <w:rFonts w:asciiTheme="majorHAnsi" w:eastAsia="MS Mincho" w:hAnsiTheme="majorHAnsi"/>
           <w:sz w:val="22"/>
         </w:rPr>
-        <w:t xml:space="preserve"> ] </w:t>
+        <w:t xml:space="preserve"> ]</w:t>
+      </w:r>
+      <w:proofErr w:type="gramEnd"/>
+      <w:r>
+        <w:rPr>
+          <w:rFonts w:asciiTheme="majorHAnsi" w:eastAsia="MS Mincho" w:hAnsiTheme="majorHAnsi"/>
+          <w:sz w:val="22"/>
+        </w:rPr>
+        <w:t xml:space="preserve"> </w:t>
       </w:r>
       <w:r>
         <w:rPr>
@@ -11729,6 +12535,7 @@
         <w:lastRenderedPageBreak/>
         <w:t xml:space="preserve">[ </w:t>
       </w:r>
+      <w:proofErr w:type="gramStart"/>
       <w:r>
         <w:rPr>
           <w:rFonts w:asciiTheme="majorHAnsi" w:eastAsia="MS Mincho" w:hAnsiTheme="majorHAnsi"/>
@@ -11742,7 +12549,15 @@
           <w:rFonts w:asciiTheme="majorHAnsi" w:eastAsia="MS Mincho" w:hAnsiTheme="majorHAnsi"/>
           <w:sz w:val="22"/>
         </w:rPr>
-        <w:t xml:space="preserve"> ] </w:t>
+        <w:t xml:space="preserve"> ]</w:t>
+      </w:r>
+      <w:proofErr w:type="gramEnd"/>
+      <w:r>
+        <w:rPr>
+          <w:rFonts w:asciiTheme="majorHAnsi" w:eastAsia="MS Mincho" w:hAnsiTheme="majorHAnsi"/>
+          <w:sz w:val="22"/>
+        </w:rPr>
+        <w:t xml:space="preserve"> </w:t>
       </w:r>
       <w:r>
         <w:rPr>
@@ -11787,7 +12602,7 @@
                     </pic:cNvPicPr>
                   </pic:nvPicPr>
                   <pic:blipFill>
-                    <a:blip r:embed="rId37">
+                    <a:blip r:embed="rId33">
                       <a:extLst>
                         <a:ext uri="{28A0092B-C50C-407E-A947-70E740481C1C}">
                           <a14:useLocalDpi xmlns:a14="http://schemas.microsoft.com/office/drawing/2010/main" val="0"/>
@@ -11954,7 +12769,15 @@
           <w:rFonts w:asciiTheme="majorHAnsi" w:eastAsia="MS Mincho" w:hAnsiTheme="majorHAnsi"/>
           <w:sz w:val="22"/>
         </w:rPr>
-        <w:t>を含まない</w:t>
+        <w:t>を含</w:t>
+      </w:r>
+      <w:proofErr w:type="gramStart"/>
+      <w:r>
+        <w:rPr>
+          <w:rFonts w:asciiTheme="majorHAnsi" w:eastAsia="MS Mincho" w:hAnsiTheme="majorHAnsi"/>
+          <w:sz w:val="22"/>
+        </w:rPr>
+        <w:t>まない</w:t>
       </w:r>
       <w:r>
         <w:rPr>
@@ -11968,7 +12791,15 @@
           <w:rFonts w:asciiTheme="majorHAnsi" w:eastAsia="MS Mincho" w:hAnsiTheme="majorHAnsi"/>
           <w:sz w:val="22"/>
         </w:rPr>
-        <w:t>を必要とするように設定するプロダクトイオンの選択規則は、プロテオミクスコミュニティにおいて広く受け入れられるようになりました。</w:t>
+        <w:t>を</w:t>
+      </w:r>
+      <w:proofErr w:type="gramEnd"/>
+      <w:r>
+        <w:rPr>
+          <w:rFonts w:asciiTheme="majorHAnsi" w:eastAsia="MS Mincho" w:hAnsiTheme="majorHAnsi"/>
+          <w:sz w:val="22"/>
+        </w:rPr>
+        <w:t>必要とするように設定するプロダクトイオンの選択規則は、プロテオミクスコミュニティにおいて広く受け入れられるようになりました。</w:t>
       </w:r>
     </w:p>
     <w:p>
@@ -12119,31 +12950,16 @@
         </w:rPr>
         <w:t>デフォルトピーク選択が十分にうまく機能するので、カスタムピークスコアは必要ありません。カスタムピークスコアを使用する場合でも、デコイに代わるものはあります（</w:t>
       </w:r>
-      <w:r>
-        <w:fldChar w:fldCharType="begin"/>
-      </w:r>
-      <w:r>
-        <w:instrText xml:space="preserve"> HYPERLINK "https://skyline.gs.washington.edu/labkey/wiki/home/software/Skyline/page.view?name=tutorial_peak_picking" </w:instrText>
-      </w:r>
-      <w:r>
-        <w:fldChar w:fldCharType="separate"/>
-      </w:r>
-      <w:r>
-        <w:rPr>
-          <w:rStyle w:val="Hyperlink"/>
-          <w:rFonts w:asciiTheme="majorHAnsi" w:eastAsia="MS Mincho" w:hAnsiTheme="majorHAnsi"/>
-          <w:sz w:val="22"/>
-        </w:rPr>
-        <w:t>高度なピーク選択モデル</w:t>
-      </w:r>
-      <w:r>
-        <w:rPr>
-          <w:rStyle w:val="Hyperlink"/>
-          <w:rFonts w:asciiTheme="majorHAnsi" w:eastAsia="MS Mincho" w:hAnsiTheme="majorHAnsi"/>
-          <w:sz w:val="22"/>
-        </w:rPr>
-        <w:fldChar w:fldCharType="end"/>
-      </w:r>
+      <w:hyperlink r:id="rId34" w:history="1">
+        <w:r>
+          <w:rPr>
+            <w:rStyle w:val="Hyperlink"/>
+            <w:rFonts w:asciiTheme="majorHAnsi" w:eastAsia="MS Mincho" w:hAnsiTheme="majorHAnsi"/>
+            <w:sz w:val="22"/>
+          </w:rPr>
+          <w:t>高度なピーク選択モデル</w:t>
+        </w:r>
+      </w:hyperlink>
       <w:r>
         <w:rPr>
           <w:rFonts w:asciiTheme="majorHAnsi" w:eastAsia="MS Mincho" w:hAnsiTheme="majorHAnsi"/>
@@ -12254,6 +13070,7 @@
         </w:rPr>
         <w:t xml:space="preserve">[ </w:t>
       </w:r>
+      <w:proofErr w:type="gramStart"/>
       <w:r>
         <w:rPr>
           <w:rFonts w:asciiTheme="majorHAnsi" w:eastAsia="MS Mincho" w:hAnsiTheme="majorHAnsi"/>
@@ -12268,7 +13085,15 @@
           <w:rFonts w:asciiTheme="majorHAnsi" w:eastAsia="MS Mincho" w:hAnsiTheme="majorHAnsi"/>
           <w:sz w:val="22"/>
         </w:rPr>
-        <w:t xml:space="preserve"> ] </w:t>
+        <w:t xml:space="preserve"> ]</w:t>
+      </w:r>
+      <w:proofErr w:type="gramEnd"/>
+      <w:r>
+        <w:rPr>
+          <w:rFonts w:asciiTheme="majorHAnsi" w:eastAsia="MS Mincho" w:hAnsiTheme="majorHAnsi"/>
+          <w:sz w:val="22"/>
+        </w:rPr>
+        <w:t xml:space="preserve"> </w:t>
       </w:r>
       <w:r>
         <w:rPr>
@@ -12359,6 +13184,7 @@
         </w:rPr>
         <w:t xml:space="preserve">[ </w:t>
       </w:r>
+      <w:proofErr w:type="gramStart"/>
       <w:r>
         <w:rPr>
           <w:rFonts w:asciiTheme="majorHAnsi" w:eastAsia="MS Mincho" w:hAnsiTheme="majorHAnsi"/>
@@ -12373,7 +13199,15 @@
           <w:rFonts w:asciiTheme="majorHAnsi" w:eastAsia="MS Mincho" w:hAnsiTheme="majorHAnsi"/>
           <w:sz w:val="22"/>
         </w:rPr>
-        <w:t xml:space="preserve"> ] </w:t>
+        <w:t xml:space="preserve"> ]</w:t>
+      </w:r>
+      <w:proofErr w:type="gramEnd"/>
+      <w:r>
+        <w:rPr>
+          <w:rFonts w:asciiTheme="majorHAnsi" w:eastAsia="MS Mincho" w:hAnsiTheme="majorHAnsi"/>
+          <w:sz w:val="22"/>
+        </w:rPr>
+        <w:t xml:space="preserve"> </w:t>
       </w:r>
       <w:r>
         <w:rPr>
@@ -12464,6 +13298,7 @@
         </w:rPr>
         <w:t xml:space="preserve">[ </w:t>
       </w:r>
+      <w:proofErr w:type="gramStart"/>
       <w:r>
         <w:rPr>
           <w:rFonts w:asciiTheme="majorHAnsi" w:eastAsia="MS Mincho" w:hAnsiTheme="majorHAnsi"/>
@@ -12478,7 +13313,15 @@
           <w:rFonts w:asciiTheme="majorHAnsi" w:eastAsia="MS Mincho" w:hAnsiTheme="majorHAnsi"/>
           <w:sz w:val="22"/>
         </w:rPr>
-        <w:t xml:space="preserve"> ] </w:t>
+        <w:t xml:space="preserve"> ]</w:t>
+      </w:r>
+      <w:proofErr w:type="gramEnd"/>
+      <w:r>
+        <w:rPr>
+          <w:rFonts w:asciiTheme="majorHAnsi" w:eastAsia="MS Mincho" w:hAnsiTheme="majorHAnsi"/>
+          <w:sz w:val="22"/>
+        </w:rPr>
+        <w:t xml:space="preserve"> </w:t>
       </w:r>
       <w:r>
         <w:rPr>
@@ -12589,6 +13432,7 @@
         </w:rPr>
         <w:t xml:space="preserve">[ </w:t>
       </w:r>
+      <w:proofErr w:type="gramStart"/>
       <w:r>
         <w:rPr>
           <w:rFonts w:asciiTheme="majorHAnsi" w:eastAsia="MS Mincho" w:hAnsiTheme="majorHAnsi"/>
@@ -12604,7 +13448,15 @@
           <w:rFonts w:asciiTheme="majorHAnsi" w:eastAsia="MS Mincho" w:hAnsiTheme="majorHAnsi"/>
           <w:sz w:val="22"/>
         </w:rPr>
-        <w:t xml:space="preserve"> ] </w:t>
+        <w:t xml:space="preserve"> ]</w:t>
+      </w:r>
+      <w:proofErr w:type="gramEnd"/>
+      <w:r>
+        <w:rPr>
+          <w:rFonts w:asciiTheme="majorHAnsi" w:eastAsia="MS Mincho" w:hAnsiTheme="majorHAnsi"/>
+          <w:sz w:val="22"/>
+        </w:rPr>
+        <w:t xml:space="preserve"> </w:t>
       </w:r>
       <w:r>
         <w:rPr>
@@ -12697,6 +13549,7 @@
         </w:rPr>
         <w:t xml:space="preserve">[ </w:t>
       </w:r>
+      <w:proofErr w:type="gramStart"/>
       <w:r>
         <w:rPr>
           <w:rFonts w:asciiTheme="majorHAnsi" w:eastAsia="MS Mincho" w:hAnsiTheme="majorHAnsi"/>
@@ -12712,7 +13565,15 @@
           <w:rFonts w:asciiTheme="majorHAnsi" w:eastAsia="MS Mincho" w:hAnsiTheme="majorHAnsi"/>
           <w:sz w:val="22"/>
         </w:rPr>
-        <w:t xml:space="preserve"> ] </w:t>
+        <w:t xml:space="preserve"> ]</w:t>
+      </w:r>
+      <w:proofErr w:type="gramEnd"/>
+      <w:r>
+        <w:rPr>
+          <w:rFonts w:asciiTheme="majorHAnsi" w:eastAsia="MS Mincho" w:hAnsiTheme="majorHAnsi"/>
+          <w:sz w:val="22"/>
+        </w:rPr>
+        <w:t xml:space="preserve"> </w:t>
       </w:r>
       <w:r>
         <w:rPr>
@@ -12901,14 +13762,33 @@
           <w:sz w:val="22"/>
           <w:szCs w:val="22"/>
         </w:rPr>
-        <w:t>ピーク面積－繰り返し測定の比較</w:t>
-      </w:r>
-      <w:r>
-        <w:rPr>
-          <w:rFonts w:asciiTheme="majorHAnsi" w:eastAsia="MS Mincho" w:hAnsiTheme="majorHAnsi"/>
-          <w:sz w:val="22"/>
-        </w:rPr>
-        <w:t xml:space="preserve"> ] </w:t>
+        <w:t>ピーク面積－繰り返し測定の</w:t>
+      </w:r>
+      <w:proofErr w:type="gramStart"/>
+      <w:r>
+        <w:rPr>
+          <w:rFonts w:asciiTheme="majorHAnsi" w:eastAsia="MS Mincho" w:hAnsiTheme="majorHAnsi"/>
+          <w:b/>
+          <w:bCs/>
+          <w:sz w:val="22"/>
+          <w:szCs w:val="22"/>
+        </w:rPr>
+        <w:t>比較</w:t>
+      </w:r>
+      <w:r>
+        <w:rPr>
+          <w:rFonts w:asciiTheme="majorHAnsi" w:eastAsia="MS Mincho" w:hAnsiTheme="majorHAnsi"/>
+          <w:sz w:val="22"/>
+        </w:rPr>
+        <w:t xml:space="preserve"> ]</w:t>
+      </w:r>
+      <w:proofErr w:type="gramEnd"/>
+      <w:r>
+        <w:rPr>
+          <w:rFonts w:asciiTheme="majorHAnsi" w:eastAsia="MS Mincho" w:hAnsiTheme="majorHAnsi"/>
+          <w:sz w:val="22"/>
+        </w:rPr>
+        <w:t xml:space="preserve"> </w:t>
       </w:r>
       <w:r>
         <w:rPr>
@@ -12970,6 +13850,7 @@
         </w:rPr>
         <w:t xml:space="preserve">[ </w:t>
       </w:r>
+      <w:proofErr w:type="gramStart"/>
       <w:r>
         <w:rPr>
           <w:rFonts w:asciiTheme="majorHAnsi" w:eastAsia="MS Mincho" w:hAnsiTheme="majorHAnsi"/>
@@ -12985,7 +13866,15 @@
           <w:rFonts w:asciiTheme="majorHAnsi" w:eastAsia="MS Mincho" w:hAnsiTheme="majorHAnsi"/>
           <w:sz w:val="22"/>
         </w:rPr>
-        <w:t xml:space="preserve"> ] </w:t>
+        <w:t xml:space="preserve"> ]</w:t>
+      </w:r>
+      <w:proofErr w:type="gramEnd"/>
+      <w:r>
+        <w:rPr>
+          <w:rFonts w:asciiTheme="majorHAnsi" w:eastAsia="MS Mincho" w:hAnsiTheme="majorHAnsi"/>
+          <w:sz w:val="22"/>
+        </w:rPr>
+        <w:t xml:space="preserve"> </w:t>
       </w:r>
       <w:r>
         <w:rPr>
@@ -13084,7 +13973,7 @@
                     <pic:cNvPicPr/>
                   </pic:nvPicPr>
                   <pic:blipFill>
-                    <a:blip r:embed="rId38"/>
+                    <a:blip r:embed="rId35"/>
                     <a:stretch>
                       <a:fillRect/>
                     </a:stretch>
@@ -13216,6 +14105,7 @@
         </w:rPr>
         <w:t xml:space="preserve">[ </w:t>
       </w:r>
+      <w:proofErr w:type="gramStart"/>
       <w:r>
         <w:rPr>
           <w:rFonts w:asciiTheme="majorHAnsi" w:eastAsia="MS Mincho" w:hAnsiTheme="majorHAnsi"/>
@@ -13231,7 +14121,15 @@
           <w:rFonts w:asciiTheme="majorHAnsi" w:eastAsia="MS Mincho" w:hAnsiTheme="majorHAnsi"/>
           <w:sz w:val="22"/>
         </w:rPr>
-        <w:t xml:space="preserve"> ] </w:t>
+        <w:t xml:space="preserve"> ]</w:t>
+      </w:r>
+      <w:proofErr w:type="gramEnd"/>
+      <w:r>
+        <w:rPr>
+          <w:rFonts w:asciiTheme="majorHAnsi" w:eastAsia="MS Mincho" w:hAnsiTheme="majorHAnsi"/>
+          <w:sz w:val="22"/>
+        </w:rPr>
+        <w:t xml:space="preserve"> </w:t>
       </w:r>
       <w:r>
         <w:rPr>
@@ -13454,7 +14352,7 @@
                     </pic:cNvPicPr>
                   </pic:nvPicPr>
                   <pic:blipFill>
-                    <a:blip r:embed="rId39">
+                    <a:blip r:embed="rId36">
                       <a:extLst>
                         <a:ext uri="{28A0092B-C50C-407E-A947-70E740481C1C}">
                           <a14:useLocalDpi xmlns:a14="http://schemas.microsoft.com/office/drawing/2010/main" val="0"/>
@@ -13921,14 +14819,33 @@
           <w:sz w:val="22"/>
           <w:szCs w:val="22"/>
         </w:rPr>
-        <w:t>質量誤差－ヒストグラム</w:t>
-      </w:r>
-      <w:r>
-        <w:rPr>
-          <w:rFonts w:asciiTheme="majorHAnsi" w:eastAsia="MS Mincho" w:hAnsiTheme="majorHAnsi"/>
-          <w:sz w:val="22"/>
-        </w:rPr>
-        <w:t xml:space="preserve"> ] </w:t>
+        <w:t>質量誤差－</w:t>
+      </w:r>
+      <w:proofErr w:type="gramStart"/>
+      <w:r>
+        <w:rPr>
+          <w:rFonts w:asciiTheme="majorHAnsi" w:eastAsia="MS Mincho" w:hAnsiTheme="majorHAnsi"/>
+          <w:b/>
+          <w:bCs/>
+          <w:sz w:val="22"/>
+          <w:szCs w:val="22"/>
+        </w:rPr>
+        <w:t>ヒストグラム</w:t>
+      </w:r>
+      <w:r>
+        <w:rPr>
+          <w:rFonts w:asciiTheme="majorHAnsi" w:eastAsia="MS Mincho" w:hAnsiTheme="majorHAnsi"/>
+          <w:sz w:val="22"/>
+        </w:rPr>
+        <w:t xml:space="preserve"> ]</w:t>
+      </w:r>
+      <w:proofErr w:type="gramEnd"/>
+      <w:r>
+        <w:rPr>
+          <w:rFonts w:asciiTheme="majorHAnsi" w:eastAsia="MS Mincho" w:hAnsiTheme="majorHAnsi"/>
+          <w:sz w:val="22"/>
+        </w:rPr>
+        <w:t xml:space="preserve"> </w:t>
       </w:r>
       <w:r>
         <w:rPr>
@@ -14202,7 +15119,7 @@
                     <pic:cNvPicPr/>
                   </pic:nvPicPr>
                   <pic:blipFill>
-                    <a:blip r:embed="rId40"/>
+                    <a:blip r:embed="rId37"/>
                     <a:stretch>
                       <a:fillRect/>
                     </a:stretch>
@@ -14625,6 +15542,7 @@
           <w:szCs w:val="22"/>
         </w:rPr>
       </w:pPr>
+      <w:proofErr w:type="gramStart"/>
       <w:r>
         <w:rPr>
           <w:rFonts w:asciiTheme="majorHAnsi" w:eastAsia="MS Mincho" w:hAnsiTheme="majorHAnsi"/>
@@ -14666,7 +15584,15 @@
           <w:rFonts w:asciiTheme="majorHAnsi" w:eastAsia="MS Mincho" w:hAnsiTheme="majorHAnsi"/>
           <w:sz w:val="22"/>
         </w:rPr>
-        <w:t>IHEAIK.T [107, 120]</w:t>
+        <w:t>IHEAIK.T</w:t>
+      </w:r>
+      <w:proofErr w:type="gramEnd"/>
+      <w:r>
+        <w:rPr>
+          <w:rFonts w:asciiTheme="majorHAnsi" w:eastAsia="MS Mincho" w:hAnsiTheme="majorHAnsi"/>
+          <w:sz w:val="22"/>
+        </w:rPr>
+        <w:t xml:space="preserve"> [107, 120]</w:t>
       </w:r>
       <w:r>
         <w:rPr>
@@ -14802,7 +15728,7 @@
                     </pic:cNvPicPr>
                   </pic:nvPicPr>
                   <pic:blipFill>
-                    <a:blip r:embed="rId41">
+                    <a:blip r:embed="rId38">
                       <a:extLst>
                         <a:ext uri="{28A0092B-C50C-407E-A947-70E740481C1C}">
                           <a14:useLocalDpi xmlns:a14="http://schemas.microsoft.com/office/drawing/2010/main" val="0"/>
@@ -15034,7 +15960,7 @@
                     <pic:cNvPicPr/>
                   </pic:nvPicPr>
                   <pic:blipFill>
-                    <a:blip r:embed="rId42"/>
+                    <a:blip r:embed="rId39"/>
                     <a:stretch>
                       <a:fillRect/>
                     </a:stretch>
@@ -15374,7 +16300,7 @@
                     </pic:cNvPicPr>
                   </pic:nvPicPr>
                   <pic:blipFill>
-                    <a:blip r:embed="rId43">
+                    <a:blip r:embed="rId40">
                       <a:extLst>
                         <a:ext uri="{28A0092B-C50C-407E-A947-70E740481C1C}">
                           <a14:useLocalDpi xmlns:a14="http://schemas.microsoft.com/office/drawing/2010/main" val="0"/>
@@ -15438,7 +16364,7 @@
                     </pic:cNvPicPr>
                   </pic:nvPicPr>
                   <pic:blipFill>
-                    <a:blip r:embed="rId44">
+                    <a:blip r:embed="rId41">
                       <a:extLst>
                         <a:ext uri="{28A0092B-C50C-407E-A947-70E740481C1C}">
                           <a14:useLocalDpi xmlns:a14="http://schemas.microsoft.com/office/drawing/2010/main" val="0"/>
@@ -15577,6 +16503,7 @@
         </w:rPr>
         <w:t>で</w:t>
       </w:r>
+      <w:proofErr w:type="gramStart"/>
       <w:r>
         <w:rPr>
           <w:rFonts w:asciiTheme="majorHAnsi" w:eastAsia="MS Mincho" w:hAnsiTheme="majorHAnsi"/>
@@ -15605,6 +16532,7 @@
         </w:rPr>
         <w:t>つ目のピークがあります。どちらも</w:t>
       </w:r>
+      <w:proofErr w:type="gramEnd"/>
       <w:r>
         <w:rPr>
           <w:rFonts w:asciiTheme="majorHAnsi" w:eastAsia="MS Mincho" w:hAnsiTheme="majorHAnsi"/>
@@ -15651,12 +16579,21 @@
           <w:szCs w:val="22"/>
         </w:rPr>
       </w:pPr>
-      <w:r>
-        <w:rPr>
-          <w:rFonts w:asciiTheme="majorHAnsi" w:eastAsia="MS Mincho" w:hAnsiTheme="majorHAnsi"/>
-          <w:sz w:val="22"/>
-        </w:rPr>
-        <w:t>K.ELVYETVR.V [72, 79]</w:t>
+      <w:proofErr w:type="gramStart"/>
+      <w:r>
+        <w:rPr>
+          <w:rFonts w:asciiTheme="majorHAnsi" w:eastAsia="MS Mincho" w:hAnsiTheme="majorHAnsi"/>
+          <w:sz w:val="22"/>
+        </w:rPr>
+        <w:t>K.ELVYETVR.V</w:t>
+      </w:r>
+      <w:proofErr w:type="gramEnd"/>
+      <w:r>
+        <w:rPr>
+          <w:rFonts w:asciiTheme="majorHAnsi" w:eastAsia="MS Mincho" w:hAnsiTheme="majorHAnsi"/>
+          <w:sz w:val="22"/>
+        </w:rPr>
+        <w:t xml:space="preserve"> [72, 79]</w:t>
       </w:r>
       <w:r>
         <w:rPr>
@@ -15773,6 +16710,7 @@
         </w:rPr>
         <w:t xml:space="preserve">[ </w:t>
       </w:r>
+      <w:proofErr w:type="gramStart"/>
       <w:r>
         <w:rPr>
           <w:rFonts w:asciiTheme="majorHAnsi" w:eastAsia="MS Mincho" w:hAnsiTheme="majorHAnsi"/>
@@ -15787,7 +16725,15 @@
           <w:rFonts w:asciiTheme="majorHAnsi" w:eastAsia="MS Mincho" w:hAnsiTheme="majorHAnsi"/>
           <w:sz w:val="22"/>
         </w:rPr>
-        <w:t xml:space="preserve"> ] </w:t>
+        <w:t xml:space="preserve"> ]</w:t>
+      </w:r>
+      <w:proofErr w:type="gramEnd"/>
+      <w:r>
+        <w:rPr>
+          <w:rFonts w:asciiTheme="majorHAnsi" w:eastAsia="MS Mincho" w:hAnsiTheme="majorHAnsi"/>
+          <w:sz w:val="22"/>
+        </w:rPr>
+        <w:t xml:space="preserve"> </w:t>
       </w:r>
       <w:r>
         <w:rPr>
@@ -16109,6 +17055,7 @@
         </w:rPr>
         <w:t xml:space="preserve">[ </w:t>
       </w:r>
+      <w:proofErr w:type="gramStart"/>
       <w:r>
         <w:rPr>
           <w:rFonts w:asciiTheme="majorHAnsi" w:eastAsia="MS Mincho" w:hAnsiTheme="majorHAnsi"/>
@@ -16123,7 +17070,15 @@
           <w:rFonts w:asciiTheme="majorHAnsi" w:eastAsia="MS Mincho" w:hAnsiTheme="majorHAnsi"/>
           <w:sz w:val="22"/>
         </w:rPr>
-        <w:t xml:space="preserve"> ] </w:t>
+        <w:t xml:space="preserve"> ]</w:t>
+      </w:r>
+      <w:proofErr w:type="gramEnd"/>
+      <w:r>
+        <w:rPr>
+          <w:rFonts w:asciiTheme="majorHAnsi" w:eastAsia="MS Mincho" w:hAnsiTheme="majorHAnsi"/>
+          <w:sz w:val="22"/>
+        </w:rPr>
+        <w:t xml:space="preserve"> </w:t>
       </w:r>
       <w:r>
         <w:rPr>
@@ -16373,7 +17328,7 @@
                     </pic:cNvPicPr>
                   </pic:nvPicPr>
                   <pic:blipFill>
-                    <a:blip r:embed="rId45">
+                    <a:blip r:embed="rId42">
                       <a:extLst>
                         <a:ext uri="{28A0092B-C50C-407E-A947-70E740481C1C}">
                           <a14:useLocalDpi xmlns:a14="http://schemas.microsoft.com/office/drawing/2010/main" val="0"/>
@@ -16495,7 +17450,7 @@
                     </pic:cNvPicPr>
                   </pic:nvPicPr>
                   <pic:blipFill>
-                    <a:blip r:embed="rId46">
+                    <a:blip r:embed="rId43">
                       <a:extLst>
                         <a:ext uri="{28A0092B-C50C-407E-A947-70E740481C1C}">
                           <a14:useLocalDpi xmlns:a14="http://schemas.microsoft.com/office/drawing/2010/main" val="0"/>
@@ -17025,7 +17980,7 @@
                     </pic:cNvPicPr>
                   </pic:nvPicPr>
                   <pic:blipFill>
-                    <a:blip r:embed="rId47">
+                    <a:blip r:embed="rId44">
                       <a:extLst>
                         <a:ext uri="{28A0092B-C50C-407E-A947-70E740481C1C}">
                           <a14:useLocalDpi xmlns:a14="http://schemas.microsoft.com/office/drawing/2010/main" val="0"/>
@@ -17524,7 +18479,7 @@
                     </pic:cNvPicPr>
                   </pic:nvPicPr>
                   <pic:blipFill>
-                    <a:blip r:embed="rId48">
+                    <a:blip r:embed="rId45">
                       <a:extLst>
                         <a:ext uri="{28A0092B-C50C-407E-A947-70E740481C1C}">
                           <a14:useLocalDpi xmlns:a14="http://schemas.microsoft.com/office/drawing/2010/main" val="0"/>
@@ -17670,6 +18625,637 @@
                 <pic:pic xmlns:pic="http://schemas.openxmlformats.org/drawingml/2006/picture">
                   <pic:nvPicPr>
                     <pic:cNvPr id="0" name="Picture 8"/>
+                    <pic:cNvPicPr>
+                      <a:picLocks noChangeAspect="1" noChangeArrowheads="1"/>
+                    </pic:cNvPicPr>
+                  </pic:nvPicPr>
+                  <pic:blipFill>
+                    <a:blip r:embed="rId46">
+                      <a:extLst>
+                        <a:ext uri="{28A0092B-C50C-407E-A947-70E740481C1C}">
+                          <a14:useLocalDpi xmlns:a14="http://schemas.microsoft.com/office/drawing/2010/main" val="0"/>
+                        </a:ext>
+                      </a:extLst>
+                    </a:blip>
+                    <a:srcRect/>
+                    <a:stretch>
+                      <a:fillRect/>
+                    </a:stretch>
+                  </pic:blipFill>
+                  <pic:spPr bwMode="auto">
+                    <a:xfrm>
+                      <a:off x="0" y="0"/>
+                      <a:ext cx="5486400" cy="2654935"/>
+                    </a:xfrm>
+                    <a:prstGeom prst="rect">
+                      <a:avLst/>
+                    </a:prstGeom>
+                    <a:noFill/>
+                    <a:ln>
+                      <a:noFill/>
+                    </a:ln>
+                  </pic:spPr>
+                </pic:pic>
+              </a:graphicData>
+            </a:graphic>
+          </wp:inline>
+        </w:drawing>
+      </w:r>
+    </w:p>
+    <w:p>
+      <w:pPr>
+        <w:spacing w:before="200" w:after="200" w:line="276" w:lineRule="auto"/>
+        <w:rPr>
+          <w:rFonts w:asciiTheme="majorHAnsi" w:eastAsia="MS Mincho" w:hAnsiTheme="majorHAnsi"/>
+          <w:sz w:val="22"/>
+          <w:szCs w:val="22"/>
+        </w:rPr>
+      </w:pPr>
+      <w:r>
+        <w:rPr>
+          <w:rFonts w:asciiTheme="majorHAnsi" w:eastAsia="MS Mincho" w:hAnsiTheme="majorHAnsi"/>
+          <w:sz w:val="22"/>
+        </w:rPr>
+        <w:t>セントロイドモードピークの強度は棒のようになります。クロマトグラフで点を形成していた強度は、クロマトグラムの色で強調表示され、抽出範囲は影付き領域として表示されます。抽出されていなかった</w:t>
+      </w:r>
+      <w:r>
+        <w:rPr>
+          <w:rFonts w:asciiTheme="majorHAnsi" w:eastAsia="MS Mincho" w:hAnsiTheme="majorHAnsi"/>
+          <w:sz w:val="22"/>
+        </w:rPr>
+        <w:t>M+3</w:t>
+      </w:r>
+      <w:r>
+        <w:rPr>
+          <w:rFonts w:asciiTheme="majorHAnsi" w:eastAsia="MS Mincho" w:hAnsiTheme="majorHAnsi"/>
+          <w:sz w:val="22"/>
+        </w:rPr>
+        <w:t>および</w:t>
+      </w:r>
+      <w:r>
+        <w:rPr>
+          <w:rFonts w:asciiTheme="majorHAnsi" w:eastAsia="MS Mincho" w:hAnsiTheme="majorHAnsi"/>
+          <w:sz w:val="22"/>
+        </w:rPr>
+        <w:t>M+4</w:t>
+      </w:r>
+      <w:r>
+        <w:rPr>
+          <w:rFonts w:asciiTheme="majorHAnsi" w:eastAsia="MS Mincho" w:hAnsiTheme="majorHAnsi"/>
+          <w:sz w:val="22"/>
+        </w:rPr>
+        <w:t>ピークが影付きピークの右側にあるのが見えます。また、干渉しているピークの頂点を形成していたスペクトルが、このプリカーサーの積分されたピークの左側に表示されています。ターゲットペプチドよりも</w:t>
+      </w:r>
+      <w:r>
+        <w:rPr>
+          <w:rFonts w:asciiTheme="majorHAnsi" w:eastAsia="MS Mincho" w:hAnsiTheme="majorHAnsi"/>
+          <w:sz w:val="22"/>
+        </w:rPr>
+        <w:t>1</w:t>
+      </w:r>
+      <w:r>
+        <w:rPr>
+          <w:rFonts w:asciiTheme="majorHAnsi" w:eastAsia="MS Mincho" w:hAnsiTheme="majorHAnsi"/>
+          <w:sz w:val="22"/>
+        </w:rPr>
+        <w:t>ダルトン重い</w:t>
+      </w:r>
+      <w:r>
+        <w:rPr>
+          <w:rFonts w:asciiTheme="majorHAnsi" w:eastAsia="MS Mincho" w:hAnsiTheme="majorHAnsi"/>
+          <w:sz w:val="22"/>
+        </w:rPr>
+        <w:t>2</w:t>
+      </w:r>
+      <w:r>
+        <w:rPr>
+          <w:rFonts w:asciiTheme="majorHAnsi" w:eastAsia="MS Mincho" w:hAnsiTheme="majorHAnsi"/>
+          <w:sz w:val="22"/>
+        </w:rPr>
+        <w:t>価のプリカーサーの同位体分布全体が見られます。モノアイソトピックピークは、ターゲットの</w:t>
+      </w:r>
+      <w:r>
+        <w:rPr>
+          <w:rFonts w:asciiTheme="majorHAnsi" w:eastAsia="MS Mincho" w:hAnsiTheme="majorHAnsi"/>
+          <w:sz w:val="22"/>
+        </w:rPr>
+        <w:t>M+1</w:t>
+      </w:r>
+      <w:r>
+        <w:rPr>
+          <w:rFonts w:asciiTheme="majorHAnsi" w:eastAsia="MS Mincho" w:hAnsiTheme="majorHAnsi"/>
+          <w:sz w:val="22"/>
+        </w:rPr>
+        <w:t>に非常に近くなっています。</w:t>
+      </w:r>
+    </w:p>
+    <w:p>
+      <w:pPr>
+        <w:pStyle w:val="ListParagraph"/>
+        <w:numPr>
+          <w:ilvl w:val="0"/>
+          <w:numId w:val="23"/>
+        </w:numPr>
+        <w:spacing w:after="240" w:line="276" w:lineRule="auto"/>
+        <w:rPr>
+          <w:rFonts w:asciiTheme="majorHAnsi" w:eastAsia="MS Mincho" w:hAnsiTheme="majorHAnsi"/>
+          <w:sz w:val="22"/>
+          <w:szCs w:val="22"/>
+        </w:rPr>
+      </w:pPr>
+      <w:r>
+        <w:rPr>
+          <w:rFonts w:asciiTheme="majorHAnsi" w:eastAsia="MS Mincho" w:hAnsiTheme="majorHAnsi"/>
+          <w:sz w:val="22"/>
+        </w:rPr>
+        <w:t>今度は矢印ボタン（</w:t>
+      </w:r>
+      <w:r>
+        <w:rPr>
+          <w:rFonts w:asciiTheme="majorHAnsi" w:eastAsia="MS Mincho" w:hAnsiTheme="majorHAnsi"/>
+          <w:noProof/>
+          <w:sz w:val="22"/>
+          <w:szCs w:val="22"/>
+          <w:lang w:eastAsia="zh-CN"/>
+        </w:rPr>
+        <w:drawing>
+          <wp:inline distT="0" distB="0" distL="0" distR="0" wp14:anchorId="642C53D8" wp14:editId="172E5C55">
+            <wp:extent cx="352425" cy="123825"/>
+            <wp:effectExtent l="0" t="0" r="9525" b="9525"/>
+            <wp:docPr id="58" name="Picture 58"/>
+            <wp:cNvGraphicFramePr>
+              <a:graphicFrameLocks xmlns:a="http://schemas.openxmlformats.org/drawingml/2006/main" noChangeAspect="1"/>
+            </wp:cNvGraphicFramePr>
+            <a:graphic xmlns:a="http://schemas.openxmlformats.org/drawingml/2006/main">
+              <a:graphicData uri="http://schemas.openxmlformats.org/drawingml/2006/picture">
+                <pic:pic xmlns:pic="http://schemas.openxmlformats.org/drawingml/2006/picture">
+                  <pic:nvPicPr>
+                    <pic:cNvPr id="0" name="Picture 17"/>
+                    <pic:cNvPicPr>
+                      <a:picLocks noChangeAspect="1" noChangeArrowheads="1"/>
+                    </pic:cNvPicPr>
+                  </pic:nvPicPr>
+                  <pic:blipFill>
+                    <a:blip r:embed="rId47">
+                      <a:extLst>
+                        <a:ext uri="{28A0092B-C50C-407E-A947-70E740481C1C}">
+                          <a14:useLocalDpi xmlns:a14="http://schemas.microsoft.com/office/drawing/2010/main" val="0"/>
+                        </a:ext>
+                      </a:extLst>
+                    </a:blip>
+                    <a:srcRect/>
+                    <a:stretch>
+                      <a:fillRect/>
+                    </a:stretch>
+                  </pic:blipFill>
+                  <pic:spPr bwMode="auto">
+                    <a:xfrm>
+                      <a:off x="0" y="0"/>
+                      <a:ext cx="352425" cy="123825"/>
+                    </a:xfrm>
+                    <a:prstGeom prst="rect">
+                      <a:avLst/>
+                    </a:prstGeom>
+                    <a:noFill/>
+                    <a:ln>
+                      <a:noFill/>
+                    </a:ln>
+                  </pic:spPr>
+                </pic:pic>
+              </a:graphicData>
+            </a:graphic>
+          </wp:inline>
+        </w:drawing>
+      </w:r>
+      <w:r>
+        <w:rPr>
+          <w:rFonts w:asciiTheme="majorHAnsi" w:eastAsia="MS Mincho" w:hAnsiTheme="majorHAnsi"/>
+          <w:sz w:val="22"/>
+        </w:rPr>
+        <w:t>、</w:t>
+      </w:r>
+      <w:r>
+        <w:rPr>
+          <w:rFonts w:asciiTheme="majorHAnsi" w:eastAsia="MS Mincho" w:hAnsiTheme="majorHAnsi"/>
+          <w:b/>
+          <w:sz w:val="22"/>
+          <w:szCs w:val="22"/>
+        </w:rPr>
+        <w:t>フルスキャン</w:t>
+      </w:r>
+      <w:r>
+        <w:rPr>
+          <w:rFonts w:asciiTheme="majorHAnsi" w:eastAsia="MS Mincho" w:hAnsiTheme="majorHAnsi"/>
+          <w:sz w:val="22"/>
+        </w:rPr>
+        <w:t>ビューのツールバー内）を使って、これと積分されたピークの頂点を形成していたものとの間にあるスキャンを確認します。</w:t>
+      </w:r>
+    </w:p>
+    <w:p>
+      <w:pPr>
+        <w:spacing w:after="240" w:line="276" w:lineRule="auto"/>
+        <w:rPr>
+          <w:rFonts w:asciiTheme="majorHAnsi" w:eastAsia="MS Mincho" w:hAnsiTheme="majorHAnsi"/>
+          <w:sz w:val="22"/>
+          <w:szCs w:val="22"/>
+        </w:rPr>
+      </w:pPr>
+      <w:r>
+        <w:rPr>
+          <w:rFonts w:asciiTheme="majorHAnsi" w:eastAsia="MS Mincho" w:hAnsiTheme="majorHAnsi"/>
+          <w:sz w:val="22"/>
+        </w:rPr>
+        <w:t>70.56</w:t>
+      </w:r>
+      <w:r>
+        <w:rPr>
+          <w:rFonts w:asciiTheme="majorHAnsi" w:eastAsia="MS Mincho" w:hAnsiTheme="majorHAnsi"/>
+          <w:sz w:val="22"/>
+        </w:rPr>
+        <w:t>分には、ターゲットモノアイソトピックフィルタ範囲にあるピークを含む最初の</w:t>
+      </w:r>
+      <w:r>
+        <w:rPr>
+          <w:rFonts w:asciiTheme="majorHAnsi" w:eastAsia="MS Mincho" w:hAnsiTheme="majorHAnsi"/>
+          <w:sz w:val="22"/>
+        </w:rPr>
+        <w:t>MS1</w:t>
+      </w:r>
+      <w:r>
+        <w:rPr>
+          <w:rFonts w:asciiTheme="majorHAnsi" w:eastAsia="MS Mincho" w:hAnsiTheme="majorHAnsi"/>
+          <w:sz w:val="22"/>
+        </w:rPr>
+        <w:t>スペクトルが青色で強調表示されます。</w:t>
+      </w:r>
+      <w:r>
+        <w:rPr>
+          <w:rFonts w:asciiTheme="majorHAnsi" w:eastAsia="MS Mincho" w:hAnsiTheme="majorHAnsi"/>
+          <w:sz w:val="22"/>
+        </w:rPr>
+        <w:t>70.67</w:t>
+      </w:r>
+      <w:r>
+        <w:rPr>
+          <w:rFonts w:asciiTheme="majorHAnsi" w:eastAsia="MS Mincho" w:hAnsiTheme="majorHAnsi"/>
+          <w:sz w:val="22"/>
+        </w:rPr>
+        <w:t>分までは、モノアイソトピックピークが最も高い最初の</w:t>
+      </w:r>
+      <w:r>
+        <w:rPr>
+          <w:rFonts w:asciiTheme="majorHAnsi" w:eastAsia="MS Mincho" w:hAnsiTheme="majorHAnsi"/>
+          <w:sz w:val="22"/>
+        </w:rPr>
+        <w:t>MS1</w:t>
+      </w:r>
+      <w:r>
+        <w:rPr>
+          <w:rFonts w:asciiTheme="majorHAnsi" w:eastAsia="MS Mincho" w:hAnsiTheme="majorHAnsi"/>
+          <w:sz w:val="22"/>
+        </w:rPr>
+        <w:t>スペクトルは見えません。</w:t>
+      </w:r>
+    </w:p>
+    <w:p>
+      <w:pPr>
+        <w:spacing w:after="240" w:line="276" w:lineRule="auto"/>
+        <w:rPr>
+          <w:rFonts w:asciiTheme="majorHAnsi" w:eastAsia="MS Mincho" w:hAnsiTheme="majorHAnsi"/>
+          <w:sz w:val="22"/>
+          <w:szCs w:val="22"/>
+        </w:rPr>
+      </w:pPr>
+      <w:r>
+        <w:rPr>
+          <w:rFonts w:asciiTheme="majorHAnsi" w:eastAsia="MS Mincho" w:hAnsiTheme="majorHAnsi"/>
+          <w:sz w:val="22"/>
+        </w:rPr>
+        <w:t>プロダクトイオン</w:t>
+      </w:r>
+      <w:r>
+        <w:rPr>
+          <w:rFonts w:asciiTheme="majorHAnsi" w:eastAsia="MS Mincho" w:hAnsiTheme="majorHAnsi"/>
+          <w:sz w:val="22"/>
+        </w:rPr>
+        <w:t>MS/MS</w:t>
+      </w:r>
+      <w:r>
+        <w:rPr>
+          <w:rFonts w:asciiTheme="majorHAnsi" w:eastAsia="MS Mincho" w:hAnsiTheme="majorHAnsi"/>
+          <w:sz w:val="22"/>
+        </w:rPr>
+        <w:t>スキャンに同様の分析を実施するには、以下の操作を行います。</w:t>
+      </w:r>
+    </w:p>
+    <w:p>
+      <w:pPr>
+        <w:pStyle w:val="ListParagraph"/>
+        <w:numPr>
+          <w:ilvl w:val="0"/>
+          <w:numId w:val="23"/>
+        </w:numPr>
+        <w:spacing w:before="240" w:line="276" w:lineRule="auto"/>
+        <w:rPr>
+          <w:rFonts w:asciiTheme="majorHAnsi" w:eastAsia="MS Mincho" w:hAnsiTheme="majorHAnsi"/>
+          <w:sz w:val="22"/>
+          <w:szCs w:val="22"/>
+        </w:rPr>
+      </w:pPr>
+      <w:r>
+        <w:rPr>
+          <w:rFonts w:asciiTheme="majorHAnsi" w:eastAsia="MS Mincho" w:hAnsiTheme="majorHAnsi"/>
+          <w:sz w:val="22"/>
+        </w:rPr>
+        <w:lastRenderedPageBreak/>
+        <w:t>「</w:t>
+      </w:r>
+      <w:r>
+        <w:rPr>
+          <w:rFonts w:asciiTheme="majorHAnsi" w:eastAsia="MS Mincho" w:hAnsiTheme="majorHAnsi"/>
+          <w:sz w:val="22"/>
+        </w:rPr>
+        <w:t>y10+</w:t>
+      </w:r>
+      <w:r>
+        <w:rPr>
+          <w:rFonts w:asciiTheme="majorHAnsi" w:eastAsia="MS Mincho" w:hAnsiTheme="majorHAnsi"/>
+          <w:sz w:val="22"/>
+        </w:rPr>
+        <w:t>」ピークの頂点にマウスを合わせます。水色の丸が表示され、マウスカーソルが指差ししている手に変わります。</w:t>
+      </w:r>
+    </w:p>
+    <w:p>
+      <w:pPr>
+        <w:pStyle w:val="ListParagraph"/>
+        <w:numPr>
+          <w:ilvl w:val="0"/>
+          <w:numId w:val="23"/>
+        </w:numPr>
+        <w:spacing w:before="240" w:line="276" w:lineRule="auto"/>
+        <w:rPr>
+          <w:rFonts w:asciiTheme="majorHAnsi" w:eastAsia="MS Mincho" w:hAnsiTheme="majorHAnsi"/>
+          <w:sz w:val="22"/>
+          <w:szCs w:val="22"/>
+        </w:rPr>
+      </w:pPr>
+      <w:r>
+        <w:rPr>
+          <w:rFonts w:asciiTheme="majorHAnsi" w:eastAsia="MS Mincho" w:hAnsiTheme="majorHAnsi"/>
+          <w:sz w:val="22"/>
+        </w:rPr>
+        <w:t>丸の中をクリックします。</w:t>
+      </w:r>
+    </w:p>
+    <w:p>
+      <w:pPr>
+        <w:spacing w:before="240" w:line="276" w:lineRule="auto"/>
+        <w:rPr>
+          <w:rFonts w:asciiTheme="majorHAnsi" w:eastAsia="MS Mincho" w:hAnsiTheme="majorHAnsi"/>
+          <w:sz w:val="22"/>
+          <w:szCs w:val="22"/>
+        </w:rPr>
+      </w:pPr>
+      <w:r>
+        <w:rPr>
+          <w:rFonts w:asciiTheme="majorHAnsi" w:eastAsia="MS Mincho" w:hAnsiTheme="majorHAnsi"/>
+          <w:b/>
+          <w:sz w:val="22"/>
+          <w:szCs w:val="22"/>
+        </w:rPr>
+        <w:t>フルスキャン</w:t>
+      </w:r>
+      <w:r>
+        <w:rPr>
+          <w:rFonts w:asciiTheme="majorHAnsi" w:eastAsia="MS Mincho" w:hAnsiTheme="majorHAnsi"/>
+          <w:sz w:val="22"/>
+        </w:rPr>
+        <w:t>ビュー内のグラフが以下のように表示されます。</w:t>
+      </w:r>
+    </w:p>
+    <w:p>
+      <w:pPr>
+        <w:spacing w:before="240" w:line="276" w:lineRule="auto"/>
+        <w:rPr>
+          <w:rFonts w:asciiTheme="majorHAnsi" w:eastAsia="MS Mincho" w:hAnsiTheme="majorHAnsi"/>
+          <w:sz w:val="22"/>
+          <w:szCs w:val="22"/>
+        </w:rPr>
+      </w:pPr>
+      <w:r>
+        <w:rPr>
+          <w:rFonts w:asciiTheme="majorHAnsi" w:eastAsia="MS Mincho" w:hAnsiTheme="majorHAnsi"/>
+          <w:noProof/>
+          <w:sz w:val="22"/>
+          <w:szCs w:val="22"/>
+          <w:lang w:eastAsia="zh-CN"/>
+        </w:rPr>
+        <w:drawing>
+          <wp:inline distT="0" distB="0" distL="0" distR="0" wp14:anchorId="62A4A36D" wp14:editId="4C1CD2BA">
+            <wp:extent cx="5486400" cy="2654935"/>
+            <wp:effectExtent l="0" t="0" r="0" b="0"/>
+            <wp:docPr id="63" name="Picture 63"/>
+            <wp:cNvGraphicFramePr>
+              <a:graphicFrameLocks xmlns:a="http://schemas.openxmlformats.org/drawingml/2006/main" noChangeAspect="1"/>
+            </wp:cNvGraphicFramePr>
+            <a:graphic xmlns:a="http://schemas.openxmlformats.org/drawingml/2006/main">
+              <a:graphicData uri="http://schemas.openxmlformats.org/drawingml/2006/picture">
+                <pic:pic xmlns:pic="http://schemas.openxmlformats.org/drawingml/2006/picture">
+                  <pic:nvPicPr>
+                    <pic:cNvPr id="0" name="Picture 9"/>
+                    <pic:cNvPicPr>
+                      <a:picLocks noChangeAspect="1" noChangeArrowheads="1"/>
+                    </pic:cNvPicPr>
+                  </pic:nvPicPr>
+                  <pic:blipFill>
+                    <a:blip r:embed="rId48">
+                      <a:extLst>
+                        <a:ext uri="{28A0092B-C50C-407E-A947-70E740481C1C}">
+                          <a14:useLocalDpi xmlns:a14="http://schemas.microsoft.com/office/drawing/2010/main" val="0"/>
+                        </a:ext>
+                      </a:extLst>
+                    </a:blip>
+                    <a:srcRect/>
+                    <a:stretch>
+                      <a:fillRect/>
+                    </a:stretch>
+                  </pic:blipFill>
+                  <pic:spPr bwMode="auto">
+                    <a:xfrm>
+                      <a:off x="0" y="0"/>
+                      <a:ext cx="5486400" cy="2654935"/>
+                    </a:xfrm>
+                    <a:prstGeom prst="rect">
+                      <a:avLst/>
+                    </a:prstGeom>
+                    <a:noFill/>
+                    <a:ln>
+                      <a:noFill/>
+                    </a:ln>
+                  </pic:spPr>
+                </pic:pic>
+              </a:graphicData>
+            </a:graphic>
+          </wp:inline>
+        </w:drawing>
+      </w:r>
+    </w:p>
+    <w:p>
+      <w:pPr>
+        <w:spacing w:before="240" w:line="276" w:lineRule="auto"/>
+        <w:rPr>
+          <w:rFonts w:asciiTheme="majorHAnsi" w:eastAsia="MS Mincho" w:hAnsiTheme="majorHAnsi"/>
+          <w:sz w:val="22"/>
+          <w:szCs w:val="22"/>
+        </w:rPr>
+      </w:pPr>
+      <w:r>
+        <w:rPr>
+          <w:rFonts w:asciiTheme="majorHAnsi" w:eastAsia="MS Mincho" w:hAnsiTheme="majorHAnsi"/>
+          <w:sz w:val="22"/>
+        </w:rPr>
+        <w:t>今クリックしたクロマトグラムの点となった</w:t>
+      </w:r>
+      <w:r>
+        <w:rPr>
+          <w:rFonts w:asciiTheme="majorHAnsi" w:eastAsia="MS Mincho" w:hAnsiTheme="majorHAnsi"/>
+          <w:sz w:val="22"/>
+        </w:rPr>
+        <w:t>MS/MS</w:t>
+      </w:r>
+      <w:r>
+        <w:rPr>
+          <w:rFonts w:asciiTheme="majorHAnsi" w:eastAsia="MS Mincho" w:hAnsiTheme="majorHAnsi"/>
+          <w:sz w:val="22"/>
+        </w:rPr>
+        <w:t>ピークが水色で強調表示され、</w:t>
+      </w:r>
+      <w:r>
+        <w:rPr>
+          <w:rFonts w:asciiTheme="majorHAnsi" w:eastAsia="MS Mincho" w:hAnsiTheme="majorHAnsi"/>
+          <w:sz w:val="22"/>
+        </w:rPr>
+        <w:t>y10</w:t>
+      </w:r>
+      <w:r>
+        <w:rPr>
+          <w:rFonts w:asciiTheme="majorHAnsi" w:eastAsia="MS Mincho" w:hAnsiTheme="majorHAnsi"/>
+          <w:sz w:val="22"/>
+        </w:rPr>
+        <w:t>と注釈が付くことがわかります。同位体ピークは</w:t>
+      </w:r>
+      <w:r>
+        <w:rPr>
+          <w:rFonts w:asciiTheme="majorHAnsi" w:eastAsia="MS Mincho" w:hAnsiTheme="majorHAnsi"/>
+          <w:sz w:val="22"/>
+        </w:rPr>
+        <w:t>1 m/z</w:t>
+      </w:r>
+      <w:r>
+        <w:rPr>
+          <w:rFonts w:asciiTheme="majorHAnsi" w:eastAsia="MS Mincho" w:hAnsiTheme="majorHAnsi"/>
+          <w:sz w:val="22"/>
+        </w:rPr>
+        <w:t>ずつ離れていることからも、これらが</w:t>
+      </w:r>
+      <w:r>
+        <w:rPr>
+          <w:rFonts w:asciiTheme="majorHAnsi" w:eastAsia="MS Mincho" w:hAnsiTheme="majorHAnsi"/>
+          <w:sz w:val="22"/>
+        </w:rPr>
+        <w:t>1</w:t>
+      </w:r>
+      <w:r>
+        <w:rPr>
+          <w:rFonts w:asciiTheme="majorHAnsi" w:eastAsia="MS Mincho" w:hAnsiTheme="majorHAnsi"/>
+          <w:sz w:val="22"/>
+        </w:rPr>
+        <w:t>価のイオンからによるものであるという確信が持てます。</w:t>
+      </w:r>
+    </w:p>
+    <w:p>
+      <w:pPr>
+        <w:pStyle w:val="ListParagraph"/>
+        <w:numPr>
+          <w:ilvl w:val="0"/>
+          <w:numId w:val="43"/>
+        </w:numPr>
+        <w:spacing w:before="240" w:line="276" w:lineRule="auto"/>
+        <w:rPr>
+          <w:rFonts w:asciiTheme="majorHAnsi" w:eastAsia="MS Mincho" w:hAnsiTheme="majorHAnsi"/>
+          <w:sz w:val="22"/>
+          <w:szCs w:val="22"/>
+        </w:rPr>
+      </w:pPr>
+      <w:r>
+        <w:rPr>
+          <w:rFonts w:asciiTheme="majorHAnsi" w:eastAsia="MS Mincho" w:hAnsiTheme="majorHAnsi"/>
+          <w:sz w:val="22"/>
+        </w:rPr>
+        <w:t>紫色の</w:t>
+      </w:r>
+      <w:r>
+        <w:rPr>
+          <w:rFonts w:asciiTheme="majorHAnsi" w:eastAsia="MS Mincho" w:hAnsiTheme="majorHAnsi"/>
+          <w:sz w:val="22"/>
+        </w:rPr>
+        <w:t>y10++</w:t>
+      </w:r>
+      <w:r>
+        <w:rPr>
+          <w:rFonts w:asciiTheme="majorHAnsi" w:eastAsia="MS Mincho" w:hAnsiTheme="majorHAnsi"/>
+          <w:sz w:val="22"/>
+        </w:rPr>
+        <w:t>クロマトグラムにも上記のステップを繰り返します。</w:t>
+      </w:r>
+    </w:p>
+    <w:p>
+      <w:pPr>
+        <w:spacing w:before="240" w:line="276" w:lineRule="auto"/>
+        <w:rPr>
+          <w:rFonts w:asciiTheme="majorHAnsi" w:eastAsia="MS Mincho" w:hAnsiTheme="majorHAnsi"/>
+          <w:sz w:val="22"/>
+          <w:szCs w:val="22"/>
+        </w:rPr>
+      </w:pPr>
+      <w:r>
+        <w:rPr>
+          <w:rFonts w:asciiTheme="majorHAnsi" w:eastAsia="MS Mincho" w:hAnsiTheme="majorHAnsi"/>
+          <w:sz w:val="22"/>
+        </w:rPr>
+        <w:t>以下のようなスペクトルプロットが表示されます。</w:t>
+      </w:r>
+    </w:p>
+    <w:p>
+      <w:pPr>
+        <w:spacing w:before="240" w:line="276" w:lineRule="auto"/>
+        <w:rPr>
+          <w:rFonts w:asciiTheme="majorHAnsi" w:eastAsia="MS Mincho" w:hAnsiTheme="majorHAnsi"/>
+          <w:sz w:val="22"/>
+          <w:szCs w:val="22"/>
+        </w:rPr>
+      </w:pPr>
+      <w:r>
+        <w:rPr>
+          <w:rFonts w:asciiTheme="majorHAnsi" w:eastAsia="MS Mincho" w:hAnsiTheme="majorHAnsi"/>
+          <w:noProof/>
+          <w:sz w:val="22"/>
+          <w:szCs w:val="22"/>
+          <w:lang w:eastAsia="zh-CN"/>
+        </w:rPr>
+        <w:drawing>
+          <wp:inline distT="0" distB="0" distL="0" distR="0" wp14:anchorId="4DF36660" wp14:editId="2FEBEB97">
+            <wp:extent cx="5486400" cy="2654935"/>
+            <wp:effectExtent l="0" t="0" r="0" b="0"/>
+            <wp:docPr id="64" name="Picture 64"/>
+            <wp:cNvGraphicFramePr>
+              <a:graphicFrameLocks xmlns:a="http://schemas.openxmlformats.org/drawingml/2006/main" noChangeAspect="1"/>
+            </wp:cNvGraphicFramePr>
+            <a:graphic xmlns:a="http://schemas.openxmlformats.org/drawingml/2006/main">
+              <a:graphicData uri="http://schemas.openxmlformats.org/drawingml/2006/picture">
+                <pic:pic xmlns:pic="http://schemas.openxmlformats.org/drawingml/2006/picture">
+                  <pic:nvPicPr>
+                    <pic:cNvPr id="0" name="Picture 10"/>
                     <pic:cNvPicPr>
                       <a:picLocks noChangeAspect="1" noChangeArrowheads="1"/>
                     </pic:cNvPicPr>
@@ -17709,47 +19295,103 @@
     </w:p>
     <w:p>
       <w:pPr>
-        <w:spacing w:before="200" w:after="200" w:line="276" w:lineRule="auto"/>
-        <w:rPr>
-          <w:rFonts w:asciiTheme="majorHAnsi" w:eastAsia="MS Mincho" w:hAnsiTheme="majorHAnsi"/>
-          <w:sz w:val="22"/>
-          <w:szCs w:val="22"/>
-        </w:rPr>
-      </w:pPr>
-      <w:r>
-        <w:rPr>
-          <w:rFonts w:asciiTheme="majorHAnsi" w:eastAsia="MS Mincho" w:hAnsiTheme="majorHAnsi"/>
-          <w:sz w:val="22"/>
-        </w:rPr>
-        <w:t>セントロイドモードピークの強度は棒のようになります。クロマトグラフで点を形成していた強度は、クロマトグラムの色で強調表示され、抽出範囲は影付き領域として表示されます。抽出されていなかった</w:t>
-      </w:r>
-      <w:r>
-        <w:rPr>
-          <w:rFonts w:asciiTheme="majorHAnsi" w:eastAsia="MS Mincho" w:hAnsiTheme="majorHAnsi"/>
-          <w:sz w:val="22"/>
-        </w:rPr>
-        <w:t>M+3</w:t>
-      </w:r>
-      <w:r>
-        <w:rPr>
-          <w:rFonts w:asciiTheme="majorHAnsi" w:eastAsia="MS Mincho" w:hAnsiTheme="majorHAnsi"/>
-          <w:sz w:val="22"/>
-        </w:rPr>
-        <w:t>および</w:t>
-      </w:r>
-      <w:r>
-        <w:rPr>
-          <w:rFonts w:asciiTheme="majorHAnsi" w:eastAsia="MS Mincho" w:hAnsiTheme="majorHAnsi"/>
-          <w:sz w:val="22"/>
-        </w:rPr>
-        <w:t>M+4</w:t>
-      </w:r>
-      <w:r>
-        <w:rPr>
-          <w:rFonts w:asciiTheme="majorHAnsi" w:eastAsia="MS Mincho" w:hAnsiTheme="majorHAnsi"/>
-          <w:sz w:val="22"/>
-        </w:rPr>
-        <w:t>ピークが影付きピークの右側にあるのが見えます。また、干渉しているピークの頂点を形成していたスペクトルが、このプリカーサーの積分されたピークの左側に表示されています。ターゲットペプチドよりも</w:t>
+        <w:spacing w:before="240" w:after="240" w:line="276" w:lineRule="auto"/>
+        <w:rPr>
+          <w:rFonts w:asciiTheme="majorHAnsi" w:eastAsia="MS Mincho" w:hAnsiTheme="majorHAnsi"/>
+          <w:sz w:val="22"/>
+          <w:szCs w:val="22"/>
+        </w:rPr>
+      </w:pPr>
+      <w:r>
+        <w:rPr>
+          <w:rFonts w:asciiTheme="majorHAnsi" w:eastAsia="MS Mincho" w:hAnsiTheme="majorHAnsi"/>
+          <w:sz w:val="22"/>
+        </w:rPr>
+        <w:lastRenderedPageBreak/>
+        <w:t>ここでも、一連の中で一番高いピークが強調表示されて注釈が付きます。そのうち、以下のピークは</w:t>
+      </w:r>
+      <w:r>
+        <w:rPr>
+          <w:rFonts w:asciiTheme="majorHAnsi" w:eastAsia="MS Mincho" w:hAnsiTheme="majorHAnsi"/>
+          <w:sz w:val="22"/>
+        </w:rPr>
+        <w:t xml:space="preserve">0.5 </w:t>
+      </w:r>
+      <w:r>
+        <w:rPr>
+          <w:rFonts w:asciiTheme="majorHAnsi" w:eastAsia="MS Mincho" w:hAnsiTheme="majorHAnsi"/>
+          <w:i/>
+          <w:iCs/>
+          <w:sz w:val="22"/>
+          <w:szCs w:val="22"/>
+        </w:rPr>
+        <w:t>m/z</w:t>
+      </w:r>
+      <w:r>
+        <w:rPr>
+          <w:rFonts w:asciiTheme="majorHAnsi" w:eastAsia="MS Mincho" w:hAnsiTheme="majorHAnsi"/>
+          <w:sz w:val="22"/>
+        </w:rPr>
+        <w:t>ずつ離れており、</w:t>
+      </w:r>
+      <w:r>
+        <w:rPr>
+          <w:rFonts w:asciiTheme="majorHAnsi" w:eastAsia="MS Mincho" w:hAnsiTheme="majorHAnsi"/>
+          <w:sz w:val="22"/>
+        </w:rPr>
+        <w:t>2</w:t>
+      </w:r>
+      <w:r>
+        <w:rPr>
+          <w:rFonts w:asciiTheme="majorHAnsi" w:eastAsia="MS Mincho" w:hAnsiTheme="majorHAnsi"/>
+          <w:sz w:val="22"/>
+        </w:rPr>
+        <w:t>価のイオンの同位体分布であることを示します。これにより、プロダクトイオンクロマトグラムで抽出された信号がターゲットとしているものと一致するという、より確かな確信が持てます。</w:t>
+      </w:r>
+    </w:p>
+    <w:p>
+      <w:pPr>
+        <w:pStyle w:val="Heading2"/>
+        <w:rPr>
+          <w:rFonts w:eastAsia="MS Mincho"/>
+        </w:rPr>
+      </w:pPr>
+      <w:r>
+        <w:rPr>
+          <w:rFonts w:eastAsia="MS Mincho"/>
+        </w:rPr>
+        <w:t>干渉がどのように信号ドロップアウトを生成するかの理解</w:t>
+      </w:r>
+    </w:p>
+    <w:p>
+      <w:pPr>
+        <w:spacing w:line="276" w:lineRule="auto"/>
+        <w:rPr>
+          <w:rFonts w:asciiTheme="majorHAnsi" w:eastAsia="MS Mincho" w:hAnsiTheme="majorHAnsi"/>
+          <w:sz w:val="22"/>
+          <w:szCs w:val="22"/>
+        </w:rPr>
+      </w:pPr>
+      <w:r>
+        <w:rPr>
+          <w:rFonts w:asciiTheme="majorHAnsi" w:eastAsia="MS Mincho" w:hAnsiTheme="majorHAnsi"/>
+          <w:sz w:val="22"/>
+        </w:rPr>
+        <w:t>上記で確認した</w:t>
+      </w:r>
+      <w:r>
+        <w:rPr>
+          <w:rFonts w:asciiTheme="majorHAnsi" w:eastAsia="MS Mincho" w:hAnsiTheme="majorHAnsi"/>
+          <w:sz w:val="22"/>
+        </w:rPr>
+        <w:t>MS1</w:t>
+      </w:r>
+      <w:r>
+        <w:rPr>
+          <w:rFonts w:asciiTheme="majorHAnsi" w:eastAsia="MS Mincho" w:hAnsiTheme="majorHAnsi"/>
+          <w:sz w:val="22"/>
+        </w:rPr>
+        <w:t>スペクトルでは、ニュートラル質量が</w:t>
       </w:r>
       <w:r>
         <w:rPr>
@@ -17763,126 +19405,95 @@
           <w:rFonts w:asciiTheme="majorHAnsi" w:eastAsia="MS Mincho" w:hAnsiTheme="majorHAnsi"/>
           <w:sz w:val="22"/>
         </w:rPr>
-        <w:t>ダルトン重い</w:t>
-      </w:r>
-      <w:r>
-        <w:rPr>
-          <w:rFonts w:asciiTheme="majorHAnsi" w:eastAsia="MS Mincho" w:hAnsiTheme="majorHAnsi"/>
-          <w:sz w:val="22"/>
-        </w:rPr>
-        <w:t>2</w:t>
-      </w:r>
-      <w:r>
-        <w:rPr>
-          <w:rFonts w:asciiTheme="majorHAnsi" w:eastAsia="MS Mincho" w:hAnsiTheme="majorHAnsi"/>
-          <w:sz w:val="22"/>
-        </w:rPr>
-        <w:t>価のプリカーサーの同位体分布全体が見られます。モノアイソトピックピークは、ターゲットの</w:t>
-      </w:r>
-      <w:r>
-        <w:rPr>
-          <w:rFonts w:asciiTheme="majorHAnsi" w:eastAsia="MS Mincho" w:hAnsiTheme="majorHAnsi"/>
-          <w:sz w:val="22"/>
-        </w:rPr>
-        <w:t>M+1</w:t>
-      </w:r>
-      <w:r>
-        <w:rPr>
-          <w:rFonts w:asciiTheme="majorHAnsi" w:eastAsia="MS Mincho" w:hAnsiTheme="majorHAnsi"/>
-          <w:sz w:val="22"/>
-        </w:rPr>
-        <w:t>に非常に近くなっています。</w:t>
-      </w:r>
-    </w:p>
-    <w:p>
-      <w:pPr>
-        <w:pStyle w:val="ListParagraph"/>
-        <w:numPr>
-          <w:ilvl w:val="0"/>
-          <w:numId w:val="23"/>
-        </w:numPr>
-        <w:spacing w:after="240" w:line="276" w:lineRule="auto"/>
-        <w:rPr>
-          <w:rFonts w:asciiTheme="majorHAnsi" w:eastAsia="MS Mincho" w:hAnsiTheme="majorHAnsi"/>
-          <w:sz w:val="22"/>
-          <w:szCs w:val="22"/>
-        </w:rPr>
-      </w:pPr>
-      <w:r>
-        <w:rPr>
-          <w:rFonts w:asciiTheme="majorHAnsi" w:eastAsia="MS Mincho" w:hAnsiTheme="majorHAnsi"/>
-          <w:sz w:val="22"/>
-        </w:rPr>
-        <w:t>今度は矢印ボタン（</w:t>
-      </w:r>
-      <w:r>
-        <w:rPr>
-          <w:rFonts w:asciiTheme="majorHAnsi" w:eastAsia="MS Mincho" w:hAnsiTheme="majorHAnsi"/>
-          <w:noProof/>
-          <w:sz w:val="22"/>
-          <w:szCs w:val="22"/>
-          <w:lang w:eastAsia="zh-CN"/>
-        </w:rPr>
-        <w:drawing>
-          <wp:inline distT="0" distB="0" distL="0" distR="0" wp14:anchorId="642C53D8" wp14:editId="172E5C55">
-            <wp:extent cx="352425" cy="123825"/>
-            <wp:effectExtent l="0" t="0" r="9525" b="9525"/>
-            <wp:docPr id="58" name="Picture 58"/>
-            <wp:cNvGraphicFramePr>
-              <a:graphicFrameLocks xmlns:a="http://schemas.openxmlformats.org/drawingml/2006/main" noChangeAspect="1"/>
-            </wp:cNvGraphicFramePr>
-            <a:graphic xmlns:a="http://schemas.openxmlformats.org/drawingml/2006/main">
-              <a:graphicData uri="http://schemas.openxmlformats.org/drawingml/2006/picture">
-                <pic:pic xmlns:pic="http://schemas.openxmlformats.org/drawingml/2006/picture">
-                  <pic:nvPicPr>
-                    <pic:cNvPr id="0" name="Picture 17"/>
-                    <pic:cNvPicPr>
-                      <a:picLocks noChangeAspect="1" noChangeArrowheads="1"/>
-                    </pic:cNvPicPr>
-                  </pic:nvPicPr>
-                  <pic:blipFill>
-                    <a:blip r:embed="rId50">
-                      <a:extLst>
-                        <a:ext uri="{28A0092B-C50C-407E-A947-70E740481C1C}">
-                          <a14:useLocalDpi xmlns:a14="http://schemas.microsoft.com/office/drawing/2010/main" val="0"/>
-                        </a:ext>
-                      </a:extLst>
-                    </a:blip>
-                    <a:srcRect/>
-                    <a:stretch>
-                      <a:fillRect/>
-                    </a:stretch>
-                  </pic:blipFill>
-                  <pic:spPr bwMode="auto">
-                    <a:xfrm>
-                      <a:off x="0" y="0"/>
-                      <a:ext cx="352425" cy="123825"/>
-                    </a:xfrm>
-                    <a:prstGeom prst="rect">
-                      <a:avLst/>
-                    </a:prstGeom>
-                    <a:noFill/>
-                    <a:ln>
-                      <a:noFill/>
-                    </a:ln>
-                  </pic:spPr>
-                </pic:pic>
-              </a:graphicData>
-            </a:graphic>
-          </wp:inline>
-        </w:drawing>
-      </w:r>
-      <w:r>
-        <w:rPr>
-          <w:rFonts w:asciiTheme="majorHAnsi" w:eastAsia="MS Mincho" w:hAnsiTheme="majorHAnsi"/>
-          <w:sz w:val="22"/>
-        </w:rPr>
-        <w:t>、</w:t>
+        <w:t>ダルトン異なるにも関わらず、干渉イオンと対象としているターゲットイオンの質量電荷比はかなり類似しています。あまり類似していないイオン</w:t>
+      </w:r>
+      <w:r>
+        <w:rPr>
+          <w:rFonts w:asciiTheme="majorHAnsi" w:eastAsia="MS Mincho" w:hAnsiTheme="majorHAnsi"/>
+          <w:i/>
+          <w:iCs/>
+          <w:sz w:val="22"/>
+          <w:szCs w:val="22"/>
+        </w:rPr>
+        <w:t>m/z</w:t>
+      </w:r>
+      <w:r>
+        <w:rPr>
+          <w:rFonts w:asciiTheme="majorHAnsi" w:eastAsia="MS Mincho" w:hAnsiTheme="majorHAnsi"/>
+          <w:sz w:val="22"/>
+        </w:rPr>
+        <w:t>値でも十分に近く、質量分析計では単一の未解決プロファイルピークとなることがあります。この場合、この単一のピークがターゲット</w:t>
+      </w:r>
+      <w:r>
+        <w:rPr>
+          <w:rFonts w:asciiTheme="majorHAnsi" w:eastAsia="MS Mincho" w:hAnsiTheme="majorHAnsi"/>
+          <w:i/>
+          <w:iCs/>
+          <w:sz w:val="22"/>
+          <w:szCs w:val="22"/>
+        </w:rPr>
+        <w:t>m/z</w:t>
+      </w:r>
+      <w:r>
+        <w:rPr>
+          <w:rFonts w:asciiTheme="majorHAnsi" w:eastAsia="MS Mincho" w:hAnsiTheme="majorHAnsi"/>
+          <w:sz w:val="22"/>
+        </w:rPr>
+        <w:t>値よりも</w:t>
+      </w:r>
+      <w:r>
+        <w:rPr>
+          <w:rFonts w:asciiTheme="majorHAnsi" w:eastAsia="MS Mincho" w:hAnsiTheme="majorHAnsi"/>
+          <w:sz w:val="22"/>
+        </w:rPr>
+        <w:t>20 ppm</w:t>
+      </w:r>
+      <w:r>
+        <w:rPr>
+          <w:rFonts w:asciiTheme="majorHAnsi" w:eastAsia="MS Mincho" w:hAnsiTheme="majorHAnsi"/>
+          <w:sz w:val="22"/>
+        </w:rPr>
+        <w:t>以上高くても</w:t>
+      </w:r>
+      <w:r>
+        <w:rPr>
+          <w:rFonts w:asciiTheme="majorHAnsi" w:eastAsia="MS Mincho" w:hAnsiTheme="majorHAnsi"/>
+          <w:i/>
+          <w:iCs/>
+          <w:sz w:val="22"/>
+          <w:szCs w:val="22"/>
+        </w:rPr>
+        <w:t>m/z</w:t>
+      </w:r>
+      <w:r>
+        <w:rPr>
+          <w:rFonts w:asciiTheme="majorHAnsi" w:eastAsia="MS Mincho" w:hAnsiTheme="majorHAnsi"/>
+          <w:sz w:val="22"/>
+        </w:rPr>
+        <w:t>値にセントロイド化されることがあります。本チュートリアルで既に見てきた信号ドロップアウトの最も一般的な原因はこれです。</w:t>
+      </w:r>
+    </w:p>
+    <w:p>
+      <w:pPr>
+        <w:spacing w:before="240" w:line="276" w:lineRule="auto"/>
+        <w:rPr>
+          <w:rFonts w:asciiTheme="majorHAnsi" w:eastAsia="MS Mincho" w:hAnsiTheme="majorHAnsi"/>
+          <w:sz w:val="22"/>
+          <w:szCs w:val="22"/>
+        </w:rPr>
+      </w:pPr>
+      <w:r>
+        <w:rPr>
+          <w:rFonts w:asciiTheme="majorHAnsi" w:eastAsia="MS Mincho" w:hAnsiTheme="majorHAnsi"/>
+          <w:sz w:val="22"/>
+        </w:rPr>
+        <w:t>以下の操作を行い、</w:t>
       </w:r>
       <w:r>
         <w:rPr>
           <w:rFonts w:asciiTheme="majorHAnsi" w:eastAsia="MS Mincho" w:hAnsiTheme="majorHAnsi"/>
           <w:b/>
+          <w:bCs/>
           <w:sz w:val="22"/>
           <w:szCs w:val="22"/>
         </w:rPr>
@@ -17893,329 +19504,7 @@
           <w:rFonts w:asciiTheme="majorHAnsi" w:eastAsia="MS Mincho" w:hAnsiTheme="majorHAnsi"/>
           <w:sz w:val="22"/>
         </w:rPr>
-        <w:t>ビューのツールバー内）を使って、これと積分されたピークの頂点を形成していたものとの間にあるスキャンを確認します。</w:t>
-      </w:r>
-    </w:p>
-    <w:p>
-      <w:pPr>
-        <w:spacing w:after="240" w:line="276" w:lineRule="auto"/>
-        <w:rPr>
-          <w:rFonts w:asciiTheme="majorHAnsi" w:eastAsia="MS Mincho" w:hAnsiTheme="majorHAnsi"/>
-          <w:sz w:val="22"/>
-          <w:szCs w:val="22"/>
-        </w:rPr>
-      </w:pPr>
-      <w:r>
-        <w:rPr>
-          <w:rFonts w:asciiTheme="majorHAnsi" w:eastAsia="MS Mincho" w:hAnsiTheme="majorHAnsi"/>
-          <w:sz w:val="22"/>
-        </w:rPr>
-        <w:t>70.56</w:t>
-      </w:r>
-      <w:r>
-        <w:rPr>
-          <w:rFonts w:asciiTheme="majorHAnsi" w:eastAsia="MS Mincho" w:hAnsiTheme="majorHAnsi"/>
-          <w:sz w:val="22"/>
-        </w:rPr>
-        <w:t>分には、ターゲットモノアイソトピックフィルタ範囲にあるピークを含む最初の</w:t>
-      </w:r>
-      <w:r>
-        <w:rPr>
-          <w:rFonts w:asciiTheme="majorHAnsi" w:eastAsia="MS Mincho" w:hAnsiTheme="majorHAnsi"/>
-          <w:sz w:val="22"/>
-        </w:rPr>
-        <w:t>MS1</w:t>
-      </w:r>
-      <w:r>
-        <w:rPr>
-          <w:rFonts w:asciiTheme="majorHAnsi" w:eastAsia="MS Mincho" w:hAnsiTheme="majorHAnsi"/>
-          <w:sz w:val="22"/>
-        </w:rPr>
-        <w:t>スペクトルが青色で強調表示されます。</w:t>
-      </w:r>
-      <w:r>
-        <w:rPr>
-          <w:rFonts w:asciiTheme="majorHAnsi" w:eastAsia="MS Mincho" w:hAnsiTheme="majorHAnsi"/>
-          <w:sz w:val="22"/>
-        </w:rPr>
-        <w:t>70.67</w:t>
-      </w:r>
-      <w:r>
-        <w:rPr>
-          <w:rFonts w:asciiTheme="majorHAnsi" w:eastAsia="MS Mincho" w:hAnsiTheme="majorHAnsi"/>
-          <w:sz w:val="22"/>
-        </w:rPr>
-        <w:t>分までは、モノアイソトピックピークが最も高い最初の</w:t>
-      </w:r>
-      <w:r>
-        <w:rPr>
-          <w:rFonts w:asciiTheme="majorHAnsi" w:eastAsia="MS Mincho" w:hAnsiTheme="majorHAnsi"/>
-          <w:sz w:val="22"/>
-        </w:rPr>
-        <w:t>MS1</w:t>
-      </w:r>
-      <w:r>
-        <w:rPr>
-          <w:rFonts w:asciiTheme="majorHAnsi" w:eastAsia="MS Mincho" w:hAnsiTheme="majorHAnsi"/>
-          <w:sz w:val="22"/>
-        </w:rPr>
-        <w:t>スペクトルは見えません。</w:t>
-      </w:r>
-    </w:p>
-    <w:p>
-      <w:pPr>
-        <w:spacing w:after="240" w:line="276" w:lineRule="auto"/>
-        <w:rPr>
-          <w:rFonts w:asciiTheme="majorHAnsi" w:eastAsia="MS Mincho" w:hAnsiTheme="majorHAnsi"/>
-          <w:sz w:val="22"/>
-          <w:szCs w:val="22"/>
-        </w:rPr>
-      </w:pPr>
-      <w:r>
-        <w:rPr>
-          <w:rFonts w:asciiTheme="majorHAnsi" w:eastAsia="MS Mincho" w:hAnsiTheme="majorHAnsi"/>
-          <w:sz w:val="22"/>
-        </w:rPr>
-        <w:t>プロダクトイオン</w:t>
-      </w:r>
-      <w:r>
-        <w:rPr>
-          <w:rFonts w:asciiTheme="majorHAnsi" w:eastAsia="MS Mincho" w:hAnsiTheme="majorHAnsi"/>
-          <w:sz w:val="22"/>
-        </w:rPr>
-        <w:t>MS/MS</w:t>
-      </w:r>
-      <w:r>
-        <w:rPr>
-          <w:rFonts w:asciiTheme="majorHAnsi" w:eastAsia="MS Mincho" w:hAnsiTheme="majorHAnsi"/>
-          <w:sz w:val="22"/>
-        </w:rPr>
-        <w:t>スキャンに同様の分析を実施するには、以下の操作を行います。</w:t>
-      </w:r>
-    </w:p>
-    <w:p>
-      <w:pPr>
-        <w:pStyle w:val="ListParagraph"/>
-        <w:numPr>
-          <w:ilvl w:val="0"/>
-          <w:numId w:val="23"/>
-        </w:numPr>
-        <w:spacing w:before="240" w:line="276" w:lineRule="auto"/>
-        <w:rPr>
-          <w:rFonts w:asciiTheme="majorHAnsi" w:eastAsia="MS Mincho" w:hAnsiTheme="majorHAnsi"/>
-          <w:sz w:val="22"/>
-          <w:szCs w:val="22"/>
-        </w:rPr>
-      </w:pPr>
-      <w:r>
-        <w:rPr>
-          <w:rFonts w:asciiTheme="majorHAnsi" w:eastAsia="MS Mincho" w:hAnsiTheme="majorHAnsi"/>
-          <w:sz w:val="22"/>
-        </w:rPr>
-        <w:lastRenderedPageBreak/>
-        <w:t>「</w:t>
-      </w:r>
-      <w:r>
-        <w:rPr>
-          <w:rFonts w:asciiTheme="majorHAnsi" w:eastAsia="MS Mincho" w:hAnsiTheme="majorHAnsi"/>
-          <w:sz w:val="22"/>
-        </w:rPr>
-        <w:t>y10+</w:t>
-      </w:r>
-      <w:r>
-        <w:rPr>
-          <w:rFonts w:asciiTheme="majorHAnsi" w:eastAsia="MS Mincho" w:hAnsiTheme="majorHAnsi"/>
-          <w:sz w:val="22"/>
-        </w:rPr>
-        <w:t>」ピークの頂点にマウスを合わせます。水色の丸が表示され、マウスカーソルが指差ししている手に変わります。</w:t>
-      </w:r>
-    </w:p>
-    <w:p>
-      <w:pPr>
-        <w:pStyle w:val="ListParagraph"/>
-        <w:numPr>
-          <w:ilvl w:val="0"/>
-          <w:numId w:val="23"/>
-        </w:numPr>
-        <w:spacing w:before="240" w:line="276" w:lineRule="auto"/>
-        <w:rPr>
-          <w:rFonts w:asciiTheme="majorHAnsi" w:eastAsia="MS Mincho" w:hAnsiTheme="majorHAnsi"/>
-          <w:sz w:val="22"/>
-          <w:szCs w:val="22"/>
-        </w:rPr>
-      </w:pPr>
-      <w:r>
-        <w:rPr>
-          <w:rFonts w:asciiTheme="majorHAnsi" w:eastAsia="MS Mincho" w:hAnsiTheme="majorHAnsi"/>
-          <w:sz w:val="22"/>
-        </w:rPr>
-        <w:t>丸の中をクリックします。</w:t>
-      </w:r>
-    </w:p>
-    <w:p>
-      <w:pPr>
-        <w:spacing w:before="240" w:line="276" w:lineRule="auto"/>
-        <w:rPr>
-          <w:rFonts w:asciiTheme="majorHAnsi" w:eastAsia="MS Mincho" w:hAnsiTheme="majorHAnsi"/>
-          <w:sz w:val="22"/>
-          <w:szCs w:val="22"/>
-        </w:rPr>
-      </w:pPr>
-      <w:r>
-        <w:rPr>
-          <w:rFonts w:asciiTheme="majorHAnsi" w:eastAsia="MS Mincho" w:hAnsiTheme="majorHAnsi"/>
-          <w:b/>
-          <w:sz w:val="22"/>
-          <w:szCs w:val="22"/>
-        </w:rPr>
-        <w:t>フルスキャン</w:t>
-      </w:r>
-      <w:r>
-        <w:rPr>
-          <w:rFonts w:asciiTheme="majorHAnsi" w:eastAsia="MS Mincho" w:hAnsiTheme="majorHAnsi"/>
-          <w:sz w:val="22"/>
-        </w:rPr>
-        <w:t>ビュー内のグラフが以下のように表示されます。</w:t>
-      </w:r>
-    </w:p>
-    <w:p>
-      <w:pPr>
-        <w:spacing w:before="240" w:line="276" w:lineRule="auto"/>
-        <w:rPr>
-          <w:rFonts w:asciiTheme="majorHAnsi" w:eastAsia="MS Mincho" w:hAnsiTheme="majorHAnsi"/>
-          <w:sz w:val="22"/>
-          <w:szCs w:val="22"/>
-        </w:rPr>
-      </w:pPr>
-      <w:r>
-        <w:rPr>
-          <w:rFonts w:asciiTheme="majorHAnsi" w:eastAsia="MS Mincho" w:hAnsiTheme="majorHAnsi"/>
-          <w:noProof/>
-          <w:sz w:val="22"/>
-          <w:szCs w:val="22"/>
-          <w:lang w:eastAsia="zh-CN"/>
-        </w:rPr>
-        <w:drawing>
-          <wp:inline distT="0" distB="0" distL="0" distR="0" wp14:anchorId="62A4A36D" wp14:editId="4C1CD2BA">
-            <wp:extent cx="5486400" cy="2654935"/>
-            <wp:effectExtent l="0" t="0" r="0" b="0"/>
-            <wp:docPr id="63" name="Picture 63"/>
-            <wp:cNvGraphicFramePr>
-              <a:graphicFrameLocks xmlns:a="http://schemas.openxmlformats.org/drawingml/2006/main" noChangeAspect="1"/>
-            </wp:cNvGraphicFramePr>
-            <a:graphic xmlns:a="http://schemas.openxmlformats.org/drawingml/2006/main">
-              <a:graphicData uri="http://schemas.openxmlformats.org/drawingml/2006/picture">
-                <pic:pic xmlns:pic="http://schemas.openxmlformats.org/drawingml/2006/picture">
-                  <pic:nvPicPr>
-                    <pic:cNvPr id="0" name="Picture 9"/>
-                    <pic:cNvPicPr>
-                      <a:picLocks noChangeAspect="1" noChangeArrowheads="1"/>
-                    </pic:cNvPicPr>
-                  </pic:nvPicPr>
-                  <pic:blipFill>
-                    <a:blip r:embed="rId51">
-                      <a:extLst>
-                        <a:ext uri="{28A0092B-C50C-407E-A947-70E740481C1C}">
-                          <a14:useLocalDpi xmlns:a14="http://schemas.microsoft.com/office/drawing/2010/main" val="0"/>
-                        </a:ext>
-                      </a:extLst>
-                    </a:blip>
-                    <a:srcRect/>
-                    <a:stretch>
-                      <a:fillRect/>
-                    </a:stretch>
-                  </pic:blipFill>
-                  <pic:spPr bwMode="auto">
-                    <a:xfrm>
-                      <a:off x="0" y="0"/>
-                      <a:ext cx="5486400" cy="2654935"/>
-                    </a:xfrm>
-                    <a:prstGeom prst="rect">
-                      <a:avLst/>
-                    </a:prstGeom>
-                    <a:noFill/>
-                    <a:ln>
-                      <a:noFill/>
-                    </a:ln>
-                  </pic:spPr>
-                </pic:pic>
-              </a:graphicData>
-            </a:graphic>
-          </wp:inline>
-        </w:drawing>
-      </w:r>
-    </w:p>
-    <w:p>
-      <w:pPr>
-        <w:spacing w:before="240" w:line="276" w:lineRule="auto"/>
-        <w:rPr>
-          <w:rFonts w:asciiTheme="majorHAnsi" w:eastAsia="MS Mincho" w:hAnsiTheme="majorHAnsi"/>
-          <w:sz w:val="22"/>
-          <w:szCs w:val="22"/>
-        </w:rPr>
-      </w:pPr>
-      <w:r>
-        <w:rPr>
-          <w:rFonts w:asciiTheme="majorHAnsi" w:eastAsia="MS Mincho" w:hAnsiTheme="majorHAnsi"/>
-          <w:sz w:val="22"/>
-        </w:rPr>
-        <w:t>今クリックしたクロマトグラムの点となった</w:t>
-      </w:r>
-      <w:r>
-        <w:rPr>
-          <w:rFonts w:asciiTheme="majorHAnsi" w:eastAsia="MS Mincho" w:hAnsiTheme="majorHAnsi"/>
-          <w:sz w:val="22"/>
-        </w:rPr>
-        <w:t>MS/MS</w:t>
-      </w:r>
-      <w:r>
-        <w:rPr>
-          <w:rFonts w:asciiTheme="majorHAnsi" w:eastAsia="MS Mincho" w:hAnsiTheme="majorHAnsi"/>
-          <w:sz w:val="22"/>
-        </w:rPr>
-        <w:t>ピークが水色で強調表示され、</w:t>
-      </w:r>
-      <w:r>
-        <w:rPr>
-          <w:rFonts w:asciiTheme="majorHAnsi" w:eastAsia="MS Mincho" w:hAnsiTheme="majorHAnsi"/>
-          <w:sz w:val="22"/>
-        </w:rPr>
-        <w:t>y10</w:t>
-      </w:r>
-      <w:r>
-        <w:rPr>
-          <w:rFonts w:asciiTheme="majorHAnsi" w:eastAsia="MS Mincho" w:hAnsiTheme="majorHAnsi"/>
-          <w:sz w:val="22"/>
-        </w:rPr>
-        <w:t>と注釈が付くことがわかります。同位体ピークは</w:t>
-      </w:r>
-      <w:r>
-        <w:rPr>
-          <w:rFonts w:asciiTheme="majorHAnsi" w:eastAsia="MS Mincho" w:hAnsiTheme="majorHAnsi"/>
-          <w:sz w:val="22"/>
-        </w:rPr>
-        <w:t>1 m/z</w:t>
-      </w:r>
-      <w:r>
-        <w:rPr>
-          <w:rFonts w:asciiTheme="majorHAnsi" w:eastAsia="MS Mincho" w:hAnsiTheme="majorHAnsi"/>
-          <w:sz w:val="22"/>
-        </w:rPr>
-        <w:t>ずつ離れていることからも、これらが</w:t>
-      </w:r>
-      <w:r>
-        <w:rPr>
-          <w:rFonts w:asciiTheme="majorHAnsi" w:eastAsia="MS Mincho" w:hAnsiTheme="majorHAnsi"/>
-          <w:sz w:val="22"/>
-        </w:rPr>
-        <w:t>1</w:t>
-      </w:r>
-      <w:r>
-        <w:rPr>
-          <w:rFonts w:asciiTheme="majorHAnsi" w:eastAsia="MS Mincho" w:hAnsiTheme="majorHAnsi"/>
-          <w:sz w:val="22"/>
-        </w:rPr>
-        <w:t>価のイオンからによるものであるという確信が持てます。</w:t>
+        <w:t>ビューを使用してこの様子を見ます。</w:t>
       </w:r>
     </w:p>
     <w:p>
@@ -18232,341 +19521,8 @@
           <w:szCs w:val="22"/>
         </w:rPr>
       </w:pPr>
-      <w:r>
-        <w:rPr>
-          <w:rFonts w:asciiTheme="majorHAnsi" w:eastAsia="MS Mincho" w:hAnsiTheme="majorHAnsi"/>
-          <w:sz w:val="22"/>
-        </w:rPr>
-        <w:t>紫色の</w:t>
-      </w:r>
-      <w:r>
-        <w:rPr>
-          <w:rFonts w:asciiTheme="majorHAnsi" w:eastAsia="MS Mincho" w:hAnsiTheme="majorHAnsi"/>
-          <w:sz w:val="22"/>
-        </w:rPr>
-        <w:t>y10++</w:t>
-      </w:r>
-      <w:r>
-        <w:rPr>
-          <w:rFonts w:asciiTheme="majorHAnsi" w:eastAsia="MS Mincho" w:hAnsiTheme="majorHAnsi"/>
-          <w:sz w:val="22"/>
-        </w:rPr>
-        <w:t>クロマトグラムにも上記のステップを繰り返します。</w:t>
-      </w:r>
-    </w:p>
-    <w:p>
-      <w:pPr>
-        <w:spacing w:before="240" w:line="276" w:lineRule="auto"/>
-        <w:rPr>
-          <w:rFonts w:asciiTheme="majorHAnsi" w:eastAsia="MS Mincho" w:hAnsiTheme="majorHAnsi"/>
-          <w:sz w:val="22"/>
-          <w:szCs w:val="22"/>
-        </w:rPr>
-      </w:pPr>
-      <w:r>
-        <w:rPr>
-          <w:rFonts w:asciiTheme="majorHAnsi" w:eastAsia="MS Mincho" w:hAnsiTheme="majorHAnsi"/>
-          <w:sz w:val="22"/>
-        </w:rPr>
-        <w:t>以下のようなスペクトルプロットが表示されます。</w:t>
-      </w:r>
-    </w:p>
-    <w:p>
-      <w:pPr>
-        <w:spacing w:before="240" w:line="276" w:lineRule="auto"/>
-        <w:rPr>
-          <w:rFonts w:asciiTheme="majorHAnsi" w:eastAsia="MS Mincho" w:hAnsiTheme="majorHAnsi"/>
-          <w:sz w:val="22"/>
-          <w:szCs w:val="22"/>
-        </w:rPr>
-      </w:pPr>
-      <w:r>
-        <w:rPr>
-          <w:rFonts w:asciiTheme="majorHAnsi" w:eastAsia="MS Mincho" w:hAnsiTheme="majorHAnsi"/>
-          <w:noProof/>
-          <w:sz w:val="22"/>
-          <w:szCs w:val="22"/>
-          <w:lang w:eastAsia="zh-CN"/>
-        </w:rPr>
-        <w:drawing>
-          <wp:inline distT="0" distB="0" distL="0" distR="0" wp14:anchorId="4DF36660" wp14:editId="2FEBEB97">
-            <wp:extent cx="5486400" cy="2654935"/>
-            <wp:effectExtent l="0" t="0" r="0" b="0"/>
-            <wp:docPr id="64" name="Picture 64"/>
-            <wp:cNvGraphicFramePr>
-              <a:graphicFrameLocks xmlns:a="http://schemas.openxmlformats.org/drawingml/2006/main" noChangeAspect="1"/>
-            </wp:cNvGraphicFramePr>
-            <a:graphic xmlns:a="http://schemas.openxmlformats.org/drawingml/2006/main">
-              <a:graphicData uri="http://schemas.openxmlformats.org/drawingml/2006/picture">
-                <pic:pic xmlns:pic="http://schemas.openxmlformats.org/drawingml/2006/picture">
-                  <pic:nvPicPr>
-                    <pic:cNvPr id="0" name="Picture 10"/>
-                    <pic:cNvPicPr>
-                      <a:picLocks noChangeAspect="1" noChangeArrowheads="1"/>
-                    </pic:cNvPicPr>
-                  </pic:nvPicPr>
-                  <pic:blipFill>
-                    <a:blip r:embed="rId52">
-                      <a:extLst>
-                        <a:ext uri="{28A0092B-C50C-407E-A947-70E740481C1C}">
-                          <a14:useLocalDpi xmlns:a14="http://schemas.microsoft.com/office/drawing/2010/main" val="0"/>
-                        </a:ext>
-                      </a:extLst>
-                    </a:blip>
-                    <a:srcRect/>
-                    <a:stretch>
-                      <a:fillRect/>
-                    </a:stretch>
-                  </pic:blipFill>
-                  <pic:spPr bwMode="auto">
-                    <a:xfrm>
-                      <a:off x="0" y="0"/>
-                      <a:ext cx="5486400" cy="2654935"/>
-                    </a:xfrm>
-                    <a:prstGeom prst="rect">
-                      <a:avLst/>
-                    </a:prstGeom>
-                    <a:noFill/>
-                    <a:ln>
-                      <a:noFill/>
-                    </a:ln>
-                  </pic:spPr>
-                </pic:pic>
-              </a:graphicData>
-            </a:graphic>
-          </wp:inline>
-        </w:drawing>
-      </w:r>
-    </w:p>
-    <w:p>
-      <w:pPr>
-        <w:spacing w:before="240" w:after="240" w:line="276" w:lineRule="auto"/>
-        <w:rPr>
-          <w:rFonts w:asciiTheme="majorHAnsi" w:eastAsia="MS Mincho" w:hAnsiTheme="majorHAnsi"/>
-          <w:sz w:val="22"/>
-          <w:szCs w:val="22"/>
-        </w:rPr>
-      </w:pPr>
-      <w:r>
-        <w:rPr>
-          <w:rFonts w:asciiTheme="majorHAnsi" w:eastAsia="MS Mincho" w:hAnsiTheme="majorHAnsi"/>
-          <w:sz w:val="22"/>
-        </w:rPr>
-        <w:lastRenderedPageBreak/>
-        <w:t>ここでも、一連の中で一番高いピークが強調表示されて注釈が付きます。そのうち、以下のピークは</w:t>
-      </w:r>
-      <w:r>
-        <w:rPr>
-          <w:rFonts w:asciiTheme="majorHAnsi" w:eastAsia="MS Mincho" w:hAnsiTheme="majorHAnsi"/>
-          <w:sz w:val="22"/>
-        </w:rPr>
-        <w:t xml:space="preserve">0.5 </w:t>
-      </w:r>
-      <w:r>
-        <w:rPr>
-          <w:rFonts w:asciiTheme="majorHAnsi" w:eastAsia="MS Mincho" w:hAnsiTheme="majorHAnsi"/>
-          <w:i/>
-          <w:iCs/>
-          <w:sz w:val="22"/>
-          <w:szCs w:val="22"/>
-        </w:rPr>
-        <w:t>m/z</w:t>
-      </w:r>
-      <w:r>
-        <w:rPr>
-          <w:rFonts w:asciiTheme="majorHAnsi" w:eastAsia="MS Mincho" w:hAnsiTheme="majorHAnsi"/>
-          <w:sz w:val="22"/>
-        </w:rPr>
-        <w:t>ずつ離れており、</w:t>
-      </w:r>
-      <w:r>
-        <w:rPr>
-          <w:rFonts w:asciiTheme="majorHAnsi" w:eastAsia="MS Mincho" w:hAnsiTheme="majorHAnsi"/>
-          <w:sz w:val="22"/>
-        </w:rPr>
-        <w:t>2</w:t>
-      </w:r>
-      <w:r>
-        <w:rPr>
-          <w:rFonts w:asciiTheme="majorHAnsi" w:eastAsia="MS Mincho" w:hAnsiTheme="majorHAnsi"/>
-          <w:sz w:val="22"/>
-        </w:rPr>
-        <w:t>価のイオンの同位体分布であることを示します。これにより、プロダクトイオンクロマトグラムで抽出された信号がターゲットとしているものと一致するという、より確かな確信が持てます。</w:t>
-      </w:r>
-    </w:p>
-    <w:p>
-      <w:pPr>
-        <w:pStyle w:val="Heading2"/>
-        <w:rPr>
-          <w:rFonts w:eastAsia="MS Mincho"/>
-        </w:rPr>
-      </w:pPr>
-      <w:r>
-        <w:rPr>
-          <w:rFonts w:eastAsia="MS Mincho"/>
-        </w:rPr>
-        <w:t>干渉がどのように信号ドロップアウトを生成するかの理解</w:t>
-      </w:r>
-    </w:p>
-    <w:p>
-      <w:pPr>
-        <w:spacing w:line="276" w:lineRule="auto"/>
-        <w:rPr>
-          <w:rFonts w:asciiTheme="majorHAnsi" w:eastAsia="MS Mincho" w:hAnsiTheme="majorHAnsi"/>
-          <w:sz w:val="22"/>
-          <w:szCs w:val="22"/>
-        </w:rPr>
-      </w:pPr>
-      <w:r>
-        <w:rPr>
-          <w:rFonts w:asciiTheme="majorHAnsi" w:eastAsia="MS Mincho" w:hAnsiTheme="majorHAnsi"/>
-          <w:sz w:val="22"/>
-        </w:rPr>
-        <w:t>上記で確認した</w:t>
-      </w:r>
-      <w:r>
-        <w:rPr>
-          <w:rFonts w:asciiTheme="majorHAnsi" w:eastAsia="MS Mincho" w:hAnsiTheme="majorHAnsi"/>
-          <w:sz w:val="22"/>
-        </w:rPr>
-        <w:t>MS1</w:t>
-      </w:r>
-      <w:r>
-        <w:rPr>
-          <w:rFonts w:asciiTheme="majorHAnsi" w:eastAsia="MS Mincho" w:hAnsiTheme="majorHAnsi"/>
-          <w:sz w:val="22"/>
-        </w:rPr>
-        <w:t>スペクトルでは、ニュートラル質量が</w:t>
-      </w:r>
-      <w:r>
-        <w:rPr>
-          <w:rFonts w:asciiTheme="majorHAnsi" w:eastAsia="MS Mincho" w:hAnsiTheme="majorHAnsi"/>
-          <w:sz w:val="22"/>
-        </w:rPr>
-        <w:t>1</w:t>
-      </w:r>
-      <w:r>
-        <w:rPr>
-          <w:rFonts w:asciiTheme="majorHAnsi" w:eastAsia="MS Mincho" w:hAnsiTheme="majorHAnsi"/>
-          <w:sz w:val="22"/>
-        </w:rPr>
-        <w:t>ダルトン異なるにも関わらず、干渉イオンと対象としているターゲットイオンの質量電荷比はかなり類似しています。あまり類似していないイオン</w:t>
-      </w:r>
-      <w:r>
-        <w:rPr>
-          <w:rFonts w:asciiTheme="majorHAnsi" w:eastAsia="MS Mincho" w:hAnsiTheme="majorHAnsi"/>
-          <w:i/>
-          <w:iCs/>
-          <w:sz w:val="22"/>
-          <w:szCs w:val="22"/>
-        </w:rPr>
-        <w:t>m/z</w:t>
-      </w:r>
-      <w:r>
-        <w:rPr>
-          <w:rFonts w:asciiTheme="majorHAnsi" w:eastAsia="MS Mincho" w:hAnsiTheme="majorHAnsi"/>
-          <w:sz w:val="22"/>
-        </w:rPr>
-        <w:t>値でも十分に近く、質量分析計では単一の未解決プロファイルピークとなることがあります。この場合、この単一のピークがターゲット</w:t>
-      </w:r>
-      <w:r>
-        <w:rPr>
-          <w:rFonts w:asciiTheme="majorHAnsi" w:eastAsia="MS Mincho" w:hAnsiTheme="majorHAnsi"/>
-          <w:i/>
-          <w:iCs/>
-          <w:sz w:val="22"/>
-          <w:szCs w:val="22"/>
-        </w:rPr>
-        <w:t>m/z</w:t>
-      </w:r>
-      <w:r>
-        <w:rPr>
-          <w:rFonts w:asciiTheme="majorHAnsi" w:eastAsia="MS Mincho" w:hAnsiTheme="majorHAnsi"/>
-          <w:sz w:val="22"/>
-        </w:rPr>
-        <w:t>値よりも</w:t>
-      </w:r>
-      <w:r>
-        <w:rPr>
-          <w:rFonts w:asciiTheme="majorHAnsi" w:eastAsia="MS Mincho" w:hAnsiTheme="majorHAnsi"/>
-          <w:sz w:val="22"/>
-        </w:rPr>
-        <w:t>20 ppm</w:t>
-      </w:r>
-      <w:r>
-        <w:rPr>
-          <w:rFonts w:asciiTheme="majorHAnsi" w:eastAsia="MS Mincho" w:hAnsiTheme="majorHAnsi"/>
-          <w:sz w:val="22"/>
-        </w:rPr>
-        <w:t>以上高くても</w:t>
-      </w:r>
-      <w:r>
-        <w:rPr>
-          <w:rFonts w:asciiTheme="majorHAnsi" w:eastAsia="MS Mincho" w:hAnsiTheme="majorHAnsi"/>
-          <w:i/>
-          <w:iCs/>
-          <w:sz w:val="22"/>
-          <w:szCs w:val="22"/>
-        </w:rPr>
-        <w:t>m/z</w:t>
-      </w:r>
-      <w:r>
-        <w:rPr>
-          <w:rFonts w:asciiTheme="majorHAnsi" w:eastAsia="MS Mincho" w:hAnsiTheme="majorHAnsi"/>
-          <w:sz w:val="22"/>
-        </w:rPr>
-        <w:t>値にセントロイド化されることがあります。本チュートリアルで既に見てきた信号ドロップアウトの最も一般的な原因はこれです。</w:t>
-      </w:r>
-    </w:p>
-    <w:p>
-      <w:pPr>
-        <w:spacing w:before="240" w:line="276" w:lineRule="auto"/>
-        <w:rPr>
-          <w:rFonts w:asciiTheme="majorHAnsi" w:eastAsia="MS Mincho" w:hAnsiTheme="majorHAnsi"/>
-          <w:sz w:val="22"/>
-          <w:szCs w:val="22"/>
-        </w:rPr>
-      </w:pPr>
-      <w:r>
-        <w:rPr>
-          <w:rFonts w:asciiTheme="majorHAnsi" w:eastAsia="MS Mincho" w:hAnsiTheme="majorHAnsi"/>
-          <w:sz w:val="22"/>
-        </w:rPr>
-        <w:t>以下の操作を行い、</w:t>
-      </w:r>
-      <w:r>
-        <w:rPr>
-          <w:rFonts w:asciiTheme="majorHAnsi" w:eastAsia="MS Mincho" w:hAnsiTheme="majorHAnsi"/>
-          <w:b/>
-          <w:bCs/>
-          <w:sz w:val="22"/>
-          <w:szCs w:val="22"/>
-        </w:rPr>
-        <w:t>フルスキャン</w:t>
-      </w:r>
-      <w:r>
-        <w:rPr>
-          <w:rFonts w:asciiTheme="majorHAnsi" w:eastAsia="MS Mincho" w:hAnsiTheme="majorHAnsi"/>
-          <w:sz w:val="22"/>
-        </w:rPr>
-        <w:t>ビューを使用してこの様子を見ます。</w:t>
-      </w:r>
-    </w:p>
-    <w:p>
-      <w:pPr>
-        <w:pStyle w:val="ListParagraph"/>
-        <w:numPr>
-          <w:ilvl w:val="0"/>
-          <w:numId w:val="43"/>
-        </w:numPr>
-        <w:spacing w:before="240" w:line="276" w:lineRule="auto"/>
-        <w:rPr>
-          <w:rFonts w:asciiTheme="majorHAnsi" w:eastAsia="MS Mincho" w:hAnsiTheme="majorHAnsi"/>
-          <w:sz w:val="22"/>
-          <w:szCs w:val="22"/>
-        </w:rPr>
-      </w:pPr>
-      <w:bookmarkStart w:id="5" w:name="OLE_LINK1"/>
+      <w:bookmarkStart w:id="3" w:name="OLE_LINK1"/>
+      <w:proofErr w:type="gramStart"/>
       <w:r>
         <w:rPr>
           <w:rFonts w:asciiTheme="majorHAnsi" w:eastAsia="MS Mincho" w:hAnsiTheme="majorHAnsi"/>
@@ -18574,7 +19530,8 @@
         </w:rPr>
         <w:t>K.ELVYETVR.V</w:t>
       </w:r>
-      <w:bookmarkEnd w:id="5"/>
+      <w:bookmarkEnd w:id="3"/>
+      <w:proofErr w:type="gramEnd"/>
       <w:r>
         <w:rPr>
           <w:rFonts w:asciiTheme="majorHAnsi" w:eastAsia="MS Mincho" w:hAnsiTheme="majorHAnsi"/>
@@ -18741,7 +19698,7 @@
                     </pic:cNvPicPr>
                   </pic:nvPicPr>
                   <pic:blipFill>
-                    <a:blip r:embed="rId53">
+                    <a:blip r:embed="rId50">
                       <a:extLst>
                         <a:ext uri="{28A0092B-C50C-407E-A947-70E740481C1C}">
                           <a14:useLocalDpi xmlns:a14="http://schemas.microsoft.com/office/drawing/2010/main" val="0"/>
@@ -18915,7 +19872,7 @@
                     </pic:cNvPicPr>
                   </pic:nvPicPr>
                   <pic:blipFill>
-                    <a:blip r:embed="rId54">
+                    <a:blip r:embed="rId51">
                       <a:extLst>
                         <a:ext uri="{28A0092B-C50C-407E-A947-70E740481C1C}">
                           <a14:useLocalDpi xmlns:a14="http://schemas.microsoft.com/office/drawing/2010/main" val="0"/>
@@ -19025,7 +19982,7 @@
                     </pic:cNvPicPr>
                   </pic:nvPicPr>
                   <pic:blipFill>
-                    <a:blip r:embed="rId55">
+                    <a:blip r:embed="rId52">
                       <a:extLst>
                         <a:ext uri="{28A0092B-C50C-407E-A947-70E740481C1C}">
                           <a14:useLocalDpi xmlns:a14="http://schemas.microsoft.com/office/drawing/2010/main" val="0"/>
@@ -19137,7 +20094,7 @@
                     </pic:cNvPicPr>
                   </pic:nvPicPr>
                   <pic:blipFill>
-                    <a:blip r:embed="rId56">
+                    <a:blip r:embed="rId53">
                       <a:extLst>
                         <a:ext uri="{28A0092B-C50C-407E-A947-70E740481C1C}">
                           <a14:useLocalDpi xmlns:a14="http://schemas.microsoft.com/office/drawing/2010/main" val="0"/>
@@ -19358,31 +20315,16 @@
         <w:lastRenderedPageBreak/>
         <w:t>ピーク面積と統計情報が生成できます。本チュートリアルでは、さらに高度な調査のためにその他に複数のチュートリアル（</w:t>
       </w:r>
-      <w:r>
-        <w:fldChar w:fldCharType="begin"/>
-      </w:r>
-      <w:r>
-        <w:instrText xml:space="preserve"> HYPERLINK "https://skyline.ms/tutorial_method_edit.url" </w:instrText>
-      </w:r>
-      <w:r>
-        <w:fldChar w:fldCharType="separate"/>
-      </w:r>
-      <w:r>
-        <w:rPr>
-          <w:rStyle w:val="Hyperlink"/>
-          <w:rFonts w:asciiTheme="majorHAnsi" w:eastAsia="MS Mincho" w:hAnsiTheme="majorHAnsi"/>
-          <w:sz w:val="22"/>
-        </w:rPr>
-        <w:t>ターゲットメソッドの編集</w:t>
-      </w:r>
-      <w:r>
-        <w:rPr>
-          <w:rStyle w:val="Hyperlink"/>
-          <w:rFonts w:asciiTheme="majorHAnsi" w:eastAsia="MS Mincho" w:hAnsiTheme="majorHAnsi"/>
-          <w:sz w:val="22"/>
-        </w:rPr>
-        <w:fldChar w:fldCharType="end"/>
-      </w:r>
+      <w:hyperlink r:id="rId54" w:history="1">
+        <w:r>
+          <w:rPr>
+            <w:rStyle w:val="Hyperlink"/>
+            <w:rFonts w:asciiTheme="majorHAnsi" w:eastAsia="MS Mincho" w:hAnsiTheme="majorHAnsi"/>
+            <w:sz w:val="22"/>
+          </w:rPr>
+          <w:t>ターゲットメソッドの編集</w:t>
+        </w:r>
+      </w:hyperlink>
       <w:r>
         <w:rPr>
           <w:rFonts w:asciiTheme="majorHAnsi" w:eastAsia="MS Mincho" w:hAnsiTheme="majorHAnsi"/>
@@ -19390,7 +20332,7 @@
         </w:rPr>
         <w:t>、</w:t>
       </w:r>
-      <w:hyperlink r:id="rId57" w:history="1">
+      <w:hyperlink r:id="rId55" w:history="1">
         <w:r>
           <w:rPr>
             <w:rStyle w:val="Hyperlink"/>
@@ -19407,7 +20349,7 @@
         </w:rPr>
         <w:t>、</w:t>
       </w:r>
-      <w:hyperlink r:id="rId58" w:history="1">
+      <w:hyperlink r:id="rId56" w:history="1">
         <w:proofErr w:type="spellStart"/>
         <w:r>
           <w:rPr>
@@ -19434,7 +20376,7 @@
         </w:rPr>
         <w:t>、</w:t>
       </w:r>
-      <w:hyperlink r:id="rId59" w:history="1">
+      <w:hyperlink r:id="rId57" w:history="1">
         <w:r>
           <w:rPr>
             <w:rStyle w:val="Hyperlink"/>
@@ -19451,7 +20393,7 @@
         </w:rPr>
         <w:t>、</w:t>
       </w:r>
-      <w:hyperlink r:id="rId60" w:history="1">
+      <w:hyperlink r:id="rId58" w:history="1">
         <w:r>
           <w:rPr>
             <w:rStyle w:val="Hyperlink"/>
@@ -19468,7 +20410,7 @@
         </w:rPr>
         <w:t>および</w:t>
       </w:r>
-      <w:hyperlink r:id="rId61" w:history="1">
+      <w:hyperlink r:id="rId59" w:history="1">
         <w:r>
           <w:rPr>
             <w:rStyle w:val="Hyperlink"/>
@@ -20169,7 +21111,7 @@
       </w:r>
     </w:p>
     <w:sectPr>
-      <w:footerReference w:type="default" r:id="rId62"/>
+      <w:footerReference w:type="default" r:id="rId60"/>
       <w:pgSz w:w="12240" w:h="15840"/>
       <w:pgMar w:top="1440" w:right="1800" w:bottom="1440" w:left="1800" w:header="720" w:footer="720" w:gutter="0"/>
       <w:cols w:space="720"/>
@@ -20177,155 +21119,6 @@
     </w:sectPr>
   </w:body>
 </w:document>
-</file>
-
-<file path=word/comments.xml><?xml version="1.0" encoding="utf-8"?>
-<w:comments xmlns:wpc="http://schemas.microsoft.com/office/word/2010/wordprocessingCanvas" xmlns:cx="http://schemas.microsoft.com/office/drawing/2014/chartex" xmlns:cx1="http://schemas.microsoft.com/office/drawing/2015/9/8/chartex" xmlns:cx2="http://schemas.microsoft.com/office/drawing/2015/10/21/chartex" xmlns:cx3="http://schemas.microsoft.com/office/drawing/2016/5/9/chartex" xmlns:cx4="http://schemas.microsoft.com/office/drawing/2016/5/10/chartex" xmlns:cx5="http://schemas.microsoft.com/office/drawing/2016/5/11/chartex" xmlns:cx6="http://schemas.microsoft.com/office/drawing/2016/5/12/chartex" xmlns:cx7="http://schemas.microsoft.com/office/drawing/2016/5/13/chartex" xmlns:cx8="http://schemas.microsoft.com/office/drawing/2016/5/14/chartex" xmlns:mc="http://schemas.openxmlformats.org/markup-compatibility/2006" xmlns:aink="http://schemas.microsoft.com/office/drawing/2016/ink" xmlns:am3d="http://schemas.microsoft.com/office/drawing/2017/model3d" xmlns:o="urn:schemas-microsoft-com:office:office" xmlns:r="http://schemas.openxmlformats.org/officeDocument/2006/relationships" xmlns:m="http://schemas.openxmlformats.org/officeDocument/2006/math" xmlns:v="urn:schemas-microsoft-com:vml" xmlns:wp14="http://schemas.microsoft.com/office/word/2010/wordprocessingDrawing" xmlns:wp="http://schemas.openxmlformats.org/drawingml/2006/wordprocessingDrawing" xmlns:w10="urn:schemas-microsoft-com:office:word" xmlns:w="http://schemas.openxmlformats.org/wordprocessingml/2006/main" xmlns:w14="http://schemas.microsoft.com/office/word/2010/wordml" xmlns:w15="http://schemas.microsoft.com/office/word/2012/wordml" xmlns:w16cex="http://schemas.microsoft.com/office/word/2018/wordml/cex" xmlns:w16cid="http://schemas.microsoft.com/office/word/2016/wordml/cid" xmlns:w16="http://schemas.microsoft.com/office/word/2018/wordml" xmlns:w16sdtdh="http://schemas.microsoft.com/office/word/2020/wordml/sdtdatahash" xmlns:w16se="http://schemas.microsoft.com/office/word/2015/wordml/symex" xmlns:wpg="http://schemas.microsoft.com/office/word/2010/wordprocessingGroup" xmlns:wpi="http://schemas.microsoft.com/office/word/2010/wordprocessingInk" xmlns:wne="http://schemas.microsoft.com/office/word/2006/wordml" xmlns:wps="http://schemas.microsoft.com/office/word/2010/wordprocessingShape" mc:Ignorable="w14 w15 w16se w16cid w16 w16cex w16sdtdh wp14">
-  <w:comment w:id="3" w:author="Lily Sun" w:date="2021-11-14T01:11:00Z" w:initials="LS">
-    <w:p>
-      <w:pPr>
-        <w:pStyle w:val="CommentText"/>
-      </w:pPr>
-      <w:r>
-        <w:rPr>
-          <w:rStyle w:val="CommentReference"/>
-        </w:rPr>
-        <w:annotationRef/>
-      </w:r>
-      <w:r>
-        <w:rPr>
-          <w:b/>
-          <w:bCs/>
-        </w:rPr>
-        <w:t>MS/MS ID</w:t>
-      </w:r>
-      <w:r>
-        <w:rPr>
-          <w:rFonts w:hint="eastAsia"/>
-          <w:b/>
-          <w:bCs/>
-        </w:rPr>
-        <w:t>のスキャンの中で</w:t>
-      </w:r>
-      <w:r>
-        <w:t xml:space="preserve"> [5]</w:t>
-      </w:r>
-      <w:r>
-        <w:rPr>
-          <w:b/>
-          <w:bCs/>
-        </w:rPr>
-        <w:t xml:space="preserve"> </w:t>
-      </w:r>
-      <w:r>
-        <w:rPr>
-          <w:rFonts w:hint="eastAsia"/>
-          <w:b/>
-          <w:bCs/>
-        </w:rPr>
-        <w:t>分前後のスキャンのもののみを使用</w:t>
-      </w:r>
-      <w:r>
-        <w:rPr>
-          <w:b/>
-          <w:bCs/>
-          <w:lang w:eastAsia="zh-CN"/>
-        </w:rPr>
-        <w:t xml:space="preserve"> </w:t>
-      </w:r>
-      <w:r>
-        <w:rPr>
-          <w:lang w:eastAsia="zh-CN"/>
-        </w:rPr>
-        <w:t>is for the  1st case with 5 in the end in the above screenshot.</w:t>
-      </w:r>
-    </w:p>
-  </w:comment>
-  <w:comment w:id="4" w:author="Lily Sun" w:date="2021-11-15T14:35:00Z" w:initials="LS">
-    <w:p>
-      <w:pPr>
-        <w:pStyle w:val="CommentText"/>
-      </w:pPr>
-      <w:r>
-        <w:rPr>
-          <w:rStyle w:val="CommentReference"/>
-        </w:rPr>
-        <w:annotationRef/>
-      </w:r>
-      <w:r>
-        <w:rPr>
-          <w:rFonts w:hint="eastAsia"/>
-          <w:b/>
-          <w:bCs/>
-        </w:rPr>
-        <w:t>予測</w:t>
-      </w:r>
-      <w:r>
-        <w:rPr>
-          <w:b/>
-          <w:bCs/>
-        </w:rPr>
-        <w:t>RT</w:t>
-      </w:r>
-      <w:r>
-        <w:rPr>
-          <w:rFonts w:hint="eastAsia"/>
-          <w:b/>
-          <w:bCs/>
-        </w:rPr>
-        <w:t>の中で</w:t>
-      </w:r>
-      <w:r>
-        <w:t xml:space="preserve"> [5]</w:t>
-      </w:r>
-      <w:r>
-        <w:rPr>
-          <w:b/>
-          <w:bCs/>
-        </w:rPr>
-        <w:t xml:space="preserve"> </w:t>
-      </w:r>
-      <w:r>
-        <w:rPr>
-          <w:rFonts w:hint="eastAsia"/>
-          <w:b/>
-          <w:bCs/>
-        </w:rPr>
-        <w:t>分前後のスキャンのもののみを使用</w:t>
-      </w:r>
-      <w:r>
-        <w:t xml:space="preserve"> </w:t>
-      </w:r>
-      <w:r>
-        <w:rPr>
-          <w:lang w:eastAsia="zh-CN"/>
-        </w:rPr>
-        <w:t>is for the 2nd case with 5 in the end in the above screenshot.</w:t>
-      </w:r>
-    </w:p>
-  </w:comment>
-</w:comments>
-</file>
-
-<file path=word/commentsExtended.xml><?xml version="1.0" encoding="utf-8"?>
-<w15:commentsEx xmlns:wpc="http://schemas.microsoft.com/office/word/2010/wordprocessingCanvas" xmlns:cx="http://schemas.microsoft.com/office/drawing/2014/chartex" xmlns:cx1="http://schemas.microsoft.com/office/drawing/2015/9/8/chartex" xmlns:cx2="http://schemas.microsoft.com/office/drawing/2015/10/21/chartex" xmlns:cx3="http://schemas.microsoft.com/office/drawing/2016/5/9/chartex" xmlns:cx4="http://schemas.microsoft.com/office/drawing/2016/5/10/chartex" xmlns:cx5="http://schemas.microsoft.com/office/drawing/2016/5/11/chartex" xmlns:cx6="http://schemas.microsoft.com/office/drawing/2016/5/12/chartex" xmlns:cx7="http://schemas.microsoft.com/office/drawing/2016/5/13/chartex" xmlns:cx8="http://schemas.microsoft.com/office/drawing/2016/5/14/chartex" xmlns:mc="http://schemas.openxmlformats.org/markup-compatibility/2006" xmlns:aink="http://schemas.microsoft.com/office/drawing/2016/ink" xmlns:am3d="http://schemas.microsoft.com/office/drawing/2017/model3d" xmlns:o="urn:schemas-microsoft-com:office:office" xmlns:r="http://schemas.openxmlformats.org/officeDocument/2006/relationships" xmlns:m="http://schemas.openxmlformats.org/officeDocument/2006/math" xmlns:v="urn:schemas-microsoft-com:vml" xmlns:wp14="http://schemas.microsoft.com/office/word/2010/wordprocessingDrawing" xmlns:wp="http://schemas.openxmlformats.org/drawingml/2006/wordprocessingDrawing" xmlns:w10="urn:schemas-microsoft-com:office:word" xmlns:w="http://schemas.openxmlformats.org/wordprocessingml/2006/main" xmlns:w14="http://schemas.microsoft.com/office/word/2010/wordml" xmlns:w15="http://schemas.microsoft.com/office/word/2012/wordml" xmlns:w16cex="http://schemas.microsoft.com/office/word/2018/wordml/cex" xmlns:w16cid="http://schemas.microsoft.com/office/word/2016/wordml/cid" xmlns:w16="http://schemas.microsoft.com/office/word/2018/wordml" xmlns:w16sdtdh="http://schemas.microsoft.com/office/word/2020/wordml/sdtdatahash" xmlns:w16se="http://schemas.microsoft.com/office/word/2015/wordml/symex" xmlns:wpg="http://schemas.microsoft.com/office/word/2010/wordprocessingGroup" xmlns:wpi="http://schemas.microsoft.com/office/word/2010/wordprocessingInk" xmlns:wne="http://schemas.microsoft.com/office/word/2006/wordml" xmlns:wps="http://schemas.microsoft.com/office/word/2010/wordprocessingShape" mc:Ignorable="w14 w15 w16se w16cid w16 w16cex w16sdtdh wp14">
-  <w15:commentEx w15:paraId="1188EBEC" w15:done="0"/>
-  <w15:commentEx w15:paraId="6D07F25F" w15:done="0"/>
-</w15:commentsEx>
-</file>
-
-<file path=word/commentsExtensible.xml><?xml version="1.0" encoding="utf-8"?>
-<w16cex:commentsExtensible xmlns:wpc="http://schemas.microsoft.com/office/word/2010/wordprocessingCanvas" xmlns:cx="http://schemas.microsoft.com/office/drawing/2014/chartex" xmlns:cx1="http://schemas.microsoft.com/office/drawing/2015/9/8/chartex" xmlns:cx2="http://schemas.microsoft.com/office/drawing/2015/10/21/chartex" xmlns:cx3="http://schemas.microsoft.com/office/drawing/2016/5/9/chartex" xmlns:cx4="http://schemas.microsoft.com/office/drawing/2016/5/10/chartex" xmlns:cx5="http://schemas.microsoft.com/office/drawing/2016/5/11/chartex" xmlns:cx6="http://schemas.microsoft.com/office/drawing/2016/5/12/chartex" xmlns:cx7="http://schemas.microsoft.com/office/drawing/2016/5/13/chartex" xmlns:cx8="http://schemas.microsoft.com/office/drawing/2016/5/14/chartex" xmlns:mc="http://schemas.openxmlformats.org/markup-compatibility/2006" xmlns:aink="http://schemas.microsoft.com/office/drawing/2016/ink" xmlns:am3d="http://schemas.microsoft.com/office/drawing/2017/model3d" xmlns:o="urn:schemas-microsoft-com:office:office" xmlns:r="http://schemas.openxmlformats.org/officeDocument/2006/relationships" xmlns:m="http://schemas.openxmlformats.org/officeDocument/2006/math" xmlns:v="urn:schemas-microsoft-com:vml" xmlns:wp14="http://schemas.microsoft.com/office/word/2010/wordprocessingDrawing" xmlns:wp="http://schemas.openxmlformats.org/drawingml/2006/wordprocessingDrawing" xmlns:w10="urn:schemas-microsoft-com:office:word" xmlns:w="http://schemas.openxmlformats.org/wordprocessingml/2006/main" xmlns:w14="http://schemas.microsoft.com/office/word/2010/wordml" xmlns:w15="http://schemas.microsoft.com/office/word/2012/wordml" xmlns:w16cex="http://schemas.microsoft.com/office/word/2018/wordml/cex" xmlns:w16cid="http://schemas.microsoft.com/office/word/2016/wordml/cid" xmlns:w16="http://schemas.microsoft.com/office/word/2018/wordml" xmlns:w16sdtdh="http://schemas.microsoft.com/office/word/2020/wordml/sdtdatahash" xmlns:w16se="http://schemas.microsoft.com/office/word/2015/wordml/symex" xmlns:wpg="http://schemas.microsoft.com/office/word/2010/wordprocessingGroup" xmlns:wpi="http://schemas.microsoft.com/office/word/2010/wordprocessingInk" xmlns:wne="http://schemas.microsoft.com/office/word/2006/wordml" xmlns:wps="http://schemas.microsoft.com/office/word/2010/wordprocessingShape" mc:Ignorable="w14 w15 w16se w16cid w16 w16cex w16sdtdh wp14">
-  <w16cex:commentExtensible w16cex:durableId="253B0AFD" w16cex:dateUtc="2021-11-14T09:11:00Z"/>
-  <w16cex:commentExtensible w16cex:durableId="253D18D8" w16cex:dateUtc="2021-11-15T22:35:00Z"/>
-</w16cex:commentsExtensible>
-</file>
-
-<file path=word/commentsIds.xml><?xml version="1.0" encoding="utf-8"?>
-<w16cid:commentsIds xmlns:wpc="http://schemas.microsoft.com/office/word/2010/wordprocessingCanvas" xmlns:cx="http://schemas.microsoft.com/office/drawing/2014/chartex" xmlns:cx1="http://schemas.microsoft.com/office/drawing/2015/9/8/chartex" xmlns:cx2="http://schemas.microsoft.com/office/drawing/2015/10/21/chartex" xmlns:cx3="http://schemas.microsoft.com/office/drawing/2016/5/9/chartex" xmlns:cx4="http://schemas.microsoft.com/office/drawing/2016/5/10/chartex" xmlns:cx5="http://schemas.microsoft.com/office/drawing/2016/5/11/chartex" xmlns:cx6="http://schemas.microsoft.com/office/drawing/2016/5/12/chartex" xmlns:cx7="http://schemas.microsoft.com/office/drawing/2016/5/13/chartex" xmlns:cx8="http://schemas.microsoft.com/office/drawing/2016/5/14/chartex" xmlns:mc="http://schemas.openxmlformats.org/markup-compatibility/2006" xmlns:aink="http://schemas.microsoft.com/office/drawing/2016/ink" xmlns:am3d="http://schemas.microsoft.com/office/drawing/2017/model3d" xmlns:o="urn:schemas-microsoft-com:office:office" xmlns:r="http://schemas.openxmlformats.org/officeDocument/2006/relationships" xmlns:m="http://schemas.openxmlformats.org/officeDocument/2006/math" xmlns:v="urn:schemas-microsoft-com:vml" xmlns:wp14="http://schemas.microsoft.com/office/word/2010/wordprocessingDrawing" xmlns:wp="http://schemas.openxmlformats.org/drawingml/2006/wordprocessingDrawing" xmlns:w10="urn:schemas-microsoft-com:office:word" xmlns:w="http://schemas.openxmlformats.org/wordprocessingml/2006/main" xmlns:w14="http://schemas.microsoft.com/office/word/2010/wordml" xmlns:w15="http://schemas.microsoft.com/office/word/2012/wordml" xmlns:w16cex="http://schemas.microsoft.com/office/word/2018/wordml/cex" xmlns:w16cid="http://schemas.microsoft.com/office/word/2016/wordml/cid" xmlns:w16="http://schemas.microsoft.com/office/word/2018/wordml" xmlns:w16sdtdh="http://schemas.microsoft.com/office/word/2020/wordml/sdtdatahash" xmlns:w16se="http://schemas.microsoft.com/office/word/2015/wordml/symex" xmlns:wpg="http://schemas.microsoft.com/office/word/2010/wordprocessingGroup" xmlns:wpi="http://schemas.microsoft.com/office/word/2010/wordprocessingInk" xmlns:wne="http://schemas.microsoft.com/office/word/2006/wordml" xmlns:wps="http://schemas.microsoft.com/office/word/2010/wordprocessingShape" mc:Ignorable="w14 w15 w16se w16cid w16 w16cex w16sdtdh wp14">
-  <w16cid:commentId w16cid:paraId="1188EBEC" w16cid:durableId="253B0AFD"/>
-  <w16cid:commentId w16cid:paraId="6D07F25F" w16cid:durableId="253D18D8"/>
-</w16cid:commentsIds>
 </file>
 
 <file path=word/endnotes.xml><?xml version="1.0" encoding="utf-8"?>
@@ -25370,14 +26163,6 @@
     <w:abstractNumId w:val="8"/>
   </w:num>
 </w:numbering>
-</file>
-
-<file path=word/people.xml><?xml version="1.0" encoding="utf-8"?>
-<w15:people xmlns:wpc="http://schemas.microsoft.com/office/word/2010/wordprocessingCanvas" xmlns:cx="http://schemas.microsoft.com/office/drawing/2014/chartex" xmlns:cx1="http://schemas.microsoft.com/office/drawing/2015/9/8/chartex" xmlns:cx2="http://schemas.microsoft.com/office/drawing/2015/10/21/chartex" xmlns:cx3="http://schemas.microsoft.com/office/drawing/2016/5/9/chartex" xmlns:cx4="http://schemas.microsoft.com/office/drawing/2016/5/10/chartex" xmlns:cx5="http://schemas.microsoft.com/office/drawing/2016/5/11/chartex" xmlns:cx6="http://schemas.microsoft.com/office/drawing/2016/5/12/chartex" xmlns:cx7="http://schemas.microsoft.com/office/drawing/2016/5/13/chartex" xmlns:cx8="http://schemas.microsoft.com/office/drawing/2016/5/14/chartex" xmlns:mc="http://schemas.openxmlformats.org/markup-compatibility/2006" xmlns:aink="http://schemas.microsoft.com/office/drawing/2016/ink" xmlns:am3d="http://schemas.microsoft.com/office/drawing/2017/model3d" xmlns:o="urn:schemas-microsoft-com:office:office" xmlns:r="http://schemas.openxmlformats.org/officeDocument/2006/relationships" xmlns:m="http://schemas.openxmlformats.org/officeDocument/2006/math" xmlns:v="urn:schemas-microsoft-com:vml" xmlns:wp14="http://schemas.microsoft.com/office/word/2010/wordprocessingDrawing" xmlns:wp="http://schemas.openxmlformats.org/drawingml/2006/wordprocessingDrawing" xmlns:w10="urn:schemas-microsoft-com:office:word" xmlns:w="http://schemas.openxmlformats.org/wordprocessingml/2006/main" xmlns:w14="http://schemas.microsoft.com/office/word/2010/wordml" xmlns:w15="http://schemas.microsoft.com/office/word/2012/wordml" xmlns:w16cex="http://schemas.microsoft.com/office/word/2018/wordml/cex" xmlns:w16cid="http://schemas.microsoft.com/office/word/2016/wordml/cid" xmlns:w16="http://schemas.microsoft.com/office/word/2018/wordml" xmlns:w16sdtdh="http://schemas.microsoft.com/office/word/2020/wordml/sdtdatahash" xmlns:w16se="http://schemas.microsoft.com/office/word/2015/wordml/symex" xmlns:wpg="http://schemas.microsoft.com/office/word/2010/wordprocessingGroup" xmlns:wpi="http://schemas.microsoft.com/office/word/2010/wordprocessingInk" xmlns:wne="http://schemas.microsoft.com/office/word/2006/wordml" xmlns:wps="http://schemas.microsoft.com/office/word/2010/wordprocessingShape" mc:Ignorable="w14 w15 w16se w16cid w16 w16cex w16sdtdh wp14">
-  <w15:person w15:author="Lily Sun">
-    <w15:presenceInfo w15:providerId="AD" w15:userId="S::lsun@langsci.onmicrosoft.com::8d50dd01-4502-4377-bbd7-a42d5090af13"/>
-  </w15:person>
-</w15:people>
 </file>
 
 <file path=word/styles.xml><?xml version="1.0" encoding="utf-8"?>
